--- a/vidung.docx
+++ b/vidung.docx
@@ -6,6 +6,16 @@
       <w:pPr>
         <w:pStyle w:val="Heading2"/>
       </w:pPr>
+      <w:r>
+        <w:t>I. PHẦN CỨNG VÀ MÔ HÌNH THU THẬP DỮ LIỆU</w:t>
+      </w:r>
+      <w:bookmarkStart w:id="0" w:name="_GoBack"/>
+      <w:bookmarkEnd w:id="0"/>
+    </w:p>
+    <w:p>
+      <w:pPr>
+        <w:pStyle w:val="Heading2"/>
+      </w:pPr>
       <w:proofErr w:type="gramStart"/>
       <w:r>
         <w:t>1.Vai</w:t>
@@ -3320,14 +3330,18 @@
         </w:numPr>
         <w:rPr>
           <w:rFonts w:ascii="Times New Roman" w:hAnsi="Times New Roman" w:cs="Times New Roman"/>
-          <w:sz w:val="28"/>
-          <w:szCs w:val="28"/>
-        </w:rPr>
-      </w:pPr>
-      <w:proofErr w:type="spellStart"/>
-      <w:r>
-        <w:rPr>
-          <w:rFonts w:ascii="Times New Roman" w:hAnsi="Times New Roman" w:cs="Times New Roman"/>
+          <w:b/>
+          <w:i/>
+          <w:sz w:val="28"/>
+          <w:szCs w:val="28"/>
+        </w:rPr>
+      </w:pPr>
+      <w:proofErr w:type="spellStart"/>
+      <w:r>
+        <w:rPr>
+          <w:rFonts w:ascii="Times New Roman" w:hAnsi="Times New Roman" w:cs="Times New Roman"/>
+          <w:b/>
+          <w:i/>
           <w:sz w:val="28"/>
           <w:szCs w:val="28"/>
         </w:rPr>
@@ -3337,15 +3351,19 @@
       <w:r>
         <w:rPr>
           <w:rFonts w:ascii="Times New Roman" w:hAnsi="Times New Roman" w:cs="Times New Roman"/>
-          <w:sz w:val="28"/>
-          <w:szCs w:val="28"/>
-        </w:rPr>
-        <w:t xml:space="preserve"> </w:t>
-      </w:r>
-      <w:proofErr w:type="spellStart"/>
-      <w:r>
-        <w:rPr>
-          <w:rFonts w:ascii="Times New Roman" w:hAnsi="Times New Roman" w:cs="Times New Roman"/>
+          <w:b/>
+          <w:i/>
+          <w:sz w:val="28"/>
+          <w:szCs w:val="28"/>
+        </w:rPr>
+        <w:t xml:space="preserve"> </w:t>
+      </w:r>
+      <w:proofErr w:type="spellStart"/>
+      <w:r>
+        <w:rPr>
+          <w:rFonts w:ascii="Times New Roman" w:hAnsi="Times New Roman" w:cs="Times New Roman"/>
+          <w:b/>
+          <w:i/>
           <w:sz w:val="28"/>
           <w:szCs w:val="28"/>
         </w:rPr>
@@ -3355,6 +3373,8 @@
       <w:r>
         <w:rPr>
           <w:rFonts w:ascii="Times New Roman" w:hAnsi="Times New Roman" w:cs="Times New Roman"/>
+          <w:b/>
+          <w:i/>
           <w:sz w:val="28"/>
           <w:szCs w:val="28"/>
         </w:rPr>
@@ -3370,14 +3390,18 @@
         </w:numPr>
         <w:rPr>
           <w:rFonts w:ascii="Times New Roman" w:hAnsi="Times New Roman" w:cs="Times New Roman"/>
-          <w:sz w:val="28"/>
-          <w:szCs w:val="28"/>
-        </w:rPr>
-      </w:pPr>
-      <w:proofErr w:type="spellStart"/>
-      <w:r>
-        <w:rPr>
-          <w:rFonts w:ascii="Times New Roman" w:hAnsi="Times New Roman" w:cs="Times New Roman"/>
+          <w:b/>
+          <w:i/>
+          <w:sz w:val="28"/>
+          <w:szCs w:val="28"/>
+        </w:rPr>
+      </w:pPr>
+      <w:proofErr w:type="spellStart"/>
+      <w:r>
+        <w:rPr>
+          <w:rFonts w:ascii="Times New Roman" w:hAnsi="Times New Roman" w:cs="Times New Roman"/>
+          <w:b/>
+          <w:i/>
           <w:sz w:val="28"/>
           <w:szCs w:val="28"/>
         </w:rPr>
@@ -3387,15 +3411,19 @@
       <w:r>
         <w:rPr>
           <w:rFonts w:ascii="Times New Roman" w:hAnsi="Times New Roman" w:cs="Times New Roman"/>
-          <w:sz w:val="28"/>
-          <w:szCs w:val="28"/>
-        </w:rPr>
-        <w:t xml:space="preserve"> </w:t>
-      </w:r>
-      <w:proofErr w:type="spellStart"/>
-      <w:r>
-        <w:rPr>
-          <w:rFonts w:ascii="Times New Roman" w:hAnsi="Times New Roman" w:cs="Times New Roman"/>
+          <w:b/>
+          <w:i/>
+          <w:sz w:val="28"/>
+          <w:szCs w:val="28"/>
+        </w:rPr>
+        <w:t xml:space="preserve"> </w:t>
+      </w:r>
+      <w:proofErr w:type="spellStart"/>
+      <w:r>
+        <w:rPr>
+          <w:rFonts w:ascii="Times New Roman" w:hAnsi="Times New Roman" w:cs="Times New Roman"/>
+          <w:b/>
+          <w:i/>
           <w:sz w:val="28"/>
           <w:szCs w:val="28"/>
         </w:rPr>
@@ -3405,6 +3433,8 @@
       <w:r>
         <w:rPr>
           <w:rFonts w:ascii="Times New Roman" w:hAnsi="Times New Roman" w:cs="Times New Roman"/>
+          <w:b/>
+          <w:i/>
           <w:sz w:val="28"/>
           <w:szCs w:val="28"/>
         </w:rPr>
@@ -3420,14 +3450,18 @@
         </w:numPr>
         <w:rPr>
           <w:rFonts w:ascii="Times New Roman" w:hAnsi="Times New Roman" w:cs="Times New Roman"/>
-          <w:sz w:val="28"/>
-          <w:szCs w:val="28"/>
-        </w:rPr>
-      </w:pPr>
-      <w:proofErr w:type="spellStart"/>
-      <w:r>
-        <w:rPr>
-          <w:rFonts w:ascii="Times New Roman" w:hAnsi="Times New Roman" w:cs="Times New Roman"/>
+          <w:b/>
+          <w:i/>
+          <w:sz w:val="28"/>
+          <w:szCs w:val="28"/>
+        </w:rPr>
+      </w:pPr>
+      <w:proofErr w:type="spellStart"/>
+      <w:r>
+        <w:rPr>
+          <w:rFonts w:ascii="Times New Roman" w:hAnsi="Times New Roman" w:cs="Times New Roman"/>
+          <w:b/>
+          <w:i/>
           <w:sz w:val="28"/>
           <w:szCs w:val="28"/>
         </w:rPr>
@@ -3437,15 +3471,19 @@
       <w:r>
         <w:rPr>
           <w:rFonts w:ascii="Times New Roman" w:hAnsi="Times New Roman" w:cs="Times New Roman"/>
-          <w:sz w:val="28"/>
-          <w:szCs w:val="28"/>
-        </w:rPr>
-        <w:t xml:space="preserve"> </w:t>
-      </w:r>
-      <w:proofErr w:type="spellStart"/>
-      <w:r>
-        <w:rPr>
-          <w:rFonts w:ascii="Times New Roman" w:hAnsi="Times New Roman" w:cs="Times New Roman"/>
+          <w:b/>
+          <w:i/>
+          <w:sz w:val="28"/>
+          <w:szCs w:val="28"/>
+        </w:rPr>
+        <w:t xml:space="preserve"> </w:t>
+      </w:r>
+      <w:proofErr w:type="spellStart"/>
+      <w:r>
+        <w:rPr>
+          <w:rFonts w:ascii="Times New Roman" w:hAnsi="Times New Roman" w:cs="Times New Roman"/>
+          <w:b/>
+          <w:i/>
           <w:sz w:val="28"/>
           <w:szCs w:val="28"/>
         </w:rPr>
@@ -3455,6 +3493,8 @@
       <w:r>
         <w:rPr>
           <w:rFonts w:ascii="Times New Roman" w:hAnsi="Times New Roman" w:cs="Times New Roman"/>
+          <w:b/>
+          <w:i/>
           <w:sz w:val="28"/>
           <w:szCs w:val="28"/>
         </w:rPr>
@@ -3470,14 +3510,18 @@
         </w:numPr>
         <w:rPr>
           <w:rFonts w:ascii="Times New Roman" w:hAnsi="Times New Roman" w:cs="Times New Roman"/>
-          <w:sz w:val="28"/>
-          <w:szCs w:val="28"/>
-        </w:rPr>
-      </w:pPr>
-      <w:proofErr w:type="spellStart"/>
-      <w:r>
-        <w:rPr>
-          <w:rFonts w:ascii="Times New Roman" w:hAnsi="Times New Roman" w:cs="Times New Roman"/>
+          <w:b/>
+          <w:i/>
+          <w:sz w:val="28"/>
+          <w:szCs w:val="28"/>
+        </w:rPr>
+      </w:pPr>
+      <w:proofErr w:type="spellStart"/>
+      <w:r>
+        <w:rPr>
+          <w:rFonts w:ascii="Times New Roman" w:hAnsi="Times New Roman" w:cs="Times New Roman"/>
+          <w:b/>
+          <w:i/>
           <w:sz w:val="28"/>
           <w:szCs w:val="28"/>
         </w:rPr>
@@ -3487,15 +3531,19 @@
       <w:r>
         <w:rPr>
           <w:rFonts w:ascii="Times New Roman" w:hAnsi="Times New Roman" w:cs="Times New Roman"/>
-          <w:sz w:val="28"/>
-          <w:szCs w:val="28"/>
-        </w:rPr>
-        <w:t xml:space="preserve"> </w:t>
-      </w:r>
-      <w:proofErr w:type="spellStart"/>
-      <w:r>
-        <w:rPr>
-          <w:rFonts w:ascii="Times New Roman" w:hAnsi="Times New Roman" w:cs="Times New Roman"/>
+          <w:b/>
+          <w:i/>
+          <w:sz w:val="28"/>
+          <w:szCs w:val="28"/>
+        </w:rPr>
+        <w:t xml:space="preserve"> </w:t>
+      </w:r>
+      <w:proofErr w:type="spellStart"/>
+      <w:r>
+        <w:rPr>
+          <w:rFonts w:ascii="Times New Roman" w:hAnsi="Times New Roman" w:cs="Times New Roman"/>
+          <w:b/>
+          <w:i/>
           <w:sz w:val="28"/>
           <w:szCs w:val="28"/>
         </w:rPr>
@@ -3505,6 +3553,8 @@
       <w:r>
         <w:rPr>
           <w:rFonts w:ascii="Times New Roman" w:hAnsi="Times New Roman" w:cs="Times New Roman"/>
+          <w:b/>
+          <w:i/>
           <w:sz w:val="28"/>
           <w:szCs w:val="28"/>
         </w:rPr>
@@ -4025,221 +4075,6 @@
         </w:rPr>
         <w:t xml:space="preserve"> </w:t>
       </w:r>
-    </w:p>
-    <w:p>
-      <w:pPr>
-        <w:rPr>
-          <w:rFonts w:ascii="Times New Roman" w:hAnsi="Times New Roman" w:cs="Times New Roman"/>
-          <w:b/>
-          <w:i/>
-          <w:sz w:val="28"/>
-          <w:szCs w:val="28"/>
-        </w:rPr>
-      </w:pPr>
-      <w:proofErr w:type="spellStart"/>
-      <w:r>
-        <w:rPr>
-          <w:rFonts w:ascii="Times New Roman" w:hAnsi="Times New Roman" w:cs="Times New Roman"/>
-          <w:b/>
-          <w:i/>
-          <w:sz w:val="28"/>
-          <w:szCs w:val="28"/>
-        </w:rPr>
-        <w:lastRenderedPageBreak/>
-        <w:t>Tiến</w:t>
-      </w:r>
-      <w:proofErr w:type="spellEnd"/>
-      <w:r>
-        <w:rPr>
-          <w:rFonts w:ascii="Times New Roman" w:hAnsi="Times New Roman" w:cs="Times New Roman"/>
-          <w:b/>
-          <w:i/>
-          <w:sz w:val="28"/>
-          <w:szCs w:val="28"/>
-        </w:rPr>
-        <w:t xml:space="preserve"> </w:t>
-      </w:r>
-      <w:proofErr w:type="spellStart"/>
-      <w:r>
-        <w:rPr>
-          <w:rFonts w:ascii="Times New Roman" w:hAnsi="Times New Roman" w:cs="Times New Roman"/>
-          <w:b/>
-          <w:i/>
-          <w:sz w:val="28"/>
-          <w:szCs w:val="28"/>
-        </w:rPr>
-        <w:t>hành</w:t>
-      </w:r>
-      <w:proofErr w:type="spellEnd"/>
-      <w:r>
-        <w:rPr>
-          <w:rFonts w:ascii="Times New Roman" w:hAnsi="Times New Roman" w:cs="Times New Roman"/>
-          <w:b/>
-          <w:i/>
-          <w:sz w:val="28"/>
-          <w:szCs w:val="28"/>
-        </w:rPr>
-        <w:t xml:space="preserve"> </w:t>
-      </w:r>
-      <w:proofErr w:type="spellStart"/>
-      <w:r>
-        <w:rPr>
-          <w:rFonts w:ascii="Times New Roman" w:hAnsi="Times New Roman" w:cs="Times New Roman"/>
-          <w:b/>
-          <w:i/>
-          <w:sz w:val="28"/>
-          <w:szCs w:val="28"/>
-        </w:rPr>
-        <w:t>thu</w:t>
-      </w:r>
-      <w:proofErr w:type="spellEnd"/>
-      <w:r>
-        <w:rPr>
-          <w:rFonts w:ascii="Times New Roman" w:hAnsi="Times New Roman" w:cs="Times New Roman"/>
-          <w:b/>
-          <w:i/>
-          <w:sz w:val="28"/>
-          <w:szCs w:val="28"/>
-        </w:rPr>
-        <w:t xml:space="preserve"> </w:t>
-      </w:r>
-      <w:proofErr w:type="spellStart"/>
-      <w:r>
-        <w:rPr>
-          <w:rFonts w:ascii="Times New Roman" w:hAnsi="Times New Roman" w:cs="Times New Roman"/>
-          <w:b/>
-          <w:i/>
-          <w:sz w:val="28"/>
-          <w:szCs w:val="28"/>
-        </w:rPr>
-        <w:t>dữ</w:t>
-      </w:r>
-      <w:proofErr w:type="spellEnd"/>
-      <w:r>
-        <w:rPr>
-          <w:rFonts w:ascii="Times New Roman" w:hAnsi="Times New Roman" w:cs="Times New Roman"/>
-          <w:b/>
-          <w:i/>
-          <w:sz w:val="28"/>
-          <w:szCs w:val="28"/>
-        </w:rPr>
-        <w:t xml:space="preserve"> </w:t>
-      </w:r>
-      <w:proofErr w:type="spellStart"/>
-      <w:r>
-        <w:rPr>
-          <w:rFonts w:ascii="Times New Roman" w:hAnsi="Times New Roman" w:cs="Times New Roman"/>
-          <w:b/>
-          <w:i/>
-          <w:sz w:val="28"/>
-          <w:szCs w:val="28"/>
-        </w:rPr>
-        <w:t>liệu</w:t>
-      </w:r>
-      <w:proofErr w:type="spellEnd"/>
-      <w:r>
-        <w:rPr>
-          <w:rFonts w:ascii="Times New Roman" w:hAnsi="Times New Roman" w:cs="Times New Roman"/>
-          <w:b/>
-          <w:i/>
-          <w:sz w:val="28"/>
-          <w:szCs w:val="28"/>
-        </w:rPr>
-        <w:t xml:space="preserve"> </w:t>
-      </w:r>
-      <w:proofErr w:type="spellStart"/>
-      <w:r>
-        <w:rPr>
-          <w:rFonts w:ascii="Times New Roman" w:hAnsi="Times New Roman" w:cs="Times New Roman"/>
-          <w:b/>
-          <w:i/>
-          <w:sz w:val="28"/>
-          <w:szCs w:val="28"/>
-        </w:rPr>
-        <w:t>trạng</w:t>
-      </w:r>
-      <w:proofErr w:type="spellEnd"/>
-      <w:r>
-        <w:rPr>
-          <w:rFonts w:ascii="Times New Roman" w:hAnsi="Times New Roman" w:cs="Times New Roman"/>
-          <w:b/>
-          <w:i/>
-          <w:sz w:val="28"/>
-          <w:szCs w:val="28"/>
-        </w:rPr>
-        <w:t xml:space="preserve"> </w:t>
-      </w:r>
-      <w:proofErr w:type="spellStart"/>
-      <w:r>
-        <w:rPr>
-          <w:rFonts w:ascii="Times New Roman" w:hAnsi="Times New Roman" w:cs="Times New Roman"/>
-          <w:b/>
-          <w:i/>
-          <w:sz w:val="28"/>
-          <w:szCs w:val="28"/>
-        </w:rPr>
-        <w:t>thái</w:t>
-      </w:r>
-      <w:proofErr w:type="spellEnd"/>
-      <w:r>
-        <w:rPr>
-          <w:rFonts w:ascii="Times New Roman" w:hAnsi="Times New Roman" w:cs="Times New Roman"/>
-          <w:b/>
-          <w:i/>
-          <w:sz w:val="28"/>
-          <w:szCs w:val="28"/>
-        </w:rPr>
-        <w:t xml:space="preserve"> </w:t>
-      </w:r>
-      <w:proofErr w:type="gramStart"/>
-      <w:r>
-        <w:rPr>
-          <w:rFonts w:ascii="Times New Roman" w:hAnsi="Times New Roman" w:cs="Times New Roman"/>
-          <w:b/>
-          <w:i/>
-          <w:sz w:val="28"/>
-          <w:szCs w:val="28"/>
-        </w:rPr>
-        <w:t>Normal :</w:t>
-      </w:r>
-      <w:proofErr w:type="gramEnd"/>
-      <w:r>
-        <w:rPr>
-          <w:rFonts w:ascii="Times New Roman" w:hAnsi="Times New Roman" w:cs="Times New Roman"/>
-          <w:b/>
-          <w:i/>
-          <w:sz w:val="28"/>
-          <w:szCs w:val="28"/>
-        </w:rPr>
-        <w:br/>
-      </w:r>
-    </w:p>
-    <w:p>
-      <w:pPr>
-        <w:rPr>
-          <w:rFonts w:ascii="Times New Roman" w:hAnsi="Times New Roman" w:cs="Times New Roman"/>
-          <w:sz w:val="28"/>
-          <w:szCs w:val="28"/>
-        </w:rPr>
-      </w:pPr>
-    </w:p>
-    <w:p>
-      <w:pPr>
-        <w:rPr>
-          <w:rFonts w:ascii="Times New Roman" w:hAnsi="Times New Roman" w:cs="Times New Roman"/>
-          <w:sz w:val="28"/>
-          <w:szCs w:val="28"/>
-        </w:rPr>
-      </w:pPr>
-    </w:p>
-    <w:p>
-      <w:pPr>
-        <w:rPr>
-          <w:rFonts w:ascii="Times New Roman" w:hAnsi="Times New Roman" w:cs="Times New Roman"/>
-          <w:sz w:val="28"/>
-          <w:szCs w:val="28"/>
-        </w:rPr>
-      </w:pPr>
     </w:p>
     <w:p>
       <w:pPr>
@@ -4260,52 +4095,71 @@
           <w:sz w:val="28"/>
           <w:szCs w:val="28"/>
         </w:rPr>
-        <w:t xml:space="preserve">Chia </w:t>
-      </w:r>
-      <w:proofErr w:type="spellStart"/>
-      <w:r>
-        <w:rPr>
-          <w:rFonts w:ascii="Times New Roman" w:hAnsi="Times New Roman" w:cs="Times New Roman"/>
-          <w:sz w:val="28"/>
-          <w:szCs w:val="28"/>
-        </w:rPr>
-        <w:t>cửa</w:t>
-      </w:r>
-      <w:proofErr w:type="spellEnd"/>
-      <w:r>
-        <w:rPr>
-          <w:rFonts w:ascii="Times New Roman" w:hAnsi="Times New Roman" w:cs="Times New Roman"/>
-          <w:sz w:val="28"/>
-          <w:szCs w:val="28"/>
-        </w:rPr>
-        <w:t xml:space="preserve"> </w:t>
-      </w:r>
-      <w:proofErr w:type="spellStart"/>
-      <w:r>
-        <w:rPr>
-          <w:rFonts w:ascii="Times New Roman" w:hAnsi="Times New Roman" w:cs="Times New Roman"/>
-          <w:sz w:val="28"/>
-          <w:szCs w:val="28"/>
-        </w:rPr>
-        <w:t>sổ</w:t>
-      </w:r>
-      <w:proofErr w:type="spellEnd"/>
-      <w:r>
-        <w:rPr>
-          <w:rFonts w:ascii="Times New Roman" w:hAnsi="Times New Roman" w:cs="Times New Roman"/>
-          <w:sz w:val="28"/>
-          <w:szCs w:val="28"/>
-        </w:rPr>
-        <w:t xml:space="preserve"> </w:t>
-      </w:r>
-      <w:proofErr w:type="spellStart"/>
-      <w:r>
-        <w:rPr>
-          <w:rFonts w:ascii="Times New Roman" w:hAnsi="Times New Roman" w:cs="Times New Roman"/>
-          <w:sz w:val="28"/>
-          <w:szCs w:val="28"/>
-        </w:rPr>
-        <w:t>cho</w:t>
+        <w:lastRenderedPageBreak/>
+        <w:t xml:space="preserve">Ở </w:t>
+      </w:r>
+      <w:proofErr w:type="spellStart"/>
+      <w:r>
+        <w:rPr>
+          <w:rFonts w:ascii="Times New Roman" w:hAnsi="Times New Roman" w:cs="Times New Roman"/>
+          <w:sz w:val="28"/>
+          <w:szCs w:val="28"/>
+        </w:rPr>
+        <w:t>dây</w:t>
+      </w:r>
+      <w:proofErr w:type="spellEnd"/>
+      <w:r>
+        <w:rPr>
+          <w:rFonts w:ascii="Times New Roman" w:hAnsi="Times New Roman" w:cs="Times New Roman"/>
+          <w:sz w:val="28"/>
+          <w:szCs w:val="28"/>
+        </w:rPr>
+        <w:t xml:space="preserve"> </w:t>
+      </w:r>
+      <w:proofErr w:type="spellStart"/>
+      <w:r>
+        <w:rPr>
+          <w:rFonts w:ascii="Times New Roman" w:hAnsi="Times New Roman" w:cs="Times New Roman"/>
+          <w:sz w:val="28"/>
+          <w:szCs w:val="28"/>
+        </w:rPr>
+        <w:t>nhóm</w:t>
+      </w:r>
+      <w:proofErr w:type="spellEnd"/>
+      <w:r>
+        <w:rPr>
+          <w:rFonts w:ascii="Times New Roman" w:hAnsi="Times New Roman" w:cs="Times New Roman"/>
+          <w:sz w:val="28"/>
+          <w:szCs w:val="28"/>
+        </w:rPr>
+        <w:t xml:space="preserve"> </w:t>
+      </w:r>
+      <w:proofErr w:type="spellStart"/>
+      <w:r>
+        <w:rPr>
+          <w:rFonts w:ascii="Times New Roman" w:hAnsi="Times New Roman" w:cs="Times New Roman"/>
+          <w:sz w:val="28"/>
+          <w:szCs w:val="28"/>
+        </w:rPr>
+        <w:t>em</w:t>
+      </w:r>
+      <w:proofErr w:type="spellEnd"/>
+      <w:r>
+        <w:rPr>
+          <w:rFonts w:ascii="Times New Roman" w:hAnsi="Times New Roman" w:cs="Times New Roman"/>
+          <w:sz w:val="28"/>
+          <w:szCs w:val="28"/>
+        </w:rPr>
+        <w:t xml:space="preserve"> </w:t>
+      </w:r>
+      <w:proofErr w:type="spellStart"/>
+      <w:r>
+        <w:rPr>
+          <w:rFonts w:ascii="Times New Roman" w:hAnsi="Times New Roman" w:cs="Times New Roman"/>
+          <w:sz w:val="28"/>
+          <w:szCs w:val="28"/>
+        </w:rPr>
+        <w:t>thu</w:t>
       </w:r>
       <w:proofErr w:type="spellEnd"/>
       <w:r>
@@ -4359,88 +4213,179 @@
           <w:sz w:val="28"/>
           <w:szCs w:val="28"/>
         </w:rPr>
-        <w:t>cho</w:t>
-      </w:r>
-      <w:proofErr w:type="spellEnd"/>
-      <w:r>
-        <w:rPr>
-          <w:rFonts w:ascii="Times New Roman" w:hAnsi="Times New Roman" w:cs="Times New Roman"/>
-          <w:sz w:val="28"/>
-          <w:szCs w:val="28"/>
-        </w:rPr>
-        <w:t xml:space="preserve"> </w:t>
-      </w:r>
-      <w:proofErr w:type="spellStart"/>
-      <w:r>
-        <w:rPr>
-          <w:rFonts w:ascii="Times New Roman" w:hAnsi="Times New Roman" w:cs="Times New Roman"/>
-          <w:sz w:val="28"/>
-          <w:szCs w:val="28"/>
-        </w:rPr>
-        <w:t>trạng</w:t>
-      </w:r>
-      <w:proofErr w:type="spellEnd"/>
-      <w:r>
-        <w:rPr>
-          <w:rFonts w:ascii="Times New Roman" w:hAnsi="Times New Roman" w:cs="Times New Roman"/>
-          <w:sz w:val="28"/>
-          <w:szCs w:val="28"/>
-        </w:rPr>
-        <w:t xml:space="preserve"> </w:t>
-      </w:r>
-      <w:proofErr w:type="spellStart"/>
-      <w:r>
-        <w:rPr>
-          <w:rFonts w:ascii="Times New Roman" w:hAnsi="Times New Roman" w:cs="Times New Roman"/>
-          <w:sz w:val="28"/>
-          <w:szCs w:val="28"/>
-        </w:rPr>
-        <w:t>thái</w:t>
-      </w:r>
-      <w:proofErr w:type="spellEnd"/>
-      <w:r>
-        <w:rPr>
-          <w:rFonts w:ascii="Times New Roman" w:hAnsi="Times New Roman" w:cs="Times New Roman"/>
-          <w:sz w:val="28"/>
-          <w:szCs w:val="28"/>
-        </w:rPr>
-        <w:t xml:space="preserve"> Normal</w:t>
-      </w:r>
-      <w:r>
-        <w:rPr>
-          <w:rFonts w:ascii="Times New Roman" w:hAnsi="Times New Roman" w:cs="Times New Roman"/>
-          <w:sz w:val="28"/>
-          <w:szCs w:val="28"/>
-        </w:rPr>
-        <w:br/>
-      </w:r>
-    </w:p>
-    <w:p>
-      <w:pPr>
-        <w:rPr>
-          <w:rFonts w:ascii="Times New Roman" w:hAnsi="Times New Roman" w:cs="Times New Roman"/>
-          <w:sz w:val="28"/>
-          <w:szCs w:val="28"/>
-        </w:rPr>
-      </w:pPr>
-    </w:p>
-    <w:p>
-      <w:pPr>
-        <w:rPr>
-          <w:rFonts w:ascii="Times New Roman" w:hAnsi="Times New Roman" w:cs="Times New Roman"/>
-          <w:sz w:val="28"/>
-          <w:szCs w:val="28"/>
-        </w:rPr>
-      </w:pPr>
-    </w:p>
-    <w:p>
-      <w:pPr>
-        <w:rPr>
-          <w:rFonts w:ascii="Times New Roman" w:hAnsi="Times New Roman" w:cs="Times New Roman"/>
-          <w:sz w:val="28"/>
-          <w:szCs w:val="28"/>
-        </w:rPr>
-      </w:pPr>
+        <w:t>từ</w:t>
+      </w:r>
+      <w:proofErr w:type="spellEnd"/>
+      <w:r>
+        <w:rPr>
+          <w:rFonts w:ascii="Times New Roman" w:hAnsi="Times New Roman" w:cs="Times New Roman"/>
+          <w:sz w:val="28"/>
+          <w:szCs w:val="28"/>
+        </w:rPr>
+        <w:t xml:space="preserve"> Device </w:t>
+      </w:r>
+      <w:proofErr w:type="spellStart"/>
+      <w:r>
+        <w:rPr>
+          <w:rFonts w:ascii="Times New Roman" w:hAnsi="Times New Roman" w:cs="Times New Roman"/>
+          <w:sz w:val="28"/>
+          <w:szCs w:val="28"/>
+        </w:rPr>
+        <w:t>gửi</w:t>
+      </w:r>
+      <w:proofErr w:type="spellEnd"/>
+      <w:r>
+        <w:rPr>
+          <w:rFonts w:ascii="Times New Roman" w:hAnsi="Times New Roman" w:cs="Times New Roman"/>
+          <w:sz w:val="28"/>
+          <w:szCs w:val="28"/>
+        </w:rPr>
+        <w:t xml:space="preserve"> </w:t>
+      </w:r>
+      <w:proofErr w:type="spellStart"/>
+      <w:r>
+        <w:rPr>
+          <w:rFonts w:ascii="Times New Roman" w:hAnsi="Times New Roman" w:cs="Times New Roman"/>
+          <w:sz w:val="28"/>
+          <w:szCs w:val="28"/>
+        </w:rPr>
+        <w:t>lên</w:t>
+      </w:r>
+      <w:proofErr w:type="spellEnd"/>
+      <w:r>
+        <w:rPr>
+          <w:rFonts w:ascii="Times New Roman" w:hAnsi="Times New Roman" w:cs="Times New Roman"/>
+          <w:sz w:val="28"/>
+          <w:szCs w:val="28"/>
+        </w:rPr>
+        <w:t xml:space="preserve"> Backend </w:t>
+      </w:r>
+      <w:proofErr w:type="spellStart"/>
+      <w:r>
+        <w:rPr>
+          <w:rFonts w:ascii="Times New Roman" w:hAnsi="Times New Roman" w:cs="Times New Roman"/>
+          <w:sz w:val="28"/>
+          <w:szCs w:val="28"/>
+        </w:rPr>
+        <w:t>sẽ</w:t>
+      </w:r>
+      <w:proofErr w:type="spellEnd"/>
+      <w:r>
+        <w:rPr>
+          <w:rFonts w:ascii="Times New Roman" w:hAnsi="Times New Roman" w:cs="Times New Roman"/>
+          <w:sz w:val="28"/>
+          <w:szCs w:val="28"/>
+        </w:rPr>
+        <w:t xml:space="preserve"> </w:t>
+      </w:r>
+      <w:proofErr w:type="spellStart"/>
+      <w:r>
+        <w:rPr>
+          <w:rFonts w:ascii="Times New Roman" w:hAnsi="Times New Roman" w:cs="Times New Roman"/>
+          <w:sz w:val="28"/>
+          <w:szCs w:val="28"/>
+        </w:rPr>
+        <w:t>thu</w:t>
+      </w:r>
+      <w:proofErr w:type="spellEnd"/>
+      <w:r>
+        <w:rPr>
+          <w:rFonts w:ascii="Times New Roman" w:hAnsi="Times New Roman" w:cs="Times New Roman"/>
+          <w:sz w:val="28"/>
+          <w:szCs w:val="28"/>
+        </w:rPr>
+        <w:t xml:space="preserve"> </w:t>
+      </w:r>
+      <w:proofErr w:type="spellStart"/>
+      <w:r>
+        <w:rPr>
+          <w:rFonts w:ascii="Times New Roman" w:hAnsi="Times New Roman" w:cs="Times New Roman"/>
+          <w:sz w:val="28"/>
+          <w:szCs w:val="28"/>
+        </w:rPr>
+        <w:t>với</w:t>
+      </w:r>
+      <w:proofErr w:type="spellEnd"/>
+      <w:r>
+        <w:rPr>
+          <w:rFonts w:ascii="Times New Roman" w:hAnsi="Times New Roman" w:cs="Times New Roman"/>
+          <w:sz w:val="28"/>
+          <w:szCs w:val="28"/>
+        </w:rPr>
+        <w:t xml:space="preserve"> </w:t>
+      </w:r>
+      <w:proofErr w:type="spellStart"/>
+      <w:r>
+        <w:rPr>
+          <w:rFonts w:ascii="Times New Roman" w:hAnsi="Times New Roman" w:cs="Times New Roman"/>
+          <w:sz w:val="28"/>
+          <w:szCs w:val="28"/>
+        </w:rPr>
+        <w:t>tần</w:t>
+      </w:r>
+      <w:proofErr w:type="spellEnd"/>
+      <w:r>
+        <w:rPr>
+          <w:rFonts w:ascii="Times New Roman" w:hAnsi="Times New Roman" w:cs="Times New Roman"/>
+          <w:sz w:val="28"/>
+          <w:szCs w:val="28"/>
+        </w:rPr>
+        <w:t xml:space="preserve"> </w:t>
+      </w:r>
+      <w:proofErr w:type="spellStart"/>
+      <w:r>
+        <w:rPr>
+          <w:rFonts w:ascii="Times New Roman" w:hAnsi="Times New Roman" w:cs="Times New Roman"/>
+          <w:sz w:val="28"/>
+          <w:szCs w:val="28"/>
+        </w:rPr>
+        <w:t>số</w:t>
+      </w:r>
+      <w:proofErr w:type="spellEnd"/>
+      <w:r>
+        <w:rPr>
+          <w:rFonts w:ascii="Times New Roman" w:hAnsi="Times New Roman" w:cs="Times New Roman"/>
+          <w:sz w:val="28"/>
+          <w:szCs w:val="28"/>
+        </w:rPr>
+        <w:t xml:space="preserve"> 2KHZ </w:t>
+      </w:r>
+      <w:proofErr w:type="spellStart"/>
+      <w:r>
+        <w:rPr>
+          <w:rFonts w:ascii="Times New Roman" w:hAnsi="Times New Roman" w:cs="Times New Roman"/>
+          <w:sz w:val="28"/>
+          <w:szCs w:val="28"/>
+        </w:rPr>
+        <w:t>để</w:t>
+      </w:r>
+      <w:proofErr w:type="spellEnd"/>
+      <w:r>
+        <w:rPr>
+          <w:rFonts w:ascii="Times New Roman" w:hAnsi="Times New Roman" w:cs="Times New Roman"/>
+          <w:sz w:val="28"/>
+          <w:szCs w:val="28"/>
+        </w:rPr>
+        <w:t xml:space="preserve"> </w:t>
+      </w:r>
+      <w:proofErr w:type="spellStart"/>
+      <w:r>
+        <w:rPr>
+          <w:rFonts w:ascii="Times New Roman" w:hAnsi="Times New Roman" w:cs="Times New Roman"/>
+          <w:sz w:val="28"/>
+          <w:szCs w:val="28"/>
+        </w:rPr>
+        <w:t>bắt</w:t>
+      </w:r>
+      <w:proofErr w:type="spellEnd"/>
+      <w:r>
+        <w:rPr>
+          <w:rFonts w:ascii="Times New Roman" w:hAnsi="Times New Roman" w:cs="Times New Roman"/>
+          <w:sz w:val="28"/>
+          <w:szCs w:val="28"/>
+        </w:rPr>
+        <w:t xml:space="preserve"> rung , </w:t>
+      </w:r>
     </w:p>
     <w:p>
       <w:pPr>
@@ -4462,179 +4407,287 @@
           <w:sz w:val="28"/>
           <w:szCs w:val="28"/>
         </w:rPr>
-        <w:t>Phân</w:t>
-      </w:r>
-      <w:proofErr w:type="spellEnd"/>
-      <w:r>
-        <w:rPr>
-          <w:rFonts w:ascii="Times New Roman" w:hAnsi="Times New Roman" w:cs="Times New Roman"/>
-          <w:sz w:val="28"/>
-          <w:szCs w:val="28"/>
-        </w:rPr>
-        <w:t xml:space="preserve"> </w:t>
-      </w:r>
-      <w:proofErr w:type="spellStart"/>
-      <w:r>
-        <w:rPr>
-          <w:rFonts w:ascii="Times New Roman" w:hAnsi="Times New Roman" w:cs="Times New Roman"/>
-          <w:sz w:val="28"/>
-          <w:szCs w:val="28"/>
-        </w:rPr>
-        <w:t>tích</w:t>
-      </w:r>
-      <w:proofErr w:type="spellEnd"/>
-      <w:r>
-        <w:rPr>
-          <w:rFonts w:ascii="Times New Roman" w:hAnsi="Times New Roman" w:cs="Times New Roman"/>
-          <w:sz w:val="28"/>
-          <w:szCs w:val="28"/>
-        </w:rPr>
-        <w:t xml:space="preserve"> </w:t>
-      </w:r>
-      <w:proofErr w:type="spellStart"/>
-      <w:r>
-        <w:rPr>
-          <w:rFonts w:ascii="Times New Roman" w:hAnsi="Times New Roman" w:cs="Times New Roman"/>
-          <w:sz w:val="28"/>
-          <w:szCs w:val="28"/>
-        </w:rPr>
-        <w:t>miền</w:t>
-      </w:r>
-      <w:proofErr w:type="spellEnd"/>
-      <w:r>
-        <w:rPr>
-          <w:rFonts w:ascii="Times New Roman" w:hAnsi="Times New Roman" w:cs="Times New Roman"/>
-          <w:sz w:val="28"/>
-          <w:szCs w:val="28"/>
-        </w:rPr>
-        <w:t xml:space="preserve"> </w:t>
-      </w:r>
-      <w:proofErr w:type="spellStart"/>
-      <w:r>
-        <w:rPr>
-          <w:rFonts w:ascii="Times New Roman" w:hAnsi="Times New Roman" w:cs="Times New Roman"/>
-          <w:sz w:val="28"/>
-          <w:szCs w:val="28"/>
-        </w:rPr>
-        <w:t>thời</w:t>
-      </w:r>
-      <w:proofErr w:type="spellEnd"/>
-      <w:r>
-        <w:rPr>
-          <w:rFonts w:ascii="Times New Roman" w:hAnsi="Times New Roman" w:cs="Times New Roman"/>
-          <w:sz w:val="28"/>
-          <w:szCs w:val="28"/>
-        </w:rPr>
-        <w:t xml:space="preserve"> </w:t>
-      </w:r>
-      <w:proofErr w:type="spellStart"/>
-      <w:r>
-        <w:rPr>
-          <w:rFonts w:ascii="Times New Roman" w:hAnsi="Times New Roman" w:cs="Times New Roman"/>
-          <w:sz w:val="28"/>
-          <w:szCs w:val="28"/>
-        </w:rPr>
-        <w:t>gian</w:t>
-      </w:r>
-      <w:proofErr w:type="spellEnd"/>
-      <w:r>
-        <w:rPr>
-          <w:rFonts w:ascii="Times New Roman" w:hAnsi="Times New Roman" w:cs="Times New Roman"/>
-          <w:sz w:val="28"/>
-          <w:szCs w:val="28"/>
-        </w:rPr>
-        <w:t xml:space="preserve"> </w:t>
-      </w:r>
-      <w:proofErr w:type="spellStart"/>
-      <w:r>
-        <w:rPr>
-          <w:rFonts w:ascii="Times New Roman" w:hAnsi="Times New Roman" w:cs="Times New Roman"/>
-          <w:sz w:val="28"/>
-          <w:szCs w:val="28"/>
-        </w:rPr>
-        <w:t>cho</w:t>
-      </w:r>
-      <w:proofErr w:type="spellEnd"/>
-      <w:r>
-        <w:rPr>
-          <w:rFonts w:ascii="Times New Roman" w:hAnsi="Times New Roman" w:cs="Times New Roman"/>
-          <w:sz w:val="28"/>
-          <w:szCs w:val="28"/>
-        </w:rPr>
-        <w:t xml:space="preserve"> </w:t>
-      </w:r>
-      <w:proofErr w:type="spellStart"/>
-      <w:r>
-        <w:rPr>
-          <w:rFonts w:ascii="Times New Roman" w:hAnsi="Times New Roman" w:cs="Times New Roman"/>
-          <w:sz w:val="28"/>
-          <w:szCs w:val="28"/>
-        </w:rPr>
-        <w:t>trạng</w:t>
-      </w:r>
-      <w:proofErr w:type="spellEnd"/>
-      <w:r>
-        <w:rPr>
-          <w:rFonts w:ascii="Times New Roman" w:hAnsi="Times New Roman" w:cs="Times New Roman"/>
-          <w:sz w:val="28"/>
-          <w:szCs w:val="28"/>
-        </w:rPr>
-        <w:t xml:space="preserve"> </w:t>
-      </w:r>
-      <w:proofErr w:type="spellStart"/>
-      <w:r>
-        <w:rPr>
-          <w:rFonts w:ascii="Times New Roman" w:hAnsi="Times New Roman" w:cs="Times New Roman"/>
-          <w:sz w:val="28"/>
-          <w:szCs w:val="28"/>
-        </w:rPr>
-        <w:t>thái</w:t>
-      </w:r>
-      <w:proofErr w:type="spellEnd"/>
-      <w:r>
-        <w:rPr>
-          <w:rFonts w:ascii="Times New Roman" w:hAnsi="Times New Roman" w:cs="Times New Roman"/>
-          <w:sz w:val="28"/>
-          <w:szCs w:val="28"/>
-        </w:rPr>
-        <w:t xml:space="preserve"> Normal</w:t>
-      </w:r>
-    </w:p>
-    <w:p>
-      <w:pPr>
-        <w:rPr>
-          <w:rFonts w:ascii="Times New Roman" w:hAnsi="Times New Roman" w:cs="Times New Roman"/>
-          <w:sz w:val="28"/>
-          <w:szCs w:val="28"/>
-        </w:rPr>
-      </w:pPr>
-    </w:p>
-    <w:p>
-      <w:pPr>
-        <w:rPr>
-          <w:rFonts w:ascii="Times New Roman" w:hAnsi="Times New Roman" w:cs="Times New Roman"/>
-          <w:sz w:val="28"/>
-          <w:szCs w:val="28"/>
-        </w:rPr>
-      </w:pPr>
-    </w:p>
-    <w:p>
-      <w:pPr>
-        <w:rPr>
-          <w:rFonts w:ascii="Times New Roman" w:hAnsi="Times New Roman" w:cs="Times New Roman"/>
-          <w:sz w:val="28"/>
-          <w:szCs w:val="28"/>
-        </w:rPr>
-      </w:pPr>
-    </w:p>
-    <w:p>
-      <w:pPr>
-        <w:rPr>
-          <w:rFonts w:ascii="Times New Roman" w:hAnsi="Times New Roman" w:cs="Times New Roman"/>
-          <w:sz w:val="28"/>
-          <w:szCs w:val="28"/>
-        </w:rPr>
-      </w:pPr>
+        <w:t>Tín</w:t>
+      </w:r>
+      <w:proofErr w:type="spellEnd"/>
+      <w:r>
+        <w:rPr>
+          <w:rFonts w:ascii="Times New Roman" w:hAnsi="Times New Roman" w:cs="Times New Roman"/>
+          <w:sz w:val="28"/>
+          <w:szCs w:val="28"/>
+        </w:rPr>
+        <w:t xml:space="preserve"> </w:t>
+      </w:r>
+      <w:proofErr w:type="spellStart"/>
+      <w:r>
+        <w:rPr>
+          <w:rFonts w:ascii="Times New Roman" w:hAnsi="Times New Roman" w:cs="Times New Roman"/>
+          <w:sz w:val="28"/>
+          <w:szCs w:val="28"/>
+        </w:rPr>
+        <w:t>hiệu</w:t>
+      </w:r>
+      <w:proofErr w:type="spellEnd"/>
+      <w:r>
+        <w:rPr>
+          <w:rFonts w:ascii="Times New Roman" w:hAnsi="Times New Roman" w:cs="Times New Roman"/>
+          <w:sz w:val="28"/>
+          <w:szCs w:val="28"/>
+        </w:rPr>
+        <w:t xml:space="preserve"> </w:t>
+      </w:r>
+      <w:proofErr w:type="spellStart"/>
+      <w:r>
+        <w:rPr>
+          <w:rFonts w:ascii="Times New Roman" w:hAnsi="Times New Roman" w:cs="Times New Roman"/>
+          <w:sz w:val="28"/>
+          <w:szCs w:val="28"/>
+        </w:rPr>
+        <w:t>quan</w:t>
+      </w:r>
+      <w:proofErr w:type="spellEnd"/>
+      <w:r>
+        <w:rPr>
+          <w:rFonts w:ascii="Times New Roman" w:hAnsi="Times New Roman" w:cs="Times New Roman"/>
+          <w:sz w:val="28"/>
+          <w:szCs w:val="28"/>
+        </w:rPr>
+        <w:t xml:space="preserve"> </w:t>
+      </w:r>
+      <w:proofErr w:type="spellStart"/>
+      <w:r>
+        <w:rPr>
+          <w:rFonts w:ascii="Times New Roman" w:hAnsi="Times New Roman" w:cs="Times New Roman"/>
+          <w:sz w:val="28"/>
+          <w:szCs w:val="28"/>
+        </w:rPr>
+        <w:t>trọng</w:t>
+      </w:r>
+      <w:proofErr w:type="spellEnd"/>
+      <w:r>
+        <w:rPr>
+          <w:rFonts w:ascii="Times New Roman" w:hAnsi="Times New Roman" w:cs="Times New Roman"/>
+          <w:sz w:val="28"/>
+          <w:szCs w:val="28"/>
+        </w:rPr>
+        <w:t xml:space="preserve"> </w:t>
+      </w:r>
+      <w:proofErr w:type="spellStart"/>
+      <w:r>
+        <w:rPr>
+          <w:rFonts w:ascii="Times New Roman" w:hAnsi="Times New Roman" w:cs="Times New Roman"/>
+          <w:sz w:val="28"/>
+          <w:szCs w:val="28"/>
+        </w:rPr>
+        <w:t>là</w:t>
+      </w:r>
+      <w:proofErr w:type="spellEnd"/>
+      <w:r>
+        <w:rPr>
+          <w:rFonts w:ascii="Times New Roman" w:hAnsi="Times New Roman" w:cs="Times New Roman"/>
+          <w:sz w:val="28"/>
+          <w:szCs w:val="28"/>
+        </w:rPr>
+        <w:t xml:space="preserve"> </w:t>
+      </w:r>
+      <w:proofErr w:type="spellStart"/>
+      <w:r>
+        <w:rPr>
+          <w:rFonts w:ascii="Times New Roman" w:hAnsi="Times New Roman" w:cs="Times New Roman"/>
+          <w:sz w:val="28"/>
+          <w:szCs w:val="28"/>
+        </w:rPr>
+        <w:t>từ</w:t>
+      </w:r>
+      <w:proofErr w:type="spellEnd"/>
+      <w:r>
+        <w:rPr>
+          <w:rFonts w:ascii="Times New Roman" w:hAnsi="Times New Roman" w:cs="Times New Roman"/>
+          <w:sz w:val="28"/>
+          <w:szCs w:val="28"/>
+        </w:rPr>
+        <w:t xml:space="preserve"> </w:t>
+      </w:r>
+      <w:proofErr w:type="spellStart"/>
+      <w:r>
+        <w:rPr>
+          <w:rFonts w:ascii="Times New Roman" w:hAnsi="Times New Roman" w:cs="Times New Roman"/>
+          <w:sz w:val="28"/>
+          <w:szCs w:val="28"/>
+        </w:rPr>
+        <w:t>cảm</w:t>
+      </w:r>
+      <w:proofErr w:type="spellEnd"/>
+      <w:r>
+        <w:rPr>
+          <w:rFonts w:ascii="Times New Roman" w:hAnsi="Times New Roman" w:cs="Times New Roman"/>
+          <w:sz w:val="28"/>
+          <w:szCs w:val="28"/>
+        </w:rPr>
+        <w:t xml:space="preserve"> </w:t>
+      </w:r>
+      <w:proofErr w:type="spellStart"/>
+      <w:r>
+        <w:rPr>
+          <w:rFonts w:ascii="Times New Roman" w:hAnsi="Times New Roman" w:cs="Times New Roman"/>
+          <w:sz w:val="28"/>
+          <w:szCs w:val="28"/>
+        </w:rPr>
+        <w:t>biến</w:t>
+      </w:r>
+      <w:proofErr w:type="spellEnd"/>
+      <w:r>
+        <w:rPr>
+          <w:rFonts w:ascii="Times New Roman" w:hAnsi="Times New Roman" w:cs="Times New Roman"/>
+          <w:sz w:val="28"/>
+          <w:szCs w:val="28"/>
+        </w:rPr>
+        <w:t xml:space="preserve"> ADXL345 </w:t>
+      </w:r>
+      <w:proofErr w:type="spellStart"/>
+      <w:r>
+        <w:rPr>
+          <w:rFonts w:ascii="Times New Roman" w:hAnsi="Times New Roman" w:cs="Times New Roman"/>
+          <w:sz w:val="28"/>
+          <w:szCs w:val="28"/>
+        </w:rPr>
+        <w:t>nhằm</w:t>
+      </w:r>
+      <w:proofErr w:type="spellEnd"/>
+      <w:r>
+        <w:rPr>
+          <w:rFonts w:ascii="Times New Roman" w:hAnsi="Times New Roman" w:cs="Times New Roman"/>
+          <w:sz w:val="28"/>
+          <w:szCs w:val="28"/>
+        </w:rPr>
+        <w:t xml:space="preserve"> </w:t>
+      </w:r>
+      <w:proofErr w:type="spellStart"/>
+      <w:r>
+        <w:rPr>
+          <w:rFonts w:ascii="Times New Roman" w:hAnsi="Times New Roman" w:cs="Times New Roman"/>
+          <w:sz w:val="28"/>
+          <w:szCs w:val="28"/>
+        </w:rPr>
+        <w:t>bắt</w:t>
+      </w:r>
+      <w:proofErr w:type="spellEnd"/>
+      <w:r>
+        <w:rPr>
+          <w:rFonts w:ascii="Times New Roman" w:hAnsi="Times New Roman" w:cs="Times New Roman"/>
+          <w:sz w:val="28"/>
+          <w:szCs w:val="28"/>
+        </w:rPr>
+        <w:t xml:space="preserve"> rung </w:t>
+      </w:r>
+      <w:proofErr w:type="spellStart"/>
+      <w:r>
+        <w:rPr>
+          <w:rFonts w:ascii="Times New Roman" w:hAnsi="Times New Roman" w:cs="Times New Roman"/>
+          <w:sz w:val="28"/>
+          <w:szCs w:val="28"/>
+        </w:rPr>
+        <w:t>để</w:t>
+      </w:r>
+      <w:proofErr w:type="spellEnd"/>
+      <w:r>
+        <w:rPr>
+          <w:rFonts w:ascii="Times New Roman" w:hAnsi="Times New Roman" w:cs="Times New Roman"/>
+          <w:sz w:val="28"/>
+          <w:szCs w:val="28"/>
+        </w:rPr>
+        <w:t xml:space="preserve"> </w:t>
+      </w:r>
+      <w:proofErr w:type="spellStart"/>
+      <w:r>
+        <w:rPr>
+          <w:rFonts w:ascii="Times New Roman" w:hAnsi="Times New Roman" w:cs="Times New Roman"/>
+          <w:sz w:val="28"/>
+          <w:szCs w:val="28"/>
+        </w:rPr>
+        <w:t>đánh</w:t>
+      </w:r>
+      <w:proofErr w:type="spellEnd"/>
+      <w:r>
+        <w:rPr>
+          <w:rFonts w:ascii="Times New Roman" w:hAnsi="Times New Roman" w:cs="Times New Roman"/>
+          <w:sz w:val="28"/>
+          <w:szCs w:val="28"/>
+        </w:rPr>
+        <w:t xml:space="preserve"> </w:t>
+      </w:r>
+      <w:proofErr w:type="spellStart"/>
+      <w:r>
+        <w:rPr>
+          <w:rFonts w:ascii="Times New Roman" w:hAnsi="Times New Roman" w:cs="Times New Roman"/>
+          <w:sz w:val="28"/>
+          <w:szCs w:val="28"/>
+        </w:rPr>
+        <w:t>giá</w:t>
+      </w:r>
+      <w:proofErr w:type="spellEnd"/>
+      <w:r>
+        <w:rPr>
+          <w:rFonts w:ascii="Times New Roman" w:hAnsi="Times New Roman" w:cs="Times New Roman"/>
+          <w:sz w:val="28"/>
+          <w:szCs w:val="28"/>
+        </w:rPr>
+        <w:t xml:space="preserve"> </w:t>
+      </w:r>
+      <w:proofErr w:type="spellStart"/>
+      <w:r>
+        <w:rPr>
+          <w:rFonts w:ascii="Times New Roman" w:hAnsi="Times New Roman" w:cs="Times New Roman"/>
+          <w:sz w:val="28"/>
+          <w:szCs w:val="28"/>
+        </w:rPr>
+        <w:t>lỗi</w:t>
+      </w:r>
+      <w:proofErr w:type="spellEnd"/>
+      <w:r>
+        <w:rPr>
+          <w:rFonts w:ascii="Times New Roman" w:hAnsi="Times New Roman" w:cs="Times New Roman"/>
+          <w:sz w:val="28"/>
+          <w:szCs w:val="28"/>
+        </w:rPr>
+        <w:t xml:space="preserve"> </w:t>
+      </w:r>
+      <w:proofErr w:type="spellStart"/>
+      <w:r>
+        <w:rPr>
+          <w:rFonts w:ascii="Times New Roman" w:hAnsi="Times New Roman" w:cs="Times New Roman"/>
+          <w:sz w:val="28"/>
+          <w:szCs w:val="28"/>
+        </w:rPr>
+        <w:t>chính</w:t>
+      </w:r>
+      <w:proofErr w:type="spellEnd"/>
+      <w:r>
+        <w:rPr>
+          <w:rFonts w:ascii="Times New Roman" w:hAnsi="Times New Roman" w:cs="Times New Roman"/>
+          <w:sz w:val="28"/>
+          <w:szCs w:val="28"/>
+        </w:rPr>
+        <w:t xml:space="preserve"> </w:t>
+      </w:r>
+      <w:proofErr w:type="spellStart"/>
+      <w:r>
+        <w:rPr>
+          <w:rFonts w:ascii="Times New Roman" w:hAnsi="Times New Roman" w:cs="Times New Roman"/>
+          <w:sz w:val="28"/>
+          <w:szCs w:val="28"/>
+        </w:rPr>
+        <w:t>xác</w:t>
+      </w:r>
+      <w:proofErr w:type="spellEnd"/>
+      <w:r>
+        <w:rPr>
+          <w:rFonts w:ascii="Times New Roman" w:hAnsi="Times New Roman" w:cs="Times New Roman"/>
+          <w:sz w:val="28"/>
+          <w:szCs w:val="28"/>
+        </w:rPr>
+        <w:t xml:space="preserve"> </w:t>
+      </w:r>
     </w:p>
     <w:p>
       <w:pPr>
@@ -4656,170 +4709,225 @@
           <w:sz w:val="28"/>
           <w:szCs w:val="28"/>
         </w:rPr>
-        <w:t>Phân</w:t>
-      </w:r>
-      <w:proofErr w:type="spellEnd"/>
-      <w:r>
-        <w:rPr>
-          <w:rFonts w:ascii="Times New Roman" w:hAnsi="Times New Roman" w:cs="Times New Roman"/>
-          <w:sz w:val="28"/>
-          <w:szCs w:val="28"/>
-        </w:rPr>
-        <w:t xml:space="preserve"> </w:t>
-      </w:r>
-      <w:proofErr w:type="spellStart"/>
-      <w:r>
-        <w:rPr>
-          <w:rFonts w:ascii="Times New Roman" w:hAnsi="Times New Roman" w:cs="Times New Roman"/>
-          <w:sz w:val="28"/>
-          <w:szCs w:val="28"/>
-        </w:rPr>
-        <w:t>tích</w:t>
-      </w:r>
-      <w:proofErr w:type="spellEnd"/>
-      <w:r>
-        <w:rPr>
-          <w:rFonts w:ascii="Times New Roman" w:hAnsi="Times New Roman" w:cs="Times New Roman"/>
-          <w:sz w:val="28"/>
-          <w:szCs w:val="28"/>
-        </w:rPr>
-        <w:t xml:space="preserve"> </w:t>
-      </w:r>
-      <w:proofErr w:type="spellStart"/>
-      <w:r>
-        <w:rPr>
-          <w:rFonts w:ascii="Times New Roman" w:hAnsi="Times New Roman" w:cs="Times New Roman"/>
-          <w:sz w:val="28"/>
-          <w:szCs w:val="28"/>
-        </w:rPr>
-        <w:t>miền</w:t>
-      </w:r>
-      <w:proofErr w:type="spellEnd"/>
-      <w:r>
-        <w:rPr>
-          <w:rFonts w:ascii="Times New Roman" w:hAnsi="Times New Roman" w:cs="Times New Roman"/>
-          <w:sz w:val="28"/>
-          <w:szCs w:val="28"/>
-        </w:rPr>
-        <w:t xml:space="preserve"> </w:t>
-      </w:r>
-      <w:proofErr w:type="spellStart"/>
-      <w:r>
-        <w:rPr>
-          <w:rFonts w:ascii="Times New Roman" w:hAnsi="Times New Roman" w:cs="Times New Roman"/>
-          <w:sz w:val="28"/>
-          <w:szCs w:val="28"/>
-        </w:rPr>
-        <w:t>tần</w:t>
-      </w:r>
-      <w:proofErr w:type="spellEnd"/>
-      <w:r>
-        <w:rPr>
-          <w:rFonts w:ascii="Times New Roman" w:hAnsi="Times New Roman" w:cs="Times New Roman"/>
-          <w:sz w:val="28"/>
-          <w:szCs w:val="28"/>
-        </w:rPr>
-        <w:t xml:space="preserve"> </w:t>
-      </w:r>
-      <w:proofErr w:type="spellStart"/>
-      <w:r>
-        <w:rPr>
-          <w:rFonts w:ascii="Times New Roman" w:hAnsi="Times New Roman" w:cs="Times New Roman"/>
-          <w:sz w:val="28"/>
-          <w:szCs w:val="28"/>
-        </w:rPr>
-        <w:t>số</w:t>
-      </w:r>
-      <w:proofErr w:type="spellEnd"/>
-      <w:r>
-        <w:rPr>
-          <w:rFonts w:ascii="Times New Roman" w:hAnsi="Times New Roman" w:cs="Times New Roman"/>
-          <w:sz w:val="28"/>
-          <w:szCs w:val="28"/>
-        </w:rPr>
-        <w:t xml:space="preserve"> </w:t>
-      </w:r>
-      <w:proofErr w:type="spellStart"/>
-      <w:r>
-        <w:rPr>
-          <w:rFonts w:ascii="Times New Roman" w:hAnsi="Times New Roman" w:cs="Times New Roman"/>
-          <w:sz w:val="28"/>
-          <w:szCs w:val="28"/>
-        </w:rPr>
-        <w:t>cho</w:t>
-      </w:r>
-      <w:proofErr w:type="spellEnd"/>
-      <w:r>
-        <w:rPr>
-          <w:rFonts w:ascii="Times New Roman" w:hAnsi="Times New Roman" w:cs="Times New Roman"/>
-          <w:sz w:val="28"/>
-          <w:szCs w:val="28"/>
-        </w:rPr>
-        <w:t xml:space="preserve"> </w:t>
-      </w:r>
-      <w:proofErr w:type="spellStart"/>
-      <w:r>
-        <w:rPr>
-          <w:rFonts w:ascii="Times New Roman" w:hAnsi="Times New Roman" w:cs="Times New Roman"/>
-          <w:sz w:val="28"/>
-          <w:szCs w:val="28"/>
-        </w:rPr>
-        <w:t>trạng</w:t>
-      </w:r>
-      <w:proofErr w:type="spellEnd"/>
-      <w:r>
-        <w:rPr>
-          <w:rFonts w:ascii="Times New Roman" w:hAnsi="Times New Roman" w:cs="Times New Roman"/>
-          <w:sz w:val="28"/>
-          <w:szCs w:val="28"/>
-        </w:rPr>
-        <w:t xml:space="preserve"> </w:t>
-      </w:r>
-      <w:proofErr w:type="spellStart"/>
-      <w:r>
-        <w:rPr>
-          <w:rFonts w:ascii="Times New Roman" w:hAnsi="Times New Roman" w:cs="Times New Roman"/>
-          <w:sz w:val="28"/>
-          <w:szCs w:val="28"/>
-        </w:rPr>
-        <w:t>thái</w:t>
-      </w:r>
-      <w:proofErr w:type="spellEnd"/>
-      <w:r>
-        <w:rPr>
-          <w:rFonts w:ascii="Times New Roman" w:hAnsi="Times New Roman" w:cs="Times New Roman"/>
-          <w:sz w:val="28"/>
-          <w:szCs w:val="28"/>
-        </w:rPr>
-        <w:t xml:space="preserve"> Normal:</w:t>
-      </w:r>
-    </w:p>
-    <w:p>
-      <w:pPr>
-        <w:rPr>
-          <w:rFonts w:ascii="Times New Roman" w:hAnsi="Times New Roman" w:cs="Times New Roman"/>
-          <w:sz w:val="28"/>
-          <w:szCs w:val="28"/>
-        </w:rPr>
-      </w:pPr>
-    </w:p>
-    <w:p>
-      <w:pPr>
-        <w:rPr>
-          <w:rFonts w:ascii="Times New Roman" w:hAnsi="Times New Roman" w:cs="Times New Roman"/>
-          <w:sz w:val="28"/>
-          <w:szCs w:val="28"/>
-        </w:rPr>
-      </w:pPr>
-    </w:p>
-    <w:p>
-      <w:pPr>
-        <w:rPr>
-          <w:rFonts w:ascii="Times New Roman" w:hAnsi="Times New Roman" w:cs="Times New Roman"/>
-          <w:sz w:val="28"/>
-          <w:szCs w:val="28"/>
-        </w:rPr>
-      </w:pPr>
+        <w:t>Cảm</w:t>
+      </w:r>
+      <w:proofErr w:type="spellEnd"/>
+      <w:r>
+        <w:rPr>
+          <w:rFonts w:ascii="Times New Roman" w:hAnsi="Times New Roman" w:cs="Times New Roman"/>
+          <w:sz w:val="28"/>
+          <w:szCs w:val="28"/>
+        </w:rPr>
+        <w:t xml:space="preserve"> </w:t>
+      </w:r>
+      <w:proofErr w:type="spellStart"/>
+      <w:r>
+        <w:rPr>
+          <w:rFonts w:ascii="Times New Roman" w:hAnsi="Times New Roman" w:cs="Times New Roman"/>
+          <w:sz w:val="28"/>
+          <w:szCs w:val="28"/>
+        </w:rPr>
+        <w:t>biến</w:t>
+      </w:r>
+      <w:proofErr w:type="spellEnd"/>
+      <w:r>
+        <w:rPr>
+          <w:rFonts w:ascii="Times New Roman" w:hAnsi="Times New Roman" w:cs="Times New Roman"/>
+          <w:sz w:val="28"/>
+          <w:szCs w:val="28"/>
+        </w:rPr>
+        <w:t xml:space="preserve"> </w:t>
+      </w:r>
+      <w:proofErr w:type="spellStart"/>
+      <w:r>
+        <w:rPr>
+          <w:rFonts w:ascii="Times New Roman" w:hAnsi="Times New Roman" w:cs="Times New Roman"/>
+          <w:sz w:val="28"/>
+          <w:szCs w:val="28"/>
+        </w:rPr>
+        <w:t>dòng</w:t>
+      </w:r>
+      <w:proofErr w:type="spellEnd"/>
+      <w:r>
+        <w:rPr>
+          <w:rFonts w:ascii="Times New Roman" w:hAnsi="Times New Roman" w:cs="Times New Roman"/>
+          <w:sz w:val="28"/>
+          <w:szCs w:val="28"/>
+        </w:rPr>
+        <w:t xml:space="preserve"> </w:t>
+      </w:r>
+      <w:proofErr w:type="spellStart"/>
+      <w:r>
+        <w:rPr>
+          <w:rFonts w:ascii="Times New Roman" w:hAnsi="Times New Roman" w:cs="Times New Roman"/>
+          <w:sz w:val="28"/>
+          <w:szCs w:val="28"/>
+        </w:rPr>
+        <w:t>điện</w:t>
+      </w:r>
+      <w:proofErr w:type="spellEnd"/>
+      <w:r>
+        <w:rPr>
+          <w:rFonts w:ascii="Times New Roman" w:hAnsi="Times New Roman" w:cs="Times New Roman"/>
+          <w:sz w:val="28"/>
+          <w:szCs w:val="28"/>
+        </w:rPr>
+        <w:t xml:space="preserve">, </w:t>
+      </w:r>
+      <w:proofErr w:type="spellStart"/>
+      <w:r>
+        <w:rPr>
+          <w:rFonts w:ascii="Times New Roman" w:hAnsi="Times New Roman" w:cs="Times New Roman"/>
+          <w:sz w:val="28"/>
+          <w:szCs w:val="28"/>
+        </w:rPr>
+        <w:t>điện</w:t>
+      </w:r>
+      <w:proofErr w:type="spellEnd"/>
+      <w:r>
+        <w:rPr>
+          <w:rFonts w:ascii="Times New Roman" w:hAnsi="Times New Roman" w:cs="Times New Roman"/>
+          <w:sz w:val="28"/>
+          <w:szCs w:val="28"/>
+        </w:rPr>
+        <w:t xml:space="preserve"> </w:t>
+      </w:r>
+      <w:proofErr w:type="spellStart"/>
+      <w:r>
+        <w:rPr>
+          <w:rFonts w:ascii="Times New Roman" w:hAnsi="Times New Roman" w:cs="Times New Roman"/>
+          <w:sz w:val="28"/>
+          <w:szCs w:val="28"/>
+        </w:rPr>
+        <w:t>áp</w:t>
+      </w:r>
+      <w:proofErr w:type="spellEnd"/>
+      <w:r>
+        <w:rPr>
+          <w:rFonts w:ascii="Times New Roman" w:hAnsi="Times New Roman" w:cs="Times New Roman"/>
+          <w:sz w:val="28"/>
+          <w:szCs w:val="28"/>
+        </w:rPr>
+        <w:t xml:space="preserve"> </w:t>
+      </w:r>
+      <w:proofErr w:type="spellStart"/>
+      <w:r>
+        <w:rPr>
+          <w:rFonts w:ascii="Times New Roman" w:hAnsi="Times New Roman" w:cs="Times New Roman"/>
+          <w:sz w:val="28"/>
+          <w:szCs w:val="28"/>
+        </w:rPr>
+        <w:t>và</w:t>
+      </w:r>
+      <w:proofErr w:type="spellEnd"/>
+      <w:r>
+        <w:rPr>
+          <w:rFonts w:ascii="Times New Roman" w:hAnsi="Times New Roman" w:cs="Times New Roman"/>
+          <w:sz w:val="28"/>
+          <w:szCs w:val="28"/>
+        </w:rPr>
+        <w:t xml:space="preserve"> </w:t>
+      </w:r>
+      <w:proofErr w:type="spellStart"/>
+      <w:r>
+        <w:rPr>
+          <w:rFonts w:ascii="Times New Roman" w:hAnsi="Times New Roman" w:cs="Times New Roman"/>
+          <w:sz w:val="28"/>
+          <w:szCs w:val="28"/>
+        </w:rPr>
+        <w:t>nhiệt</w:t>
+      </w:r>
+      <w:proofErr w:type="spellEnd"/>
+      <w:r>
+        <w:rPr>
+          <w:rFonts w:ascii="Times New Roman" w:hAnsi="Times New Roman" w:cs="Times New Roman"/>
+          <w:sz w:val="28"/>
+          <w:szCs w:val="28"/>
+        </w:rPr>
+        <w:t xml:space="preserve"> </w:t>
+      </w:r>
+      <w:proofErr w:type="spellStart"/>
+      <w:r>
+        <w:rPr>
+          <w:rFonts w:ascii="Times New Roman" w:hAnsi="Times New Roman" w:cs="Times New Roman"/>
+          <w:sz w:val="28"/>
+          <w:szCs w:val="28"/>
+        </w:rPr>
+        <w:t>độ</w:t>
+      </w:r>
+      <w:proofErr w:type="spellEnd"/>
+      <w:r>
+        <w:rPr>
+          <w:rFonts w:ascii="Times New Roman" w:hAnsi="Times New Roman" w:cs="Times New Roman"/>
+          <w:sz w:val="28"/>
+          <w:szCs w:val="28"/>
+        </w:rPr>
+        <w:t xml:space="preserve"> </w:t>
+      </w:r>
+      <w:proofErr w:type="spellStart"/>
+      <w:r>
+        <w:rPr>
+          <w:rFonts w:ascii="Times New Roman" w:hAnsi="Times New Roman" w:cs="Times New Roman"/>
+          <w:sz w:val="28"/>
+          <w:szCs w:val="28"/>
+        </w:rPr>
+        <w:t>là</w:t>
+      </w:r>
+      <w:proofErr w:type="spellEnd"/>
+      <w:r>
+        <w:rPr>
+          <w:rFonts w:ascii="Times New Roman" w:hAnsi="Times New Roman" w:cs="Times New Roman"/>
+          <w:sz w:val="28"/>
+          <w:szCs w:val="28"/>
+        </w:rPr>
+        <w:t xml:space="preserve"> </w:t>
+      </w:r>
+      <w:proofErr w:type="spellStart"/>
+      <w:r>
+        <w:rPr>
+          <w:rFonts w:ascii="Times New Roman" w:hAnsi="Times New Roman" w:cs="Times New Roman"/>
+          <w:sz w:val="28"/>
+          <w:szCs w:val="28"/>
+        </w:rPr>
+        <w:t>cảm</w:t>
+      </w:r>
+      <w:proofErr w:type="spellEnd"/>
+      <w:r>
+        <w:rPr>
+          <w:rFonts w:ascii="Times New Roman" w:hAnsi="Times New Roman" w:cs="Times New Roman"/>
+          <w:sz w:val="28"/>
+          <w:szCs w:val="28"/>
+        </w:rPr>
+        <w:t xml:space="preserve"> </w:t>
+      </w:r>
+      <w:proofErr w:type="spellStart"/>
+      <w:r>
+        <w:rPr>
+          <w:rFonts w:ascii="Times New Roman" w:hAnsi="Times New Roman" w:cs="Times New Roman"/>
+          <w:sz w:val="28"/>
+          <w:szCs w:val="28"/>
+        </w:rPr>
+        <w:t>biến</w:t>
+      </w:r>
+      <w:proofErr w:type="spellEnd"/>
+      <w:r>
+        <w:rPr>
+          <w:rFonts w:ascii="Times New Roman" w:hAnsi="Times New Roman" w:cs="Times New Roman"/>
+          <w:sz w:val="28"/>
+          <w:szCs w:val="28"/>
+        </w:rPr>
+        <w:t xml:space="preserve"> </w:t>
+      </w:r>
+      <w:proofErr w:type="spellStart"/>
+      <w:r>
+        <w:rPr>
+          <w:rFonts w:ascii="Times New Roman" w:hAnsi="Times New Roman" w:cs="Times New Roman"/>
+          <w:sz w:val="28"/>
+          <w:szCs w:val="28"/>
+        </w:rPr>
+        <w:t>phụ</w:t>
+      </w:r>
+      <w:proofErr w:type="spellEnd"/>
     </w:p>
     <w:p>
       <w:pPr>
@@ -4841,97 +4949,169 @@
           <w:sz w:val="28"/>
           <w:szCs w:val="28"/>
         </w:rPr>
-        <w:t>Gộp</w:t>
-      </w:r>
-      <w:proofErr w:type="spellEnd"/>
-      <w:r>
-        <w:rPr>
-          <w:rFonts w:ascii="Times New Roman" w:hAnsi="Times New Roman" w:cs="Times New Roman"/>
-          <w:sz w:val="28"/>
-          <w:szCs w:val="28"/>
-        </w:rPr>
-        <w:t xml:space="preserve"> </w:t>
-      </w:r>
-      <w:proofErr w:type="spellStart"/>
-      <w:r>
-        <w:rPr>
-          <w:rFonts w:ascii="Times New Roman" w:hAnsi="Times New Roman" w:cs="Times New Roman"/>
-          <w:sz w:val="28"/>
-          <w:szCs w:val="28"/>
-        </w:rPr>
-        <w:t>đặc</w:t>
-      </w:r>
-      <w:proofErr w:type="spellEnd"/>
-      <w:r>
-        <w:rPr>
-          <w:rFonts w:ascii="Times New Roman" w:hAnsi="Times New Roman" w:cs="Times New Roman"/>
-          <w:sz w:val="28"/>
-          <w:szCs w:val="28"/>
-        </w:rPr>
-        <w:t xml:space="preserve"> </w:t>
-      </w:r>
-      <w:proofErr w:type="spellStart"/>
-      <w:r>
-        <w:rPr>
-          <w:rFonts w:ascii="Times New Roman" w:hAnsi="Times New Roman" w:cs="Times New Roman"/>
-          <w:sz w:val="28"/>
-          <w:szCs w:val="28"/>
-        </w:rPr>
-        <w:t>trưng</w:t>
-      </w:r>
-      <w:proofErr w:type="spellEnd"/>
-      <w:r>
-        <w:rPr>
-          <w:rFonts w:ascii="Times New Roman" w:hAnsi="Times New Roman" w:cs="Times New Roman"/>
-          <w:sz w:val="28"/>
-          <w:szCs w:val="28"/>
-        </w:rPr>
-        <w:t xml:space="preserve"> </w:t>
-      </w:r>
-      <w:proofErr w:type="spellStart"/>
-      <w:r>
-        <w:rPr>
-          <w:rFonts w:ascii="Times New Roman" w:hAnsi="Times New Roman" w:cs="Times New Roman"/>
-          <w:sz w:val="28"/>
-          <w:szCs w:val="28"/>
-        </w:rPr>
-        <w:t>miền</w:t>
-      </w:r>
-      <w:proofErr w:type="spellEnd"/>
-      <w:r>
-        <w:rPr>
-          <w:rFonts w:ascii="Times New Roman" w:hAnsi="Times New Roman" w:cs="Times New Roman"/>
-          <w:sz w:val="28"/>
-          <w:szCs w:val="28"/>
-        </w:rPr>
-        <w:t xml:space="preserve"> </w:t>
-      </w:r>
-      <w:proofErr w:type="spellStart"/>
-      <w:r>
-        <w:rPr>
-          <w:rFonts w:ascii="Times New Roman" w:hAnsi="Times New Roman" w:cs="Times New Roman"/>
-          <w:sz w:val="28"/>
-          <w:szCs w:val="28"/>
-        </w:rPr>
-        <w:t>thời</w:t>
-      </w:r>
-      <w:proofErr w:type="spellEnd"/>
-      <w:r>
-        <w:rPr>
-          <w:rFonts w:ascii="Times New Roman" w:hAnsi="Times New Roman" w:cs="Times New Roman"/>
-          <w:sz w:val="28"/>
-          <w:szCs w:val="28"/>
-        </w:rPr>
-        <w:t xml:space="preserve"> </w:t>
-      </w:r>
-      <w:proofErr w:type="spellStart"/>
-      <w:r>
-        <w:rPr>
-          <w:rFonts w:ascii="Times New Roman" w:hAnsi="Times New Roman" w:cs="Times New Roman"/>
-          <w:sz w:val="28"/>
-          <w:szCs w:val="28"/>
-        </w:rPr>
-        <w:t>gian</w:t>
+        <w:t>Nhưng</w:t>
+      </w:r>
+      <w:proofErr w:type="spellEnd"/>
+      <w:r>
+        <w:rPr>
+          <w:rFonts w:ascii="Times New Roman" w:hAnsi="Times New Roman" w:cs="Times New Roman"/>
+          <w:sz w:val="28"/>
+          <w:szCs w:val="28"/>
+        </w:rPr>
+        <w:t xml:space="preserve"> </w:t>
+      </w:r>
+      <w:proofErr w:type="spellStart"/>
+      <w:r>
+        <w:rPr>
+          <w:rFonts w:ascii="Times New Roman" w:hAnsi="Times New Roman" w:cs="Times New Roman"/>
+          <w:sz w:val="28"/>
+          <w:szCs w:val="28"/>
+        </w:rPr>
+        <w:t>cũng</w:t>
+      </w:r>
+      <w:proofErr w:type="spellEnd"/>
+      <w:r>
+        <w:rPr>
+          <w:rFonts w:ascii="Times New Roman" w:hAnsi="Times New Roman" w:cs="Times New Roman"/>
+          <w:sz w:val="28"/>
+          <w:szCs w:val="28"/>
+        </w:rPr>
+        <w:t xml:space="preserve"> </w:t>
+      </w:r>
+      <w:proofErr w:type="spellStart"/>
+      <w:r>
+        <w:rPr>
+          <w:rFonts w:ascii="Times New Roman" w:hAnsi="Times New Roman" w:cs="Times New Roman"/>
+          <w:sz w:val="28"/>
+          <w:szCs w:val="28"/>
+        </w:rPr>
+        <w:t>từ</w:t>
+      </w:r>
+      <w:proofErr w:type="spellEnd"/>
+      <w:r>
+        <w:rPr>
+          <w:rFonts w:ascii="Times New Roman" w:hAnsi="Times New Roman" w:cs="Times New Roman"/>
+          <w:sz w:val="28"/>
+          <w:szCs w:val="28"/>
+        </w:rPr>
+        <w:t xml:space="preserve"> </w:t>
+      </w:r>
+      <w:proofErr w:type="spellStart"/>
+      <w:r>
+        <w:rPr>
+          <w:rFonts w:ascii="Times New Roman" w:hAnsi="Times New Roman" w:cs="Times New Roman"/>
+          <w:sz w:val="28"/>
+          <w:szCs w:val="28"/>
+        </w:rPr>
+        <w:t>đó</w:t>
+      </w:r>
+      <w:proofErr w:type="spellEnd"/>
+      <w:r>
+        <w:rPr>
+          <w:rFonts w:ascii="Times New Roman" w:hAnsi="Times New Roman" w:cs="Times New Roman"/>
+          <w:sz w:val="28"/>
+          <w:szCs w:val="28"/>
+        </w:rPr>
+        <w:t xml:space="preserve"> </w:t>
+      </w:r>
+      <w:proofErr w:type="spellStart"/>
+      <w:r>
+        <w:rPr>
+          <w:rFonts w:ascii="Times New Roman" w:hAnsi="Times New Roman" w:cs="Times New Roman"/>
+          <w:sz w:val="28"/>
+          <w:szCs w:val="28"/>
+        </w:rPr>
+        <w:t>để</w:t>
+      </w:r>
+      <w:proofErr w:type="spellEnd"/>
+      <w:r>
+        <w:rPr>
+          <w:rFonts w:ascii="Times New Roman" w:hAnsi="Times New Roman" w:cs="Times New Roman"/>
+          <w:sz w:val="28"/>
+          <w:szCs w:val="28"/>
+        </w:rPr>
+        <w:t xml:space="preserve"> </w:t>
+      </w:r>
+      <w:proofErr w:type="spellStart"/>
+      <w:r>
+        <w:rPr>
+          <w:rFonts w:ascii="Times New Roman" w:hAnsi="Times New Roman" w:cs="Times New Roman"/>
+          <w:sz w:val="28"/>
+          <w:szCs w:val="28"/>
+        </w:rPr>
+        <w:t>chuẩn</w:t>
+      </w:r>
+      <w:proofErr w:type="spellEnd"/>
+      <w:r>
+        <w:rPr>
+          <w:rFonts w:ascii="Times New Roman" w:hAnsi="Times New Roman" w:cs="Times New Roman"/>
+          <w:sz w:val="28"/>
+          <w:szCs w:val="28"/>
+        </w:rPr>
+        <w:t xml:space="preserve"> </w:t>
+      </w:r>
+      <w:proofErr w:type="spellStart"/>
+      <w:r>
+        <w:rPr>
+          <w:rFonts w:ascii="Times New Roman" w:hAnsi="Times New Roman" w:cs="Times New Roman"/>
+          <w:sz w:val="28"/>
+          <w:szCs w:val="28"/>
+        </w:rPr>
+        <w:t>đoán</w:t>
+      </w:r>
+      <w:proofErr w:type="spellEnd"/>
+      <w:r>
+        <w:rPr>
+          <w:rFonts w:ascii="Times New Roman" w:hAnsi="Times New Roman" w:cs="Times New Roman"/>
+          <w:sz w:val="28"/>
+          <w:szCs w:val="28"/>
+        </w:rPr>
+        <w:t xml:space="preserve"> </w:t>
+      </w:r>
+      <w:proofErr w:type="spellStart"/>
+      <w:r>
+        <w:rPr>
+          <w:rFonts w:ascii="Times New Roman" w:hAnsi="Times New Roman" w:cs="Times New Roman"/>
+          <w:sz w:val="28"/>
+          <w:szCs w:val="28"/>
+        </w:rPr>
+        <w:t>lỗi</w:t>
+      </w:r>
+      <w:proofErr w:type="spellEnd"/>
+      <w:r>
+        <w:rPr>
+          <w:rFonts w:ascii="Times New Roman" w:hAnsi="Times New Roman" w:cs="Times New Roman"/>
+          <w:sz w:val="28"/>
+          <w:szCs w:val="28"/>
+        </w:rPr>
+        <w:t xml:space="preserve"> </w:t>
+      </w:r>
+      <w:proofErr w:type="spellStart"/>
+      <w:r>
+        <w:rPr>
+          <w:rFonts w:ascii="Times New Roman" w:hAnsi="Times New Roman" w:cs="Times New Roman"/>
+          <w:sz w:val="28"/>
+          <w:szCs w:val="28"/>
+        </w:rPr>
+        <w:t>quá</w:t>
+      </w:r>
+      <w:proofErr w:type="spellEnd"/>
+      <w:r>
+        <w:rPr>
+          <w:rFonts w:ascii="Times New Roman" w:hAnsi="Times New Roman" w:cs="Times New Roman"/>
+          <w:sz w:val="28"/>
+          <w:szCs w:val="28"/>
+        </w:rPr>
+        <w:t xml:space="preserve"> </w:t>
+      </w:r>
+      <w:proofErr w:type="spellStart"/>
+      <w:r>
+        <w:rPr>
+          <w:rFonts w:ascii="Times New Roman" w:hAnsi="Times New Roman" w:cs="Times New Roman"/>
+          <w:sz w:val="28"/>
+          <w:szCs w:val="28"/>
+        </w:rPr>
+        <w:t>nhiệt</w:t>
       </w:r>
       <w:proofErr w:type="spellEnd"/>
       <w:r>
@@ -4967,112 +5147,735 @@
           <w:sz w:val="28"/>
           <w:szCs w:val="28"/>
         </w:rPr>
-        <w:t>miền</w:t>
-      </w:r>
-      <w:proofErr w:type="spellEnd"/>
-      <w:r>
-        <w:rPr>
-          <w:rFonts w:ascii="Times New Roman" w:hAnsi="Times New Roman" w:cs="Times New Roman"/>
-          <w:sz w:val="28"/>
-          <w:szCs w:val="28"/>
-        </w:rPr>
-        <w:t xml:space="preserve"> </w:t>
-      </w:r>
-      <w:proofErr w:type="spellStart"/>
-      <w:r>
-        <w:rPr>
-          <w:rFonts w:ascii="Times New Roman" w:hAnsi="Times New Roman" w:cs="Times New Roman"/>
-          <w:sz w:val="28"/>
-          <w:szCs w:val="28"/>
-        </w:rPr>
-        <w:t>tần</w:t>
-      </w:r>
-      <w:proofErr w:type="spellEnd"/>
-      <w:r>
-        <w:rPr>
-          <w:rFonts w:ascii="Times New Roman" w:hAnsi="Times New Roman" w:cs="Times New Roman"/>
-          <w:sz w:val="28"/>
-          <w:szCs w:val="28"/>
-        </w:rPr>
-        <w:t xml:space="preserve"> </w:t>
-      </w:r>
-      <w:proofErr w:type="spellStart"/>
-      <w:r>
-        <w:rPr>
-          <w:rFonts w:ascii="Times New Roman" w:hAnsi="Times New Roman" w:cs="Times New Roman"/>
-          <w:sz w:val="28"/>
-          <w:szCs w:val="28"/>
-        </w:rPr>
-        <w:t>số</w:t>
-      </w:r>
-      <w:proofErr w:type="spellEnd"/>
-      <w:r>
-        <w:rPr>
-          <w:rFonts w:ascii="Times New Roman" w:hAnsi="Times New Roman" w:cs="Times New Roman"/>
-          <w:sz w:val="28"/>
-          <w:szCs w:val="28"/>
-        </w:rPr>
-        <w:t>:</w:t>
+        <w:t>sụt</w:t>
+      </w:r>
+      <w:proofErr w:type="spellEnd"/>
+      <w:r>
+        <w:rPr>
+          <w:rFonts w:ascii="Times New Roman" w:hAnsi="Times New Roman" w:cs="Times New Roman"/>
+          <w:sz w:val="28"/>
+          <w:szCs w:val="28"/>
+        </w:rPr>
+        <w:t xml:space="preserve"> </w:t>
+      </w:r>
+      <w:proofErr w:type="spellStart"/>
+      <w:r>
+        <w:rPr>
+          <w:rFonts w:ascii="Times New Roman" w:hAnsi="Times New Roman" w:cs="Times New Roman"/>
+          <w:sz w:val="28"/>
+          <w:szCs w:val="28"/>
+        </w:rPr>
+        <w:t>áp</w:t>
+      </w:r>
+      <w:proofErr w:type="spellEnd"/>
+      <w:r>
+        <w:rPr>
+          <w:rFonts w:ascii="Times New Roman" w:hAnsi="Times New Roman" w:cs="Times New Roman"/>
+          <w:sz w:val="28"/>
+          <w:szCs w:val="28"/>
+        </w:rPr>
+        <w:t xml:space="preserve"> </w:t>
+      </w:r>
+      <w:proofErr w:type="spellStart"/>
+      <w:r>
+        <w:rPr>
+          <w:rFonts w:ascii="Times New Roman" w:hAnsi="Times New Roman" w:cs="Times New Roman"/>
+          <w:sz w:val="28"/>
+          <w:szCs w:val="28"/>
+        </w:rPr>
+        <w:t>trong</w:t>
+      </w:r>
+      <w:proofErr w:type="spellEnd"/>
+      <w:r>
+        <w:rPr>
+          <w:rFonts w:ascii="Times New Roman" w:hAnsi="Times New Roman" w:cs="Times New Roman"/>
+          <w:sz w:val="28"/>
+          <w:szCs w:val="28"/>
+        </w:rPr>
+        <w:t xml:space="preserve"> </w:t>
+      </w:r>
+      <w:proofErr w:type="spellStart"/>
+      <w:r>
+        <w:rPr>
+          <w:rFonts w:ascii="Times New Roman" w:hAnsi="Times New Roman" w:cs="Times New Roman"/>
+          <w:sz w:val="28"/>
+          <w:szCs w:val="28"/>
+        </w:rPr>
+        <w:t>quá</w:t>
+      </w:r>
+      <w:proofErr w:type="spellEnd"/>
+      <w:r>
+        <w:rPr>
+          <w:rFonts w:ascii="Times New Roman" w:hAnsi="Times New Roman" w:cs="Times New Roman"/>
+          <w:sz w:val="28"/>
+          <w:szCs w:val="28"/>
+        </w:rPr>
+        <w:t xml:space="preserve"> </w:t>
+      </w:r>
+      <w:proofErr w:type="spellStart"/>
+      <w:r>
+        <w:rPr>
+          <w:rFonts w:ascii="Times New Roman" w:hAnsi="Times New Roman" w:cs="Times New Roman"/>
+          <w:sz w:val="28"/>
+          <w:szCs w:val="28"/>
+        </w:rPr>
+        <w:t>trình</w:t>
+      </w:r>
+      <w:proofErr w:type="spellEnd"/>
+      <w:r>
+        <w:rPr>
+          <w:rFonts w:ascii="Times New Roman" w:hAnsi="Times New Roman" w:cs="Times New Roman"/>
+          <w:sz w:val="28"/>
+          <w:szCs w:val="28"/>
+        </w:rPr>
+        <w:t xml:space="preserve"> </w:t>
+      </w:r>
+      <w:proofErr w:type="spellStart"/>
+      <w:r>
+        <w:rPr>
+          <w:rFonts w:ascii="Times New Roman" w:hAnsi="Times New Roman" w:cs="Times New Roman"/>
+          <w:sz w:val="28"/>
+          <w:szCs w:val="28"/>
+        </w:rPr>
+        <w:t>động</w:t>
+      </w:r>
+      <w:proofErr w:type="spellEnd"/>
+      <w:r>
+        <w:rPr>
+          <w:rFonts w:ascii="Times New Roman" w:hAnsi="Times New Roman" w:cs="Times New Roman"/>
+          <w:sz w:val="28"/>
+          <w:szCs w:val="28"/>
+        </w:rPr>
+        <w:t xml:space="preserve"> </w:t>
+      </w:r>
+      <w:proofErr w:type="spellStart"/>
+      <w:r>
+        <w:rPr>
+          <w:rFonts w:ascii="Times New Roman" w:hAnsi="Times New Roman" w:cs="Times New Roman"/>
+          <w:sz w:val="28"/>
+          <w:szCs w:val="28"/>
+        </w:rPr>
+        <w:t>cơ</w:t>
+      </w:r>
+      <w:proofErr w:type="spellEnd"/>
+      <w:r>
+        <w:rPr>
+          <w:rFonts w:ascii="Times New Roman" w:hAnsi="Times New Roman" w:cs="Times New Roman"/>
+          <w:sz w:val="28"/>
+          <w:szCs w:val="28"/>
+        </w:rPr>
+        <w:t xml:space="preserve"> </w:t>
+      </w:r>
+      <w:proofErr w:type="spellStart"/>
+      <w:r>
+        <w:rPr>
+          <w:rFonts w:ascii="Times New Roman" w:hAnsi="Times New Roman" w:cs="Times New Roman"/>
+          <w:sz w:val="28"/>
+          <w:szCs w:val="28"/>
+        </w:rPr>
+        <w:t>hoạt</w:t>
+      </w:r>
+      <w:proofErr w:type="spellEnd"/>
+      <w:r>
+        <w:rPr>
+          <w:rFonts w:ascii="Times New Roman" w:hAnsi="Times New Roman" w:cs="Times New Roman"/>
+          <w:sz w:val="28"/>
+          <w:szCs w:val="28"/>
+        </w:rPr>
+        <w:t xml:space="preserve"> </w:t>
+      </w:r>
+      <w:proofErr w:type="spellStart"/>
+      <w:r>
+        <w:rPr>
+          <w:rFonts w:ascii="Times New Roman" w:hAnsi="Times New Roman" w:cs="Times New Roman"/>
+          <w:sz w:val="28"/>
+          <w:szCs w:val="28"/>
+        </w:rPr>
+        <w:t>động</w:t>
+      </w:r>
+      <w:proofErr w:type="spellEnd"/>
+      <w:r>
+        <w:rPr>
+          <w:rFonts w:ascii="Times New Roman" w:hAnsi="Times New Roman" w:cs="Times New Roman"/>
+          <w:sz w:val="28"/>
+          <w:szCs w:val="28"/>
+        </w:rPr>
+        <w:t xml:space="preserve"> </w:t>
       </w:r>
     </w:p>
     <w:p>
       <w:pPr>
         <w:rPr>
           <w:rFonts w:ascii="Times New Roman" w:hAnsi="Times New Roman" w:cs="Times New Roman"/>
-          <w:sz w:val="28"/>
-          <w:szCs w:val="28"/>
-        </w:rPr>
-      </w:pPr>
+          <w:b/>
+          <w:color w:val="FF0000"/>
+          <w:sz w:val="28"/>
+          <w:szCs w:val="28"/>
+        </w:rPr>
+      </w:pPr>
+      <w:proofErr w:type="spellStart"/>
+      <w:r>
+        <w:rPr>
+          <w:rFonts w:ascii="Times New Roman" w:hAnsi="Times New Roman" w:cs="Times New Roman"/>
+          <w:b/>
+          <w:color w:val="FF0000"/>
+          <w:sz w:val="28"/>
+          <w:szCs w:val="28"/>
+        </w:rPr>
+        <w:t>Tiến</w:t>
+      </w:r>
+      <w:proofErr w:type="spellEnd"/>
+      <w:r>
+        <w:rPr>
+          <w:rFonts w:ascii="Times New Roman" w:hAnsi="Times New Roman" w:cs="Times New Roman"/>
+          <w:b/>
+          <w:color w:val="FF0000"/>
+          <w:sz w:val="28"/>
+          <w:szCs w:val="28"/>
+        </w:rPr>
+        <w:t xml:space="preserve"> </w:t>
+      </w:r>
+      <w:proofErr w:type="spellStart"/>
+      <w:r>
+        <w:rPr>
+          <w:rFonts w:ascii="Times New Roman" w:hAnsi="Times New Roman" w:cs="Times New Roman"/>
+          <w:b/>
+          <w:color w:val="FF0000"/>
+          <w:sz w:val="28"/>
+          <w:szCs w:val="28"/>
+        </w:rPr>
+        <w:t>hành</w:t>
+      </w:r>
+      <w:proofErr w:type="spellEnd"/>
+      <w:r>
+        <w:rPr>
+          <w:rFonts w:ascii="Times New Roman" w:hAnsi="Times New Roman" w:cs="Times New Roman"/>
+          <w:b/>
+          <w:color w:val="FF0000"/>
+          <w:sz w:val="28"/>
+          <w:szCs w:val="28"/>
+        </w:rPr>
+        <w:t xml:space="preserve"> </w:t>
+      </w:r>
+      <w:proofErr w:type="spellStart"/>
+      <w:r>
+        <w:rPr>
+          <w:rFonts w:ascii="Times New Roman" w:hAnsi="Times New Roman" w:cs="Times New Roman"/>
+          <w:b/>
+          <w:color w:val="FF0000"/>
+          <w:sz w:val="28"/>
+          <w:szCs w:val="28"/>
+        </w:rPr>
+        <w:t>thu</w:t>
+      </w:r>
+      <w:proofErr w:type="spellEnd"/>
+      <w:r>
+        <w:rPr>
+          <w:rFonts w:ascii="Times New Roman" w:hAnsi="Times New Roman" w:cs="Times New Roman"/>
+          <w:b/>
+          <w:color w:val="FF0000"/>
+          <w:sz w:val="28"/>
+          <w:szCs w:val="28"/>
+        </w:rPr>
+        <w:t xml:space="preserve"> </w:t>
+      </w:r>
+      <w:proofErr w:type="spellStart"/>
+      <w:r>
+        <w:rPr>
+          <w:rFonts w:ascii="Times New Roman" w:hAnsi="Times New Roman" w:cs="Times New Roman"/>
+          <w:b/>
+          <w:color w:val="FF0000"/>
+          <w:sz w:val="28"/>
+          <w:szCs w:val="28"/>
+        </w:rPr>
+        <w:t>dữ</w:t>
+      </w:r>
+      <w:proofErr w:type="spellEnd"/>
+      <w:r>
+        <w:rPr>
+          <w:rFonts w:ascii="Times New Roman" w:hAnsi="Times New Roman" w:cs="Times New Roman"/>
+          <w:b/>
+          <w:color w:val="FF0000"/>
+          <w:sz w:val="28"/>
+          <w:szCs w:val="28"/>
+        </w:rPr>
+        <w:t xml:space="preserve"> </w:t>
+      </w:r>
+      <w:proofErr w:type="spellStart"/>
+      <w:r>
+        <w:rPr>
+          <w:rFonts w:ascii="Times New Roman" w:hAnsi="Times New Roman" w:cs="Times New Roman"/>
+          <w:b/>
+          <w:color w:val="FF0000"/>
+          <w:sz w:val="28"/>
+          <w:szCs w:val="28"/>
+        </w:rPr>
+        <w:t>liệu</w:t>
+      </w:r>
+      <w:proofErr w:type="spellEnd"/>
+      <w:r>
+        <w:rPr>
+          <w:rFonts w:ascii="Times New Roman" w:hAnsi="Times New Roman" w:cs="Times New Roman"/>
+          <w:b/>
+          <w:color w:val="FF0000"/>
+          <w:sz w:val="28"/>
+          <w:szCs w:val="28"/>
+        </w:rPr>
+        <w:t xml:space="preserve"> </w:t>
+      </w:r>
+      <w:proofErr w:type="spellStart"/>
+      <w:r>
+        <w:rPr>
+          <w:rFonts w:ascii="Times New Roman" w:hAnsi="Times New Roman" w:cs="Times New Roman"/>
+          <w:b/>
+          <w:color w:val="FF0000"/>
+          <w:sz w:val="28"/>
+          <w:szCs w:val="28"/>
+        </w:rPr>
+        <w:t>trạng</w:t>
+      </w:r>
+      <w:proofErr w:type="spellEnd"/>
+      <w:r>
+        <w:rPr>
+          <w:rFonts w:ascii="Times New Roman" w:hAnsi="Times New Roman" w:cs="Times New Roman"/>
+          <w:b/>
+          <w:color w:val="FF0000"/>
+          <w:sz w:val="28"/>
+          <w:szCs w:val="28"/>
+        </w:rPr>
+        <w:t xml:space="preserve"> </w:t>
+      </w:r>
+      <w:proofErr w:type="spellStart"/>
+      <w:r>
+        <w:rPr>
+          <w:rFonts w:ascii="Times New Roman" w:hAnsi="Times New Roman" w:cs="Times New Roman"/>
+          <w:b/>
+          <w:color w:val="FF0000"/>
+          <w:sz w:val="28"/>
+          <w:szCs w:val="28"/>
+        </w:rPr>
+        <w:t>thái</w:t>
+      </w:r>
+      <w:proofErr w:type="spellEnd"/>
+      <w:r>
+        <w:rPr>
+          <w:rFonts w:ascii="Times New Roman" w:hAnsi="Times New Roman" w:cs="Times New Roman"/>
+          <w:b/>
+          <w:color w:val="FF0000"/>
+          <w:sz w:val="28"/>
+          <w:szCs w:val="28"/>
+        </w:rPr>
+        <w:t xml:space="preserve"> </w:t>
+      </w:r>
+      <w:proofErr w:type="gramStart"/>
+      <w:r>
+        <w:rPr>
+          <w:rFonts w:ascii="Times New Roman" w:hAnsi="Times New Roman" w:cs="Times New Roman"/>
+          <w:b/>
+          <w:color w:val="FF0000"/>
+          <w:sz w:val="28"/>
+          <w:szCs w:val="28"/>
+        </w:rPr>
+        <w:t xml:space="preserve">Normal </w:t>
+      </w:r>
+      <w:r>
+        <w:rPr>
+          <w:rFonts w:ascii="Times New Roman" w:hAnsi="Times New Roman" w:cs="Times New Roman"/>
+          <w:b/>
+          <w:color w:val="FF0000"/>
+          <w:sz w:val="28"/>
+          <w:szCs w:val="28"/>
+        </w:rPr>
+        <w:t>:</w:t>
+      </w:r>
+      <w:proofErr w:type="gramEnd"/>
     </w:p>
     <w:p>
       <w:pPr>
-        <w:rPr>
-          <w:rFonts w:ascii="Times New Roman" w:hAnsi="Times New Roman" w:cs="Times New Roman"/>
-          <w:b/>
-          <w:i/>
-          <w:sz w:val="28"/>
-          <w:szCs w:val="28"/>
-        </w:rPr>
-      </w:pPr>
-      <w:proofErr w:type="spellStart"/>
-      <w:r>
-        <w:rPr>
-          <w:rFonts w:ascii="Times New Roman" w:hAnsi="Times New Roman" w:cs="Times New Roman"/>
-          <w:b/>
-          <w:i/>
-          <w:sz w:val="28"/>
-          <w:szCs w:val="28"/>
-        </w:rPr>
-        <w:t>Tiến</w:t>
-      </w:r>
-      <w:proofErr w:type="spellEnd"/>
-      <w:r>
-        <w:rPr>
-          <w:rFonts w:ascii="Times New Roman" w:hAnsi="Times New Roman" w:cs="Times New Roman"/>
-          <w:b/>
-          <w:i/>
-          <w:sz w:val="28"/>
-          <w:szCs w:val="28"/>
-        </w:rPr>
-        <w:t xml:space="preserve"> </w:t>
-      </w:r>
-      <w:proofErr w:type="spellStart"/>
-      <w:r>
-        <w:rPr>
-          <w:rFonts w:ascii="Times New Roman" w:hAnsi="Times New Roman" w:cs="Times New Roman"/>
-          <w:b/>
-          <w:i/>
-          <w:sz w:val="28"/>
-          <w:szCs w:val="28"/>
-        </w:rPr>
-        <w:t>hành</w:t>
-      </w:r>
-      <w:proofErr w:type="spellEnd"/>
-      <w:r>
-        <w:rPr>
-          <w:rFonts w:ascii="Times New Roman" w:hAnsi="Times New Roman" w:cs="Times New Roman"/>
-          <w:b/>
-          <w:i/>
+        <w:pStyle w:val="ListParagraph"/>
+        <w:numPr>
+          <w:ilvl w:val="0"/>
+          <w:numId w:val="6"/>
+        </w:numPr>
+        <w:rPr>
+          <w:rFonts w:ascii="Times New Roman" w:hAnsi="Times New Roman" w:cs="Times New Roman"/>
+          <w:sz w:val="28"/>
+          <w:szCs w:val="28"/>
+        </w:rPr>
+      </w:pPr>
+      <w:proofErr w:type="spellStart"/>
+      <w:r>
+        <w:rPr>
+          <w:rFonts w:ascii="Times New Roman" w:hAnsi="Times New Roman" w:cs="Times New Roman"/>
+          <w:sz w:val="28"/>
+          <w:szCs w:val="28"/>
+        </w:rPr>
+        <w:t>Đối</w:t>
+      </w:r>
+      <w:proofErr w:type="spellEnd"/>
+      <w:r>
+        <w:rPr>
+          <w:rFonts w:ascii="Times New Roman" w:hAnsi="Times New Roman" w:cs="Times New Roman"/>
+          <w:sz w:val="28"/>
+          <w:szCs w:val="28"/>
+        </w:rPr>
+        <w:t xml:space="preserve"> </w:t>
+      </w:r>
+      <w:proofErr w:type="spellStart"/>
+      <w:r>
+        <w:rPr>
+          <w:rFonts w:ascii="Times New Roman" w:hAnsi="Times New Roman" w:cs="Times New Roman"/>
+          <w:sz w:val="28"/>
+          <w:szCs w:val="28"/>
+        </w:rPr>
+        <w:t>với</w:t>
+      </w:r>
+      <w:proofErr w:type="spellEnd"/>
+      <w:r>
+        <w:rPr>
+          <w:rFonts w:ascii="Times New Roman" w:hAnsi="Times New Roman" w:cs="Times New Roman"/>
+          <w:sz w:val="28"/>
+          <w:szCs w:val="28"/>
+        </w:rPr>
+        <w:t xml:space="preserve"> </w:t>
+      </w:r>
+      <w:proofErr w:type="spellStart"/>
+      <w:r>
+        <w:rPr>
+          <w:rFonts w:ascii="Times New Roman" w:hAnsi="Times New Roman" w:cs="Times New Roman"/>
+          <w:sz w:val="28"/>
+          <w:szCs w:val="28"/>
+        </w:rPr>
+        <w:t>trạng</w:t>
+      </w:r>
+      <w:proofErr w:type="spellEnd"/>
+      <w:r>
+        <w:rPr>
+          <w:rFonts w:ascii="Times New Roman" w:hAnsi="Times New Roman" w:cs="Times New Roman"/>
+          <w:sz w:val="28"/>
+          <w:szCs w:val="28"/>
+        </w:rPr>
+        <w:t xml:space="preserve"> </w:t>
+      </w:r>
+      <w:proofErr w:type="spellStart"/>
+      <w:r>
+        <w:rPr>
+          <w:rFonts w:ascii="Times New Roman" w:hAnsi="Times New Roman" w:cs="Times New Roman"/>
+          <w:sz w:val="28"/>
+          <w:szCs w:val="28"/>
+        </w:rPr>
+        <w:t>thái</w:t>
+      </w:r>
+      <w:proofErr w:type="spellEnd"/>
+      <w:r>
+        <w:rPr>
+          <w:rFonts w:ascii="Times New Roman" w:hAnsi="Times New Roman" w:cs="Times New Roman"/>
+          <w:sz w:val="28"/>
+          <w:szCs w:val="28"/>
+        </w:rPr>
+        <w:t xml:space="preserve"> </w:t>
+      </w:r>
+      <w:proofErr w:type="spellStart"/>
+      <w:r>
+        <w:rPr>
+          <w:rFonts w:ascii="Times New Roman" w:hAnsi="Times New Roman" w:cs="Times New Roman"/>
+          <w:sz w:val="28"/>
+          <w:szCs w:val="28"/>
+        </w:rPr>
+        <w:t>này</w:t>
+      </w:r>
+      <w:proofErr w:type="spellEnd"/>
+      <w:r>
+        <w:rPr>
+          <w:rFonts w:ascii="Times New Roman" w:hAnsi="Times New Roman" w:cs="Times New Roman"/>
+          <w:sz w:val="28"/>
+          <w:szCs w:val="28"/>
+        </w:rPr>
+        <w:t xml:space="preserve"> </w:t>
+      </w:r>
+      <w:proofErr w:type="spellStart"/>
+      <w:r>
+        <w:rPr>
+          <w:rFonts w:ascii="Times New Roman" w:hAnsi="Times New Roman" w:cs="Times New Roman"/>
+          <w:sz w:val="28"/>
+          <w:szCs w:val="28"/>
+        </w:rPr>
+        <w:t>nhóm</w:t>
+      </w:r>
+      <w:proofErr w:type="spellEnd"/>
+      <w:r>
+        <w:rPr>
+          <w:rFonts w:ascii="Times New Roman" w:hAnsi="Times New Roman" w:cs="Times New Roman"/>
+          <w:sz w:val="28"/>
+          <w:szCs w:val="28"/>
+        </w:rPr>
+        <w:t xml:space="preserve"> </w:t>
+      </w:r>
+      <w:proofErr w:type="spellStart"/>
+      <w:r>
+        <w:rPr>
+          <w:rFonts w:ascii="Times New Roman" w:hAnsi="Times New Roman" w:cs="Times New Roman"/>
+          <w:sz w:val="28"/>
+          <w:szCs w:val="28"/>
+        </w:rPr>
+        <w:t>em</w:t>
+      </w:r>
+      <w:proofErr w:type="spellEnd"/>
+      <w:r>
+        <w:rPr>
+          <w:rFonts w:ascii="Times New Roman" w:hAnsi="Times New Roman" w:cs="Times New Roman"/>
+          <w:sz w:val="28"/>
+          <w:szCs w:val="28"/>
+        </w:rPr>
+        <w:t xml:space="preserve"> </w:t>
+      </w:r>
+      <w:proofErr w:type="spellStart"/>
+      <w:r>
+        <w:rPr>
+          <w:rFonts w:ascii="Times New Roman" w:hAnsi="Times New Roman" w:cs="Times New Roman"/>
+          <w:sz w:val="28"/>
+          <w:szCs w:val="28"/>
+        </w:rPr>
+        <w:t>sẽ</w:t>
+      </w:r>
+      <w:proofErr w:type="spellEnd"/>
+      <w:r>
+        <w:rPr>
+          <w:rFonts w:ascii="Times New Roman" w:hAnsi="Times New Roman" w:cs="Times New Roman"/>
+          <w:sz w:val="28"/>
+          <w:szCs w:val="28"/>
+        </w:rPr>
+        <w:t xml:space="preserve"> </w:t>
+      </w:r>
+      <w:proofErr w:type="spellStart"/>
+      <w:r>
+        <w:rPr>
+          <w:rFonts w:ascii="Times New Roman" w:hAnsi="Times New Roman" w:cs="Times New Roman"/>
+          <w:sz w:val="28"/>
+          <w:szCs w:val="28"/>
+        </w:rPr>
+        <w:t>cho</w:t>
+      </w:r>
+      <w:proofErr w:type="spellEnd"/>
+      <w:r>
+        <w:rPr>
+          <w:rFonts w:ascii="Times New Roman" w:hAnsi="Times New Roman" w:cs="Times New Roman"/>
+          <w:sz w:val="28"/>
+          <w:szCs w:val="28"/>
+        </w:rPr>
+        <w:t xml:space="preserve"> </w:t>
+      </w:r>
+      <w:proofErr w:type="spellStart"/>
+      <w:r>
+        <w:rPr>
+          <w:rFonts w:ascii="Times New Roman" w:hAnsi="Times New Roman" w:cs="Times New Roman"/>
+          <w:sz w:val="28"/>
+          <w:szCs w:val="28"/>
+        </w:rPr>
+        <w:t>dộng</w:t>
+      </w:r>
+      <w:proofErr w:type="spellEnd"/>
+      <w:r>
+        <w:rPr>
+          <w:rFonts w:ascii="Times New Roman" w:hAnsi="Times New Roman" w:cs="Times New Roman"/>
+          <w:sz w:val="28"/>
+          <w:szCs w:val="28"/>
+        </w:rPr>
+        <w:t xml:space="preserve"> </w:t>
+      </w:r>
+      <w:proofErr w:type="spellStart"/>
+      <w:r>
+        <w:rPr>
+          <w:rFonts w:ascii="Times New Roman" w:hAnsi="Times New Roman" w:cs="Times New Roman"/>
+          <w:sz w:val="28"/>
+          <w:szCs w:val="28"/>
+        </w:rPr>
+        <w:t>cơ</w:t>
+      </w:r>
+      <w:proofErr w:type="spellEnd"/>
+      <w:r>
+        <w:rPr>
+          <w:rFonts w:ascii="Times New Roman" w:hAnsi="Times New Roman" w:cs="Times New Roman"/>
+          <w:sz w:val="28"/>
+          <w:szCs w:val="28"/>
+        </w:rPr>
+        <w:t xml:space="preserve"> </w:t>
+      </w:r>
+      <w:proofErr w:type="spellStart"/>
+      <w:r>
+        <w:rPr>
+          <w:rFonts w:ascii="Times New Roman" w:hAnsi="Times New Roman" w:cs="Times New Roman"/>
+          <w:sz w:val="28"/>
+          <w:szCs w:val="28"/>
+        </w:rPr>
+        <w:t>chạy</w:t>
+      </w:r>
+      <w:proofErr w:type="spellEnd"/>
+      <w:r>
+        <w:rPr>
+          <w:rFonts w:ascii="Times New Roman" w:hAnsi="Times New Roman" w:cs="Times New Roman"/>
+          <w:sz w:val="28"/>
+          <w:szCs w:val="28"/>
+        </w:rPr>
+        <w:t xml:space="preserve"> </w:t>
+      </w:r>
+      <w:proofErr w:type="spellStart"/>
+      <w:r>
+        <w:rPr>
+          <w:rFonts w:ascii="Times New Roman" w:hAnsi="Times New Roman" w:cs="Times New Roman"/>
+          <w:sz w:val="28"/>
+          <w:szCs w:val="28"/>
+        </w:rPr>
+        <w:t>với</w:t>
+      </w:r>
+      <w:proofErr w:type="spellEnd"/>
+      <w:r>
+        <w:rPr>
+          <w:rFonts w:ascii="Times New Roman" w:hAnsi="Times New Roman" w:cs="Times New Roman"/>
+          <w:sz w:val="28"/>
+          <w:szCs w:val="28"/>
+        </w:rPr>
+        <w:t xml:space="preserve"> </w:t>
+      </w:r>
+      <w:proofErr w:type="spellStart"/>
+      <w:r>
+        <w:rPr>
+          <w:rFonts w:ascii="Times New Roman" w:hAnsi="Times New Roman" w:cs="Times New Roman"/>
+          <w:sz w:val="28"/>
+          <w:szCs w:val="28"/>
+        </w:rPr>
+        <w:t>tải</w:t>
+      </w:r>
+      <w:proofErr w:type="spellEnd"/>
+      <w:r>
+        <w:rPr>
+          <w:rFonts w:ascii="Times New Roman" w:hAnsi="Times New Roman" w:cs="Times New Roman"/>
+          <w:sz w:val="28"/>
+          <w:szCs w:val="28"/>
+        </w:rPr>
+        <w:t xml:space="preserve"> </w:t>
+      </w:r>
+      <w:proofErr w:type="spellStart"/>
+      <w:r>
+        <w:rPr>
+          <w:rFonts w:ascii="Times New Roman" w:hAnsi="Times New Roman" w:cs="Times New Roman"/>
+          <w:sz w:val="28"/>
+          <w:szCs w:val="28"/>
+        </w:rPr>
+        <w:t>trong</w:t>
+      </w:r>
+      <w:proofErr w:type="spellEnd"/>
+      <w:r>
+        <w:rPr>
+          <w:rFonts w:ascii="Times New Roman" w:hAnsi="Times New Roman" w:cs="Times New Roman"/>
+          <w:sz w:val="28"/>
+          <w:szCs w:val="28"/>
+        </w:rPr>
+        <w:t xml:space="preserve"> </w:t>
+      </w:r>
+      <w:proofErr w:type="spellStart"/>
+      <w:r>
+        <w:rPr>
+          <w:rFonts w:ascii="Times New Roman" w:hAnsi="Times New Roman" w:cs="Times New Roman"/>
+          <w:sz w:val="28"/>
+          <w:szCs w:val="28"/>
+        </w:rPr>
+        <w:t>vòng</w:t>
+      </w:r>
+      <w:proofErr w:type="spellEnd"/>
+      <w:r>
+        <w:rPr>
+          <w:rFonts w:ascii="Times New Roman" w:hAnsi="Times New Roman" w:cs="Times New Roman"/>
+          <w:sz w:val="28"/>
+          <w:szCs w:val="28"/>
+        </w:rPr>
+        <w:t xml:space="preserve"> 5p </w:t>
+      </w:r>
+      <w:proofErr w:type="spellStart"/>
+      <w:r>
+        <w:rPr>
+          <w:rFonts w:ascii="Times New Roman" w:hAnsi="Times New Roman" w:cs="Times New Roman"/>
+          <w:sz w:val="28"/>
+          <w:szCs w:val="28"/>
+        </w:rPr>
+        <w:t>sẽ</w:t>
+      </w:r>
+      <w:proofErr w:type="spellEnd"/>
+      <w:r>
+        <w:rPr>
+          <w:rFonts w:ascii="Times New Roman" w:hAnsi="Times New Roman" w:cs="Times New Roman"/>
+          <w:sz w:val="28"/>
+          <w:szCs w:val="28"/>
+        </w:rPr>
+        <w:t xml:space="preserve"> </w:t>
+      </w:r>
+      <w:proofErr w:type="spellStart"/>
+      <w:r>
+        <w:rPr>
+          <w:rFonts w:ascii="Times New Roman" w:hAnsi="Times New Roman" w:cs="Times New Roman"/>
+          <w:sz w:val="28"/>
+          <w:szCs w:val="28"/>
+        </w:rPr>
+        <w:t>có</w:t>
+      </w:r>
+      <w:proofErr w:type="spellEnd"/>
+      <w:r>
+        <w:rPr>
+          <w:rFonts w:ascii="Times New Roman" w:hAnsi="Times New Roman" w:cs="Times New Roman"/>
+          <w:sz w:val="28"/>
+          <w:szCs w:val="28"/>
+        </w:rPr>
+        <w:t xml:space="preserve"> </w:t>
+      </w:r>
+      <w:proofErr w:type="spellStart"/>
+      <w:r>
+        <w:rPr>
+          <w:rFonts w:ascii="Times New Roman" w:hAnsi="Times New Roman" w:cs="Times New Roman"/>
+          <w:sz w:val="28"/>
+          <w:szCs w:val="28"/>
+        </w:rPr>
+        <w:t>một</w:t>
+      </w:r>
+      <w:proofErr w:type="spellEnd"/>
+      <w:r>
+        <w:rPr>
+          <w:rFonts w:ascii="Times New Roman" w:hAnsi="Times New Roman" w:cs="Times New Roman"/>
+          <w:sz w:val="28"/>
+          <w:szCs w:val="28"/>
+        </w:rPr>
+        <w:t xml:space="preserve"> </w:t>
+      </w:r>
+      <w:proofErr w:type="spellStart"/>
+      <w:r>
+        <w:rPr>
+          <w:rFonts w:ascii="Times New Roman" w:hAnsi="Times New Roman" w:cs="Times New Roman"/>
+          <w:sz w:val="28"/>
+          <w:szCs w:val="28"/>
+        </w:rPr>
+        <w:t>bộ</w:t>
+      </w:r>
+      <w:proofErr w:type="spellEnd"/>
+      <w:r>
+        <w:rPr>
+          <w:rFonts w:ascii="Times New Roman" w:hAnsi="Times New Roman" w:cs="Times New Roman"/>
+          <w:sz w:val="28"/>
+          <w:szCs w:val="28"/>
+        </w:rPr>
+        <w:t xml:space="preserve"> </w:t>
+      </w:r>
+      <w:proofErr w:type="spellStart"/>
+      <w:r>
+        <w:rPr>
+          <w:rFonts w:ascii="Times New Roman" w:hAnsi="Times New Roman" w:cs="Times New Roman"/>
+          <w:sz w:val="28"/>
+          <w:szCs w:val="28"/>
+        </w:rPr>
+        <w:t>dữ</w:t>
+      </w:r>
+      <w:proofErr w:type="spellEnd"/>
+      <w:r>
+        <w:rPr>
+          <w:rFonts w:ascii="Times New Roman" w:hAnsi="Times New Roman" w:cs="Times New Roman"/>
           <w:sz w:val="28"/>
           <w:szCs w:val="28"/>
         </w:rPr>
@@ -5083,123 +5886,830 @@
       <w:r>
         <w:rPr>
           <w:rFonts w:ascii="Times New Roman" w:hAnsi="Times New Roman" w:cs="Times New Roman"/>
-          <w:b/>
-          <w:i/>
-          <w:sz w:val="28"/>
-          <w:szCs w:val="28"/>
-        </w:rPr>
-        <w:t>thu</w:t>
-      </w:r>
-      <w:proofErr w:type="spellEnd"/>
+          <w:sz w:val="28"/>
+          <w:szCs w:val="28"/>
+        </w:rPr>
+        <w:t>liệu</w:t>
+      </w:r>
+      <w:proofErr w:type="spellEnd"/>
+      <w:r>
+        <w:rPr>
+          <w:rFonts w:ascii="Times New Roman" w:hAnsi="Times New Roman" w:cs="Times New Roman"/>
+          <w:sz w:val="28"/>
+          <w:szCs w:val="28"/>
+        </w:rPr>
+        <w:t xml:space="preserve"> .</w:t>
+      </w:r>
       <w:proofErr w:type="gramEnd"/>
-      <w:r>
-        <w:rPr>
-          <w:rFonts w:ascii="Times New Roman" w:hAnsi="Times New Roman" w:cs="Times New Roman"/>
-          <w:b/>
-          <w:i/>
-          <w:sz w:val="28"/>
-          <w:szCs w:val="28"/>
-        </w:rPr>
-        <w:t xml:space="preserve"> </w:t>
-      </w:r>
-      <w:proofErr w:type="spellStart"/>
-      <w:r>
-        <w:rPr>
-          <w:rFonts w:ascii="Times New Roman" w:hAnsi="Times New Roman" w:cs="Times New Roman"/>
-          <w:b/>
-          <w:i/>
-          <w:sz w:val="28"/>
-          <w:szCs w:val="28"/>
-        </w:rPr>
-        <w:t>dữ</w:t>
-      </w:r>
-      <w:proofErr w:type="spellEnd"/>
-      <w:r>
-        <w:rPr>
-          <w:rFonts w:ascii="Times New Roman" w:hAnsi="Times New Roman" w:cs="Times New Roman"/>
-          <w:b/>
-          <w:i/>
-          <w:sz w:val="28"/>
-          <w:szCs w:val="28"/>
-        </w:rPr>
-        <w:t xml:space="preserve"> </w:t>
-      </w:r>
-      <w:proofErr w:type="spellStart"/>
-      <w:r>
-        <w:rPr>
-          <w:rFonts w:ascii="Times New Roman" w:hAnsi="Times New Roman" w:cs="Times New Roman"/>
-          <w:b/>
-          <w:i/>
-          <w:sz w:val="28"/>
-          <w:szCs w:val="28"/>
-        </w:rPr>
-        <w:t>liệu</w:t>
-      </w:r>
-      <w:proofErr w:type="spellEnd"/>
-      <w:r>
-        <w:rPr>
-          <w:rFonts w:ascii="Times New Roman" w:hAnsi="Times New Roman" w:cs="Times New Roman"/>
-          <w:b/>
-          <w:i/>
-          <w:sz w:val="28"/>
-          <w:szCs w:val="28"/>
-        </w:rPr>
-        <w:t xml:space="preserve"> </w:t>
-      </w:r>
-      <w:proofErr w:type="spellStart"/>
-      <w:r>
-        <w:rPr>
-          <w:rFonts w:ascii="Times New Roman" w:hAnsi="Times New Roman" w:cs="Times New Roman"/>
-          <w:b/>
-          <w:i/>
-          <w:sz w:val="28"/>
-          <w:szCs w:val="28"/>
-        </w:rPr>
-        <w:t>trạn</w:t>
-      </w:r>
-      <w:r>
-        <w:rPr>
-          <w:rFonts w:ascii="Times New Roman" w:hAnsi="Times New Roman" w:cs="Times New Roman"/>
-          <w:b/>
-          <w:i/>
-          <w:sz w:val="28"/>
-          <w:szCs w:val="28"/>
-        </w:rPr>
-        <w:t>g</w:t>
-      </w:r>
-      <w:proofErr w:type="spellEnd"/>
-      <w:r>
-        <w:rPr>
-          <w:rFonts w:ascii="Times New Roman" w:hAnsi="Times New Roman" w:cs="Times New Roman"/>
-          <w:b/>
-          <w:i/>
-          <w:sz w:val="28"/>
-          <w:szCs w:val="28"/>
-        </w:rPr>
-        <w:t xml:space="preserve"> </w:t>
-      </w:r>
-      <w:proofErr w:type="spellStart"/>
-      <w:r>
-        <w:rPr>
-          <w:rFonts w:ascii="Times New Roman" w:hAnsi="Times New Roman" w:cs="Times New Roman"/>
-          <w:b/>
-          <w:i/>
-          <w:sz w:val="28"/>
-          <w:szCs w:val="28"/>
-        </w:rPr>
-        <w:t>thái</w:t>
-      </w:r>
-      <w:proofErr w:type="spellEnd"/>
-      <w:r>
-        <w:rPr>
-          <w:rFonts w:ascii="Times New Roman" w:hAnsi="Times New Roman" w:cs="Times New Roman"/>
-          <w:b/>
-          <w:i/>
-          <w:sz w:val="28"/>
-          <w:szCs w:val="28"/>
-        </w:rPr>
-        <w:t xml:space="preserve"> Overheating: </w:t>
-      </w:r>
+    </w:p>
+    <w:p>
+      <w:pPr>
+        <w:pStyle w:val="ListParagraph"/>
+        <w:numPr>
+          <w:ilvl w:val="0"/>
+          <w:numId w:val="6"/>
+        </w:numPr>
+        <w:rPr>
+          <w:rFonts w:ascii="Times New Roman" w:hAnsi="Times New Roman" w:cs="Times New Roman"/>
+          <w:sz w:val="28"/>
+          <w:szCs w:val="28"/>
+        </w:rPr>
+      </w:pPr>
+      <w:proofErr w:type="spellStart"/>
+      <w:r>
+        <w:rPr>
+          <w:rFonts w:ascii="Times New Roman" w:hAnsi="Times New Roman" w:cs="Times New Roman"/>
+          <w:sz w:val="28"/>
+          <w:szCs w:val="28"/>
+        </w:rPr>
+        <w:t>Chạy</w:t>
+      </w:r>
+      <w:proofErr w:type="spellEnd"/>
+      <w:r>
+        <w:rPr>
+          <w:rFonts w:ascii="Times New Roman" w:hAnsi="Times New Roman" w:cs="Times New Roman"/>
+          <w:sz w:val="28"/>
+          <w:szCs w:val="28"/>
+        </w:rPr>
+        <w:t xml:space="preserve"> </w:t>
+      </w:r>
+      <w:proofErr w:type="spellStart"/>
+      <w:r>
+        <w:rPr>
+          <w:rFonts w:ascii="Times New Roman" w:hAnsi="Times New Roman" w:cs="Times New Roman"/>
+          <w:sz w:val="28"/>
+          <w:szCs w:val="28"/>
+        </w:rPr>
+        <w:t>động</w:t>
+      </w:r>
+      <w:proofErr w:type="spellEnd"/>
+      <w:r>
+        <w:rPr>
+          <w:rFonts w:ascii="Times New Roman" w:hAnsi="Times New Roman" w:cs="Times New Roman"/>
+          <w:sz w:val="28"/>
+          <w:szCs w:val="28"/>
+        </w:rPr>
+        <w:t xml:space="preserve"> </w:t>
+      </w:r>
+      <w:proofErr w:type="spellStart"/>
+      <w:r>
+        <w:rPr>
+          <w:rFonts w:ascii="Times New Roman" w:hAnsi="Times New Roman" w:cs="Times New Roman"/>
+          <w:sz w:val="28"/>
+          <w:szCs w:val="28"/>
+        </w:rPr>
+        <w:t>cơ</w:t>
+      </w:r>
+      <w:proofErr w:type="spellEnd"/>
+      <w:r>
+        <w:rPr>
+          <w:rFonts w:ascii="Times New Roman" w:hAnsi="Times New Roman" w:cs="Times New Roman"/>
+          <w:sz w:val="28"/>
+          <w:szCs w:val="28"/>
+        </w:rPr>
+        <w:t xml:space="preserve"> </w:t>
+      </w:r>
+      <w:proofErr w:type="spellStart"/>
+      <w:r>
+        <w:rPr>
+          <w:rFonts w:ascii="Times New Roman" w:hAnsi="Times New Roman" w:cs="Times New Roman"/>
+          <w:sz w:val="28"/>
+          <w:szCs w:val="28"/>
+        </w:rPr>
+        <w:t>với</w:t>
+      </w:r>
+      <w:proofErr w:type="spellEnd"/>
+      <w:r>
+        <w:rPr>
+          <w:rFonts w:ascii="Times New Roman" w:hAnsi="Times New Roman" w:cs="Times New Roman"/>
+          <w:sz w:val="28"/>
+          <w:szCs w:val="28"/>
+        </w:rPr>
+        <w:t xml:space="preserve"> </w:t>
+      </w:r>
+      <w:proofErr w:type="spellStart"/>
+      <w:r>
+        <w:rPr>
+          <w:rFonts w:ascii="Times New Roman" w:hAnsi="Times New Roman" w:cs="Times New Roman"/>
+          <w:sz w:val="28"/>
+          <w:szCs w:val="28"/>
+        </w:rPr>
+        <w:t>điện</w:t>
+      </w:r>
+      <w:proofErr w:type="spellEnd"/>
+      <w:r>
+        <w:rPr>
+          <w:rFonts w:ascii="Times New Roman" w:hAnsi="Times New Roman" w:cs="Times New Roman"/>
+          <w:sz w:val="28"/>
+          <w:szCs w:val="28"/>
+        </w:rPr>
+        <w:t xml:space="preserve"> </w:t>
+      </w:r>
+      <w:proofErr w:type="spellStart"/>
+      <w:r>
+        <w:rPr>
+          <w:rFonts w:ascii="Times New Roman" w:hAnsi="Times New Roman" w:cs="Times New Roman"/>
+          <w:sz w:val="28"/>
+          <w:szCs w:val="28"/>
+        </w:rPr>
+        <w:t>áp</w:t>
+      </w:r>
+      <w:proofErr w:type="spellEnd"/>
+      <w:r>
+        <w:rPr>
+          <w:rFonts w:ascii="Times New Roman" w:hAnsi="Times New Roman" w:cs="Times New Roman"/>
+          <w:sz w:val="28"/>
+          <w:szCs w:val="28"/>
+        </w:rPr>
+        <w:t xml:space="preserve"> 24 VDC </w:t>
+      </w:r>
+      <w:proofErr w:type="spellStart"/>
+      <w:r>
+        <w:rPr>
+          <w:rFonts w:ascii="Times New Roman" w:hAnsi="Times New Roman" w:cs="Times New Roman"/>
+          <w:sz w:val="28"/>
+          <w:szCs w:val="28"/>
+        </w:rPr>
+        <w:t>và</w:t>
+      </w:r>
+      <w:proofErr w:type="spellEnd"/>
+      <w:r>
+        <w:rPr>
+          <w:rFonts w:ascii="Times New Roman" w:hAnsi="Times New Roman" w:cs="Times New Roman"/>
+          <w:sz w:val="28"/>
+          <w:szCs w:val="28"/>
+        </w:rPr>
+        <w:t xml:space="preserve"> </w:t>
+      </w:r>
+      <w:proofErr w:type="spellStart"/>
+      <w:r>
+        <w:rPr>
+          <w:rFonts w:ascii="Times New Roman" w:hAnsi="Times New Roman" w:cs="Times New Roman"/>
+          <w:sz w:val="28"/>
+          <w:szCs w:val="28"/>
+        </w:rPr>
+        <w:t>có</w:t>
+      </w:r>
+      <w:proofErr w:type="spellEnd"/>
+      <w:r>
+        <w:rPr>
+          <w:rFonts w:ascii="Times New Roman" w:hAnsi="Times New Roman" w:cs="Times New Roman"/>
+          <w:sz w:val="28"/>
+          <w:szCs w:val="28"/>
+        </w:rPr>
+        <w:t xml:space="preserve"> </w:t>
+      </w:r>
+      <w:proofErr w:type="spellStart"/>
+      <w:r>
+        <w:rPr>
+          <w:rFonts w:ascii="Times New Roman" w:hAnsi="Times New Roman" w:cs="Times New Roman"/>
+          <w:sz w:val="28"/>
+          <w:szCs w:val="28"/>
+        </w:rPr>
+        <w:t>dòng</w:t>
+      </w:r>
+      <w:proofErr w:type="spellEnd"/>
+      <w:r>
+        <w:rPr>
+          <w:rFonts w:ascii="Times New Roman" w:hAnsi="Times New Roman" w:cs="Times New Roman"/>
+          <w:sz w:val="28"/>
+          <w:szCs w:val="28"/>
+        </w:rPr>
+        <w:t xml:space="preserve"> </w:t>
+      </w:r>
+      <w:proofErr w:type="spellStart"/>
+      <w:r>
+        <w:rPr>
+          <w:rFonts w:ascii="Times New Roman" w:hAnsi="Times New Roman" w:cs="Times New Roman"/>
+          <w:sz w:val="28"/>
+          <w:szCs w:val="28"/>
+        </w:rPr>
+        <w:t>điện</w:t>
+      </w:r>
+      <w:proofErr w:type="spellEnd"/>
+      <w:r>
+        <w:rPr>
+          <w:rFonts w:ascii="Times New Roman" w:hAnsi="Times New Roman" w:cs="Times New Roman"/>
+          <w:sz w:val="28"/>
+          <w:szCs w:val="28"/>
+        </w:rPr>
+        <w:t xml:space="preserve"> </w:t>
+      </w:r>
+      <w:proofErr w:type="spellStart"/>
+      <w:r>
+        <w:rPr>
+          <w:rFonts w:ascii="Times New Roman" w:hAnsi="Times New Roman" w:cs="Times New Roman"/>
+          <w:sz w:val="28"/>
+          <w:szCs w:val="28"/>
+        </w:rPr>
+        <w:t>dao</w:t>
+      </w:r>
+      <w:proofErr w:type="spellEnd"/>
+      <w:r>
+        <w:rPr>
+          <w:rFonts w:ascii="Times New Roman" w:hAnsi="Times New Roman" w:cs="Times New Roman"/>
+          <w:sz w:val="28"/>
+          <w:szCs w:val="28"/>
+        </w:rPr>
+        <w:t xml:space="preserve"> </w:t>
+      </w:r>
+      <w:proofErr w:type="spellStart"/>
+      <w:r>
+        <w:rPr>
+          <w:rFonts w:ascii="Times New Roman" w:hAnsi="Times New Roman" w:cs="Times New Roman"/>
+          <w:sz w:val="28"/>
+          <w:szCs w:val="28"/>
+        </w:rPr>
+        <w:t>động</w:t>
+      </w:r>
+      <w:proofErr w:type="spellEnd"/>
+      <w:r>
+        <w:rPr>
+          <w:rFonts w:ascii="Times New Roman" w:hAnsi="Times New Roman" w:cs="Times New Roman"/>
+          <w:sz w:val="28"/>
+          <w:szCs w:val="28"/>
+        </w:rPr>
+        <w:t xml:space="preserve"> </w:t>
+      </w:r>
+      <w:proofErr w:type="spellStart"/>
+      <w:r>
+        <w:rPr>
+          <w:rFonts w:ascii="Times New Roman" w:hAnsi="Times New Roman" w:cs="Times New Roman"/>
+          <w:sz w:val="28"/>
+          <w:szCs w:val="28"/>
+        </w:rPr>
+        <w:t>từ</w:t>
+      </w:r>
+      <w:proofErr w:type="spellEnd"/>
+      <w:r>
+        <w:rPr>
+          <w:rFonts w:ascii="Times New Roman" w:hAnsi="Times New Roman" w:cs="Times New Roman"/>
+          <w:sz w:val="28"/>
+          <w:szCs w:val="28"/>
+        </w:rPr>
+        <w:t xml:space="preserve"> 1.3 – 1.6A</w:t>
+      </w:r>
+    </w:p>
+    <w:p>
+      <w:pPr>
+        <w:pStyle w:val="ListParagraph"/>
+        <w:numPr>
+          <w:ilvl w:val="0"/>
+          <w:numId w:val="6"/>
+        </w:numPr>
+        <w:rPr>
+          <w:rFonts w:ascii="Times New Roman" w:hAnsi="Times New Roman" w:cs="Times New Roman"/>
+          <w:sz w:val="28"/>
+          <w:szCs w:val="28"/>
+        </w:rPr>
+      </w:pPr>
+      <w:proofErr w:type="spellStart"/>
+      <w:r>
+        <w:rPr>
+          <w:rFonts w:ascii="Times New Roman" w:hAnsi="Times New Roman" w:cs="Times New Roman"/>
+          <w:sz w:val="28"/>
+          <w:szCs w:val="28"/>
+        </w:rPr>
+        <w:t>Nhiệt</w:t>
+      </w:r>
+      <w:proofErr w:type="spellEnd"/>
+      <w:r>
+        <w:rPr>
+          <w:rFonts w:ascii="Times New Roman" w:hAnsi="Times New Roman" w:cs="Times New Roman"/>
+          <w:sz w:val="28"/>
+          <w:szCs w:val="28"/>
+        </w:rPr>
+        <w:t xml:space="preserve"> </w:t>
+      </w:r>
+      <w:proofErr w:type="spellStart"/>
+      <w:r>
+        <w:rPr>
+          <w:rFonts w:ascii="Times New Roman" w:hAnsi="Times New Roman" w:cs="Times New Roman"/>
+          <w:sz w:val="28"/>
+          <w:szCs w:val="28"/>
+        </w:rPr>
+        <w:t>độ</w:t>
+      </w:r>
+      <w:proofErr w:type="spellEnd"/>
+      <w:r>
+        <w:rPr>
+          <w:rFonts w:ascii="Times New Roman" w:hAnsi="Times New Roman" w:cs="Times New Roman"/>
+          <w:sz w:val="28"/>
+          <w:szCs w:val="28"/>
+        </w:rPr>
+        <w:t xml:space="preserve"> </w:t>
+      </w:r>
+      <w:proofErr w:type="spellStart"/>
+      <w:r>
+        <w:rPr>
+          <w:rFonts w:ascii="Times New Roman" w:hAnsi="Times New Roman" w:cs="Times New Roman"/>
+          <w:sz w:val="28"/>
+          <w:szCs w:val="28"/>
+        </w:rPr>
+        <w:t>không</w:t>
+      </w:r>
+      <w:proofErr w:type="spellEnd"/>
+      <w:r>
+        <w:rPr>
+          <w:rFonts w:ascii="Times New Roman" w:hAnsi="Times New Roman" w:cs="Times New Roman"/>
+          <w:sz w:val="28"/>
+          <w:szCs w:val="28"/>
+        </w:rPr>
+        <w:t xml:space="preserve"> </w:t>
+      </w:r>
+      <w:proofErr w:type="spellStart"/>
+      <w:r>
+        <w:rPr>
+          <w:rFonts w:ascii="Times New Roman" w:hAnsi="Times New Roman" w:cs="Times New Roman"/>
+          <w:sz w:val="28"/>
+          <w:szCs w:val="28"/>
+        </w:rPr>
+        <w:t>thay</w:t>
+      </w:r>
+      <w:proofErr w:type="spellEnd"/>
+      <w:r>
+        <w:rPr>
+          <w:rFonts w:ascii="Times New Roman" w:hAnsi="Times New Roman" w:cs="Times New Roman"/>
+          <w:sz w:val="28"/>
+          <w:szCs w:val="28"/>
+        </w:rPr>
+        <w:t xml:space="preserve"> </w:t>
+      </w:r>
+      <w:proofErr w:type="spellStart"/>
+      <w:r>
+        <w:rPr>
+          <w:rFonts w:ascii="Times New Roman" w:hAnsi="Times New Roman" w:cs="Times New Roman"/>
+          <w:sz w:val="28"/>
+          <w:szCs w:val="28"/>
+        </w:rPr>
+        <w:t>đổi</w:t>
+      </w:r>
+      <w:proofErr w:type="spellEnd"/>
+      <w:r>
+        <w:rPr>
+          <w:rFonts w:ascii="Times New Roman" w:hAnsi="Times New Roman" w:cs="Times New Roman"/>
+          <w:sz w:val="28"/>
+          <w:szCs w:val="28"/>
+        </w:rPr>
+        <w:t xml:space="preserve"> </w:t>
+      </w:r>
+      <w:proofErr w:type="spellStart"/>
+      <w:r>
+        <w:rPr>
+          <w:rFonts w:ascii="Times New Roman" w:hAnsi="Times New Roman" w:cs="Times New Roman"/>
+          <w:sz w:val="28"/>
+          <w:szCs w:val="28"/>
+        </w:rPr>
+        <w:t>nhiều</w:t>
+      </w:r>
+      <w:proofErr w:type="spellEnd"/>
+      <w:r>
+        <w:rPr>
+          <w:rFonts w:ascii="Times New Roman" w:hAnsi="Times New Roman" w:cs="Times New Roman"/>
+          <w:sz w:val="28"/>
+          <w:szCs w:val="28"/>
+        </w:rPr>
+        <w:t xml:space="preserve"> </w:t>
+      </w:r>
+      <w:proofErr w:type="spellStart"/>
+      <w:r>
+        <w:rPr>
+          <w:rFonts w:ascii="Times New Roman" w:hAnsi="Times New Roman" w:cs="Times New Roman"/>
+          <w:sz w:val="28"/>
+          <w:szCs w:val="28"/>
+        </w:rPr>
+        <w:t>và</w:t>
+      </w:r>
+      <w:proofErr w:type="spellEnd"/>
+      <w:r>
+        <w:rPr>
+          <w:rFonts w:ascii="Times New Roman" w:hAnsi="Times New Roman" w:cs="Times New Roman"/>
+          <w:sz w:val="28"/>
+          <w:szCs w:val="28"/>
+        </w:rPr>
+        <w:t xml:space="preserve"> </w:t>
+      </w:r>
+      <w:proofErr w:type="spellStart"/>
+      <w:r>
+        <w:rPr>
+          <w:rFonts w:ascii="Times New Roman" w:hAnsi="Times New Roman" w:cs="Times New Roman"/>
+          <w:sz w:val="28"/>
+          <w:szCs w:val="28"/>
+        </w:rPr>
+        <w:t>chỉ</w:t>
+      </w:r>
+      <w:proofErr w:type="spellEnd"/>
+      <w:r>
+        <w:rPr>
+          <w:rFonts w:ascii="Times New Roman" w:hAnsi="Times New Roman" w:cs="Times New Roman"/>
+          <w:sz w:val="28"/>
+          <w:szCs w:val="28"/>
+        </w:rPr>
+        <w:t xml:space="preserve"> </w:t>
+      </w:r>
+      <w:proofErr w:type="spellStart"/>
+      <w:r>
+        <w:rPr>
+          <w:rFonts w:ascii="Times New Roman" w:hAnsi="Times New Roman" w:cs="Times New Roman"/>
+          <w:sz w:val="28"/>
+          <w:szCs w:val="28"/>
+        </w:rPr>
+        <w:t>dao</w:t>
+      </w:r>
+      <w:proofErr w:type="spellEnd"/>
+      <w:r>
+        <w:rPr>
+          <w:rFonts w:ascii="Times New Roman" w:hAnsi="Times New Roman" w:cs="Times New Roman"/>
+          <w:sz w:val="28"/>
+          <w:szCs w:val="28"/>
+        </w:rPr>
+        <w:t xml:space="preserve"> </w:t>
+      </w:r>
+      <w:proofErr w:type="spellStart"/>
+      <w:r>
+        <w:rPr>
+          <w:rFonts w:ascii="Times New Roman" w:hAnsi="Times New Roman" w:cs="Times New Roman"/>
+          <w:sz w:val="28"/>
+          <w:szCs w:val="28"/>
+        </w:rPr>
+        <w:t>động</w:t>
+      </w:r>
+      <w:proofErr w:type="spellEnd"/>
+      <w:r>
+        <w:rPr>
+          <w:rFonts w:ascii="Times New Roman" w:hAnsi="Times New Roman" w:cs="Times New Roman"/>
+          <w:sz w:val="28"/>
+          <w:szCs w:val="28"/>
+        </w:rPr>
+        <w:t xml:space="preserve"> </w:t>
+      </w:r>
+      <w:proofErr w:type="spellStart"/>
+      <w:r>
+        <w:rPr>
+          <w:rFonts w:ascii="Times New Roman" w:hAnsi="Times New Roman" w:cs="Times New Roman"/>
+          <w:sz w:val="28"/>
+          <w:szCs w:val="28"/>
+        </w:rPr>
+        <w:t>từ</w:t>
+      </w:r>
+      <w:proofErr w:type="spellEnd"/>
+      <w:r>
+        <w:rPr>
+          <w:rFonts w:ascii="Times New Roman" w:hAnsi="Times New Roman" w:cs="Times New Roman"/>
+          <w:sz w:val="28"/>
+          <w:szCs w:val="28"/>
+        </w:rPr>
+        <w:t xml:space="preserve"> 30 </w:t>
+      </w:r>
+      <w:proofErr w:type="spellStart"/>
+      <w:r>
+        <w:rPr>
+          <w:rFonts w:ascii="Times New Roman" w:hAnsi="Times New Roman" w:cs="Times New Roman"/>
+          <w:sz w:val="28"/>
+          <w:szCs w:val="28"/>
+        </w:rPr>
+        <w:t>độ</w:t>
+      </w:r>
+      <w:proofErr w:type="spellEnd"/>
+      <w:r>
+        <w:rPr>
+          <w:rFonts w:ascii="Times New Roman" w:hAnsi="Times New Roman" w:cs="Times New Roman"/>
+          <w:sz w:val="28"/>
+          <w:szCs w:val="28"/>
+        </w:rPr>
+        <w:t xml:space="preserve"> </w:t>
+      </w:r>
+      <w:proofErr w:type="spellStart"/>
+      <w:r>
+        <w:rPr>
+          <w:rFonts w:ascii="Times New Roman" w:hAnsi="Times New Roman" w:cs="Times New Roman"/>
+          <w:sz w:val="28"/>
+          <w:szCs w:val="28"/>
+        </w:rPr>
+        <w:t>tới</w:t>
+      </w:r>
+      <w:proofErr w:type="spellEnd"/>
+      <w:r>
+        <w:rPr>
+          <w:rFonts w:ascii="Times New Roman" w:hAnsi="Times New Roman" w:cs="Times New Roman"/>
+          <w:sz w:val="28"/>
+          <w:szCs w:val="28"/>
+        </w:rPr>
+        <w:t xml:space="preserve"> 40 </w:t>
+      </w:r>
+      <w:proofErr w:type="spellStart"/>
+      <w:r>
+        <w:rPr>
+          <w:rFonts w:ascii="Times New Roman" w:hAnsi="Times New Roman" w:cs="Times New Roman"/>
+          <w:sz w:val="28"/>
+          <w:szCs w:val="28"/>
+        </w:rPr>
+        <w:t>độ</w:t>
+      </w:r>
+      <w:proofErr w:type="spellEnd"/>
+    </w:p>
+    <w:p>
+      <w:pPr>
+        <w:pStyle w:val="ListParagraph"/>
+        <w:numPr>
+          <w:ilvl w:val="0"/>
+          <w:numId w:val="6"/>
+        </w:numPr>
+        <w:rPr>
+          <w:rFonts w:ascii="Times New Roman" w:hAnsi="Times New Roman" w:cs="Times New Roman"/>
+          <w:sz w:val="28"/>
+          <w:szCs w:val="28"/>
+        </w:rPr>
+      </w:pPr>
+      <w:proofErr w:type="spellStart"/>
+      <w:r>
+        <w:rPr>
+          <w:rFonts w:ascii="Times New Roman" w:hAnsi="Times New Roman" w:cs="Times New Roman"/>
+          <w:sz w:val="28"/>
+          <w:szCs w:val="28"/>
+        </w:rPr>
+        <w:t>Chỉ</w:t>
+      </w:r>
+      <w:proofErr w:type="spellEnd"/>
+      <w:r>
+        <w:rPr>
+          <w:rFonts w:ascii="Times New Roman" w:hAnsi="Times New Roman" w:cs="Times New Roman"/>
+          <w:sz w:val="28"/>
+          <w:szCs w:val="28"/>
+        </w:rPr>
+        <w:t xml:space="preserve"> </w:t>
+      </w:r>
+      <w:proofErr w:type="spellStart"/>
+      <w:r>
+        <w:rPr>
+          <w:rFonts w:ascii="Times New Roman" w:hAnsi="Times New Roman" w:cs="Times New Roman"/>
+          <w:sz w:val="28"/>
+          <w:szCs w:val="28"/>
+        </w:rPr>
+        <w:t>số</w:t>
+      </w:r>
+      <w:proofErr w:type="spellEnd"/>
+      <w:r>
+        <w:rPr>
+          <w:rFonts w:ascii="Times New Roman" w:hAnsi="Times New Roman" w:cs="Times New Roman"/>
+          <w:sz w:val="28"/>
+          <w:szCs w:val="28"/>
+        </w:rPr>
+        <w:t xml:space="preserve"> 3 </w:t>
+      </w:r>
+      <w:proofErr w:type="spellStart"/>
+      <w:r>
+        <w:rPr>
+          <w:rFonts w:ascii="Times New Roman" w:hAnsi="Times New Roman" w:cs="Times New Roman"/>
+          <w:sz w:val="28"/>
+          <w:szCs w:val="28"/>
+        </w:rPr>
+        <w:t>trục</w:t>
+      </w:r>
+      <w:proofErr w:type="spellEnd"/>
+      <w:r>
+        <w:rPr>
+          <w:rFonts w:ascii="Times New Roman" w:hAnsi="Times New Roman" w:cs="Times New Roman"/>
+          <w:sz w:val="28"/>
+          <w:szCs w:val="28"/>
+        </w:rPr>
+        <w:t xml:space="preserve"> </w:t>
+      </w:r>
+      <w:proofErr w:type="spellStart"/>
+      <w:r>
+        <w:rPr>
+          <w:rFonts w:ascii="Times New Roman" w:hAnsi="Times New Roman" w:cs="Times New Roman"/>
+          <w:sz w:val="28"/>
+          <w:szCs w:val="28"/>
+        </w:rPr>
+        <w:t>x,y,z</w:t>
+      </w:r>
+      <w:proofErr w:type="spellEnd"/>
+      <w:r>
+        <w:rPr>
+          <w:rFonts w:ascii="Times New Roman" w:hAnsi="Times New Roman" w:cs="Times New Roman"/>
+          <w:sz w:val="28"/>
+          <w:szCs w:val="28"/>
+        </w:rPr>
+        <w:t xml:space="preserve"> </w:t>
+      </w:r>
+      <w:proofErr w:type="spellStart"/>
+      <w:r>
+        <w:rPr>
+          <w:rFonts w:ascii="Times New Roman" w:hAnsi="Times New Roman" w:cs="Times New Roman"/>
+          <w:sz w:val="28"/>
+          <w:szCs w:val="28"/>
+        </w:rPr>
+        <w:t>dao</w:t>
+      </w:r>
+      <w:proofErr w:type="spellEnd"/>
+      <w:r>
+        <w:rPr>
+          <w:rFonts w:ascii="Times New Roman" w:hAnsi="Times New Roman" w:cs="Times New Roman"/>
+          <w:sz w:val="28"/>
+          <w:szCs w:val="28"/>
+        </w:rPr>
+        <w:t xml:space="preserve"> </w:t>
+      </w:r>
+      <w:proofErr w:type="spellStart"/>
+      <w:r>
+        <w:rPr>
+          <w:rFonts w:ascii="Times New Roman" w:hAnsi="Times New Roman" w:cs="Times New Roman"/>
+          <w:sz w:val="28"/>
+          <w:szCs w:val="28"/>
+        </w:rPr>
+        <w:t>động</w:t>
+      </w:r>
+      <w:proofErr w:type="spellEnd"/>
+      <w:r>
+        <w:rPr>
+          <w:rFonts w:ascii="Times New Roman" w:hAnsi="Times New Roman" w:cs="Times New Roman"/>
+          <w:sz w:val="28"/>
+          <w:szCs w:val="28"/>
+        </w:rPr>
+        <w:t xml:space="preserve"> </w:t>
+      </w:r>
+      <w:proofErr w:type="spellStart"/>
+      <w:r>
+        <w:rPr>
+          <w:rFonts w:ascii="Times New Roman" w:hAnsi="Times New Roman" w:cs="Times New Roman"/>
+          <w:sz w:val="28"/>
+          <w:szCs w:val="28"/>
+        </w:rPr>
+        <w:t>nhẹ</w:t>
+      </w:r>
+      <w:proofErr w:type="spellEnd"/>
+      <w:r>
+        <w:rPr>
+          <w:rFonts w:ascii="Times New Roman" w:hAnsi="Times New Roman" w:cs="Times New Roman"/>
+          <w:sz w:val="28"/>
+          <w:szCs w:val="28"/>
+        </w:rPr>
+        <w:t xml:space="preserve"> , </w:t>
+      </w:r>
+      <w:proofErr w:type="spellStart"/>
+      <w:r>
+        <w:rPr>
+          <w:rFonts w:ascii="Times New Roman" w:hAnsi="Times New Roman" w:cs="Times New Roman"/>
+          <w:sz w:val="28"/>
+          <w:szCs w:val="28"/>
+        </w:rPr>
+        <w:t>không</w:t>
+      </w:r>
+      <w:proofErr w:type="spellEnd"/>
+      <w:r>
+        <w:rPr>
+          <w:rFonts w:ascii="Times New Roman" w:hAnsi="Times New Roman" w:cs="Times New Roman"/>
+          <w:sz w:val="28"/>
+          <w:szCs w:val="28"/>
+        </w:rPr>
+        <w:t xml:space="preserve"> </w:t>
+      </w:r>
+      <w:proofErr w:type="spellStart"/>
+      <w:r>
+        <w:rPr>
+          <w:rFonts w:ascii="Times New Roman" w:hAnsi="Times New Roman" w:cs="Times New Roman"/>
+          <w:sz w:val="28"/>
+          <w:szCs w:val="28"/>
+        </w:rPr>
+        <w:t>thay</w:t>
+      </w:r>
+      <w:proofErr w:type="spellEnd"/>
+      <w:r>
+        <w:rPr>
+          <w:rFonts w:ascii="Times New Roman" w:hAnsi="Times New Roman" w:cs="Times New Roman"/>
+          <w:sz w:val="28"/>
+          <w:szCs w:val="28"/>
+        </w:rPr>
+        <w:t xml:space="preserve"> </w:t>
+      </w:r>
+      <w:proofErr w:type="spellStart"/>
+      <w:r>
+        <w:rPr>
+          <w:rFonts w:ascii="Times New Roman" w:hAnsi="Times New Roman" w:cs="Times New Roman"/>
+          <w:sz w:val="28"/>
+          <w:szCs w:val="28"/>
+        </w:rPr>
+        <w:t>đổi</w:t>
+      </w:r>
+      <w:proofErr w:type="spellEnd"/>
+      <w:r>
+        <w:rPr>
+          <w:rFonts w:ascii="Times New Roman" w:hAnsi="Times New Roman" w:cs="Times New Roman"/>
+          <w:sz w:val="28"/>
+          <w:szCs w:val="28"/>
+        </w:rPr>
+        <w:t xml:space="preserve"> </w:t>
+      </w:r>
+      <w:proofErr w:type="spellStart"/>
+      <w:r>
+        <w:rPr>
+          <w:rFonts w:ascii="Times New Roman" w:hAnsi="Times New Roman" w:cs="Times New Roman"/>
+          <w:sz w:val="28"/>
+          <w:szCs w:val="28"/>
+        </w:rPr>
+        <w:t>nhiều</w:t>
+      </w:r>
+      <w:proofErr w:type="spellEnd"/>
+      <w:r>
+        <w:rPr>
+          <w:rFonts w:ascii="Times New Roman" w:hAnsi="Times New Roman" w:cs="Times New Roman"/>
+          <w:sz w:val="28"/>
+          <w:szCs w:val="28"/>
+        </w:rPr>
+        <w:t xml:space="preserve"> </w:t>
+      </w:r>
+      <w:proofErr w:type="spellStart"/>
+      <w:r>
+        <w:rPr>
+          <w:rFonts w:ascii="Times New Roman" w:hAnsi="Times New Roman" w:cs="Times New Roman"/>
+          <w:sz w:val="28"/>
+          <w:szCs w:val="28"/>
+        </w:rPr>
+        <w:t>trong</w:t>
+      </w:r>
+      <w:proofErr w:type="spellEnd"/>
+      <w:r>
+        <w:rPr>
+          <w:rFonts w:ascii="Times New Roman" w:hAnsi="Times New Roman" w:cs="Times New Roman"/>
+          <w:sz w:val="28"/>
+          <w:szCs w:val="28"/>
+        </w:rPr>
+        <w:t xml:space="preserve"> </w:t>
+      </w:r>
+      <w:proofErr w:type="spellStart"/>
+      <w:r>
+        <w:rPr>
+          <w:rFonts w:ascii="Times New Roman" w:hAnsi="Times New Roman" w:cs="Times New Roman"/>
+          <w:sz w:val="28"/>
+          <w:szCs w:val="28"/>
+        </w:rPr>
+        <w:t>quá</w:t>
+      </w:r>
+      <w:proofErr w:type="spellEnd"/>
+      <w:r>
+        <w:rPr>
+          <w:rFonts w:ascii="Times New Roman" w:hAnsi="Times New Roman" w:cs="Times New Roman"/>
+          <w:sz w:val="28"/>
+          <w:szCs w:val="28"/>
+        </w:rPr>
+        <w:t xml:space="preserve"> </w:t>
+      </w:r>
+      <w:proofErr w:type="spellStart"/>
+      <w:r>
+        <w:rPr>
+          <w:rFonts w:ascii="Times New Roman" w:hAnsi="Times New Roman" w:cs="Times New Roman"/>
+          <w:sz w:val="28"/>
+          <w:szCs w:val="28"/>
+        </w:rPr>
+        <w:t>trình</w:t>
+      </w:r>
+      <w:proofErr w:type="spellEnd"/>
+      <w:r>
+        <w:rPr>
+          <w:rFonts w:ascii="Times New Roman" w:hAnsi="Times New Roman" w:cs="Times New Roman"/>
+          <w:sz w:val="28"/>
+          <w:szCs w:val="28"/>
+        </w:rPr>
+        <w:t xml:space="preserve"> </w:t>
+      </w:r>
+      <w:proofErr w:type="spellStart"/>
+      <w:r>
+        <w:rPr>
+          <w:rFonts w:ascii="Times New Roman" w:hAnsi="Times New Roman" w:cs="Times New Roman"/>
+          <w:sz w:val="28"/>
+          <w:szCs w:val="28"/>
+        </w:rPr>
+        <w:t>hoạt</w:t>
+      </w:r>
+      <w:proofErr w:type="spellEnd"/>
+      <w:r>
+        <w:rPr>
+          <w:rFonts w:ascii="Times New Roman" w:hAnsi="Times New Roman" w:cs="Times New Roman"/>
+          <w:sz w:val="28"/>
+          <w:szCs w:val="28"/>
+        </w:rPr>
+        <w:t xml:space="preserve"> </w:t>
+      </w:r>
+      <w:proofErr w:type="spellStart"/>
+      <w:r>
+        <w:rPr>
+          <w:rFonts w:ascii="Times New Roman" w:hAnsi="Times New Roman" w:cs="Times New Roman"/>
+          <w:sz w:val="28"/>
+          <w:szCs w:val="28"/>
+        </w:rPr>
+        <w:t>động</w:t>
+      </w:r>
+      <w:proofErr w:type="spellEnd"/>
+    </w:p>
+    <w:p>
+      <w:pPr>
+        <w:rPr>
+          <w:rFonts w:ascii="Times New Roman" w:hAnsi="Times New Roman" w:cs="Times New Roman"/>
+          <w:sz w:val="28"/>
+          <w:szCs w:val="28"/>
+        </w:rPr>
+      </w:pPr>
     </w:p>
     <w:p>
       <w:pPr>
@@ -5364,7 +6874,7 @@
           <w:sz w:val="28"/>
           <w:szCs w:val="28"/>
         </w:rPr>
-        <w:t xml:space="preserve"> Overheating:</w:t>
+        <w:t xml:space="preserve"> Normal</w:t>
       </w:r>
       <w:r>
         <w:rPr>
@@ -5557,16 +7067,17 @@
           <w:sz w:val="28"/>
           <w:szCs w:val="28"/>
         </w:rPr>
-        <w:t xml:space="preserve"> </w:t>
-      </w:r>
-      <w:r>
-        <w:rPr>
-          <w:rFonts w:ascii="Times New Roman" w:hAnsi="Times New Roman" w:cs="Times New Roman"/>
-          <w:sz w:val="28"/>
-          <w:szCs w:val="28"/>
-        </w:rPr>
-        <w:t>Overheating:</w:t>
-      </w:r>
+        <w:t xml:space="preserve"> Normal</w:t>
+      </w:r>
+    </w:p>
+    <w:p>
+      <w:pPr>
+        <w:rPr>
+          <w:rFonts w:ascii="Times New Roman" w:hAnsi="Times New Roman" w:cs="Times New Roman"/>
+          <w:sz w:val="28"/>
+          <w:szCs w:val="28"/>
+        </w:rPr>
+      </w:pPr>
     </w:p>
     <w:p>
       <w:pPr>
@@ -5750,7 +7261,7 @@
           <w:sz w:val="28"/>
           <w:szCs w:val="28"/>
         </w:rPr>
-        <w:t xml:space="preserve"> Overheating:</w:t>
+        <w:t xml:space="preserve"> Normal:</w:t>
       </w:r>
     </w:p>
     <w:p>
@@ -5800,6 +7311,7 @@
           <w:sz w:val="28"/>
           <w:szCs w:val="28"/>
         </w:rPr>
+        <w:lastRenderedPageBreak/>
         <w:t>Gộp</w:t>
       </w:r>
       <w:proofErr w:type="spellEnd"/>
@@ -6038,6 +7550,7 @@
         <w:t xml:space="preserve"> </w:t>
       </w:r>
       <w:proofErr w:type="spellStart"/>
+      <w:proofErr w:type="gramStart"/>
       <w:r>
         <w:rPr>
           <w:rFonts w:ascii="Times New Roman" w:hAnsi="Times New Roman" w:cs="Times New Roman"/>
@@ -6049,6 +7562,7 @@
         <w:t>thu</w:t>
       </w:r>
       <w:proofErr w:type="spellEnd"/>
+      <w:proofErr w:type="gramEnd"/>
       <w:r>
         <w:rPr>
           <w:rFonts w:ascii="Times New Roman" w:hAnsi="Times New Roman" w:cs="Times New Roman"/>
@@ -6112,9 +7626,8 @@
           <w:sz w:val="28"/>
           <w:szCs w:val="28"/>
         </w:rPr>
-        <w:t>trạng</w:t>
-      </w:r>
-      <w:proofErr w:type="spellEnd"/>
+        <w:t>trạn</w:t>
+      </w:r>
       <w:r>
         <w:rPr>
           <w:rFonts w:ascii="Times New Roman" w:hAnsi="Times New Roman" w:cs="Times New Roman"/>
@@ -6123,10 +7636,9 @@
           <w:sz w:val="28"/>
           <w:szCs w:val="28"/>
         </w:rPr>
-        <w:t xml:space="preserve"> </w:t>
-      </w:r>
-      <w:proofErr w:type="spellStart"/>
-      <w:proofErr w:type="gramStart"/>
+        <w:t>g</w:t>
+      </w:r>
+      <w:proofErr w:type="spellEnd"/>
       <w:r>
         <w:rPr>
           <w:rFonts w:ascii="Times New Roman" w:hAnsi="Times New Roman" w:cs="Times New Roman"/>
@@ -6135,25 +7647,9 @@
           <w:sz w:val="28"/>
           <w:szCs w:val="28"/>
         </w:rPr>
-        <w:t>thái</w:t>
-      </w:r>
-      <w:proofErr w:type="spellEnd"/>
-      <w:r>
-        <w:rPr>
-          <w:rFonts w:ascii="Times New Roman" w:hAnsi="Times New Roman" w:cs="Times New Roman"/>
-          <w:sz w:val="28"/>
-          <w:szCs w:val="28"/>
-        </w:rPr>
-        <w:t xml:space="preserve"> </w:t>
-      </w:r>
-      <w:r>
-        <w:rPr>
-          <w:rFonts w:ascii="Times New Roman" w:hAnsi="Times New Roman" w:cs="Times New Roman"/>
-          <w:sz w:val="28"/>
-          <w:szCs w:val="28"/>
-        </w:rPr>
-        <w:t xml:space="preserve"> </w:t>
-      </w:r>
+        <w:t xml:space="preserve"> </w:t>
+      </w:r>
+      <w:proofErr w:type="spellStart"/>
       <w:r>
         <w:rPr>
           <w:rFonts w:ascii="Times New Roman" w:hAnsi="Times New Roman" w:cs="Times New Roman"/>
@@ -6162,9 +7658,9 @@
           <w:sz w:val="28"/>
           <w:szCs w:val="28"/>
         </w:rPr>
-        <w:t>Under</w:t>
-      </w:r>
-      <w:proofErr w:type="gramEnd"/>
+        <w:t>thái</w:t>
+      </w:r>
+      <w:proofErr w:type="spellEnd"/>
       <w:r>
         <w:rPr>
           <w:rFonts w:ascii="Times New Roman" w:hAnsi="Times New Roman" w:cs="Times New Roman"/>
@@ -6173,17 +7669,7 @@
           <w:sz w:val="28"/>
           <w:szCs w:val="28"/>
         </w:rPr>
-        <w:t xml:space="preserve"> – voltage</w:t>
-      </w:r>
-      <w:r>
-        <w:rPr>
-          <w:rFonts w:ascii="Times New Roman" w:hAnsi="Times New Roman" w:cs="Times New Roman"/>
-          <w:b/>
-          <w:i/>
-          <w:sz w:val="28"/>
-          <w:szCs w:val="28"/>
-        </w:rPr>
-        <w:t>:</w:t>
+        <w:t xml:space="preserve"> Overheating: </w:t>
       </w:r>
     </w:p>
     <w:p>
@@ -6349,23 +7835,7 @@
           <w:sz w:val="28"/>
           <w:szCs w:val="28"/>
         </w:rPr>
-        <w:t xml:space="preserve"> </w:t>
-      </w:r>
-      <w:r>
-        <w:rPr>
-          <w:rFonts w:ascii="Times New Roman" w:hAnsi="Times New Roman" w:cs="Times New Roman"/>
-          <w:sz w:val="28"/>
-          <w:szCs w:val="28"/>
-        </w:rPr>
-        <w:t>Under – voltage</w:t>
-      </w:r>
-      <w:r>
-        <w:rPr>
-          <w:rFonts w:ascii="Times New Roman" w:hAnsi="Times New Roman" w:cs="Times New Roman"/>
-          <w:sz w:val="28"/>
-          <w:szCs w:val="28"/>
-        </w:rPr>
-        <w:t>:</w:t>
+        <w:t xml:space="preserve"> Overheating:</w:t>
       </w:r>
       <w:r>
         <w:rPr>
@@ -6566,15 +8036,7 @@
           <w:sz w:val="28"/>
           <w:szCs w:val="28"/>
         </w:rPr>
-        <w:t>Under – voltage</w:t>
-      </w:r>
-      <w:r>
-        <w:rPr>
-          <w:rFonts w:ascii="Times New Roman" w:hAnsi="Times New Roman" w:cs="Times New Roman"/>
-          <w:sz w:val="28"/>
-          <w:szCs w:val="28"/>
-        </w:rPr>
-        <w:t>:</w:t>
+        <w:t>Overheating:</w:t>
       </w:r>
     </w:p>
     <w:p>
@@ -6594,8 +8056,1015 @@
           <w:szCs w:val="28"/>
         </w:rPr>
       </w:pPr>
-      <w:bookmarkStart w:id="0" w:name="_GoBack"/>
-      <w:bookmarkEnd w:id="0"/>
+    </w:p>
+    <w:p>
+      <w:pPr>
+        <w:rPr>
+          <w:rFonts w:ascii="Times New Roman" w:hAnsi="Times New Roman" w:cs="Times New Roman"/>
+          <w:sz w:val="28"/>
+          <w:szCs w:val="28"/>
+        </w:rPr>
+      </w:pPr>
+    </w:p>
+    <w:p>
+      <w:pPr>
+        <w:pStyle w:val="ListParagraph"/>
+        <w:numPr>
+          <w:ilvl w:val="0"/>
+          <w:numId w:val="2"/>
+        </w:numPr>
+        <w:rPr>
+          <w:rFonts w:ascii="Times New Roman" w:hAnsi="Times New Roman" w:cs="Times New Roman"/>
+          <w:sz w:val="28"/>
+          <w:szCs w:val="28"/>
+        </w:rPr>
+      </w:pPr>
+      <w:proofErr w:type="spellStart"/>
+      <w:r>
+        <w:rPr>
+          <w:rFonts w:ascii="Times New Roman" w:hAnsi="Times New Roman" w:cs="Times New Roman"/>
+          <w:sz w:val="28"/>
+          <w:szCs w:val="28"/>
+        </w:rPr>
+        <w:t>Phân</w:t>
+      </w:r>
+      <w:proofErr w:type="spellEnd"/>
+      <w:r>
+        <w:rPr>
+          <w:rFonts w:ascii="Times New Roman" w:hAnsi="Times New Roman" w:cs="Times New Roman"/>
+          <w:sz w:val="28"/>
+          <w:szCs w:val="28"/>
+        </w:rPr>
+        <w:t xml:space="preserve"> </w:t>
+      </w:r>
+      <w:proofErr w:type="spellStart"/>
+      <w:r>
+        <w:rPr>
+          <w:rFonts w:ascii="Times New Roman" w:hAnsi="Times New Roman" w:cs="Times New Roman"/>
+          <w:sz w:val="28"/>
+          <w:szCs w:val="28"/>
+        </w:rPr>
+        <w:t>tích</w:t>
+      </w:r>
+      <w:proofErr w:type="spellEnd"/>
+      <w:r>
+        <w:rPr>
+          <w:rFonts w:ascii="Times New Roman" w:hAnsi="Times New Roman" w:cs="Times New Roman"/>
+          <w:sz w:val="28"/>
+          <w:szCs w:val="28"/>
+        </w:rPr>
+        <w:t xml:space="preserve"> </w:t>
+      </w:r>
+      <w:proofErr w:type="spellStart"/>
+      <w:r>
+        <w:rPr>
+          <w:rFonts w:ascii="Times New Roman" w:hAnsi="Times New Roman" w:cs="Times New Roman"/>
+          <w:sz w:val="28"/>
+          <w:szCs w:val="28"/>
+        </w:rPr>
+        <w:t>miền</w:t>
+      </w:r>
+      <w:proofErr w:type="spellEnd"/>
+      <w:r>
+        <w:rPr>
+          <w:rFonts w:ascii="Times New Roman" w:hAnsi="Times New Roman" w:cs="Times New Roman"/>
+          <w:sz w:val="28"/>
+          <w:szCs w:val="28"/>
+        </w:rPr>
+        <w:t xml:space="preserve"> </w:t>
+      </w:r>
+      <w:proofErr w:type="spellStart"/>
+      <w:r>
+        <w:rPr>
+          <w:rFonts w:ascii="Times New Roman" w:hAnsi="Times New Roman" w:cs="Times New Roman"/>
+          <w:sz w:val="28"/>
+          <w:szCs w:val="28"/>
+        </w:rPr>
+        <w:t>tần</w:t>
+      </w:r>
+      <w:proofErr w:type="spellEnd"/>
+      <w:r>
+        <w:rPr>
+          <w:rFonts w:ascii="Times New Roman" w:hAnsi="Times New Roman" w:cs="Times New Roman"/>
+          <w:sz w:val="28"/>
+          <w:szCs w:val="28"/>
+        </w:rPr>
+        <w:t xml:space="preserve"> </w:t>
+      </w:r>
+      <w:proofErr w:type="spellStart"/>
+      <w:r>
+        <w:rPr>
+          <w:rFonts w:ascii="Times New Roman" w:hAnsi="Times New Roman" w:cs="Times New Roman"/>
+          <w:sz w:val="28"/>
+          <w:szCs w:val="28"/>
+        </w:rPr>
+        <w:t>số</w:t>
+      </w:r>
+      <w:proofErr w:type="spellEnd"/>
+      <w:r>
+        <w:rPr>
+          <w:rFonts w:ascii="Times New Roman" w:hAnsi="Times New Roman" w:cs="Times New Roman"/>
+          <w:sz w:val="28"/>
+          <w:szCs w:val="28"/>
+        </w:rPr>
+        <w:t xml:space="preserve"> </w:t>
+      </w:r>
+      <w:proofErr w:type="spellStart"/>
+      <w:r>
+        <w:rPr>
+          <w:rFonts w:ascii="Times New Roman" w:hAnsi="Times New Roman" w:cs="Times New Roman"/>
+          <w:sz w:val="28"/>
+          <w:szCs w:val="28"/>
+        </w:rPr>
+        <w:t>cho</w:t>
+      </w:r>
+      <w:proofErr w:type="spellEnd"/>
+      <w:r>
+        <w:rPr>
+          <w:rFonts w:ascii="Times New Roman" w:hAnsi="Times New Roman" w:cs="Times New Roman"/>
+          <w:sz w:val="28"/>
+          <w:szCs w:val="28"/>
+        </w:rPr>
+        <w:t xml:space="preserve"> </w:t>
+      </w:r>
+      <w:proofErr w:type="spellStart"/>
+      <w:r>
+        <w:rPr>
+          <w:rFonts w:ascii="Times New Roman" w:hAnsi="Times New Roman" w:cs="Times New Roman"/>
+          <w:sz w:val="28"/>
+          <w:szCs w:val="28"/>
+        </w:rPr>
+        <w:t>trạng</w:t>
+      </w:r>
+      <w:proofErr w:type="spellEnd"/>
+      <w:r>
+        <w:rPr>
+          <w:rFonts w:ascii="Times New Roman" w:hAnsi="Times New Roman" w:cs="Times New Roman"/>
+          <w:sz w:val="28"/>
+          <w:szCs w:val="28"/>
+        </w:rPr>
+        <w:t xml:space="preserve"> </w:t>
+      </w:r>
+      <w:proofErr w:type="spellStart"/>
+      <w:r>
+        <w:rPr>
+          <w:rFonts w:ascii="Times New Roman" w:hAnsi="Times New Roman" w:cs="Times New Roman"/>
+          <w:sz w:val="28"/>
+          <w:szCs w:val="28"/>
+        </w:rPr>
+        <w:t>thái</w:t>
+      </w:r>
+      <w:proofErr w:type="spellEnd"/>
+      <w:r>
+        <w:rPr>
+          <w:rFonts w:ascii="Times New Roman" w:hAnsi="Times New Roman" w:cs="Times New Roman"/>
+          <w:sz w:val="28"/>
+          <w:szCs w:val="28"/>
+        </w:rPr>
+        <w:t xml:space="preserve"> Overheating:</w:t>
+      </w:r>
+    </w:p>
+    <w:p>
+      <w:pPr>
+        <w:rPr>
+          <w:rFonts w:ascii="Times New Roman" w:hAnsi="Times New Roman" w:cs="Times New Roman"/>
+          <w:sz w:val="28"/>
+          <w:szCs w:val="28"/>
+        </w:rPr>
+      </w:pPr>
+    </w:p>
+    <w:p>
+      <w:pPr>
+        <w:rPr>
+          <w:rFonts w:ascii="Times New Roman" w:hAnsi="Times New Roman" w:cs="Times New Roman"/>
+          <w:sz w:val="28"/>
+          <w:szCs w:val="28"/>
+        </w:rPr>
+      </w:pPr>
+    </w:p>
+    <w:p>
+      <w:pPr>
+        <w:rPr>
+          <w:rFonts w:ascii="Times New Roman" w:hAnsi="Times New Roman" w:cs="Times New Roman"/>
+          <w:sz w:val="28"/>
+          <w:szCs w:val="28"/>
+        </w:rPr>
+      </w:pPr>
+    </w:p>
+    <w:p>
+      <w:pPr>
+        <w:pStyle w:val="ListParagraph"/>
+        <w:numPr>
+          <w:ilvl w:val="0"/>
+          <w:numId w:val="2"/>
+        </w:numPr>
+        <w:rPr>
+          <w:rFonts w:ascii="Times New Roman" w:hAnsi="Times New Roman" w:cs="Times New Roman"/>
+          <w:sz w:val="28"/>
+          <w:szCs w:val="28"/>
+        </w:rPr>
+      </w:pPr>
+      <w:proofErr w:type="spellStart"/>
+      <w:r>
+        <w:rPr>
+          <w:rFonts w:ascii="Times New Roman" w:hAnsi="Times New Roman" w:cs="Times New Roman"/>
+          <w:sz w:val="28"/>
+          <w:szCs w:val="28"/>
+        </w:rPr>
+        <w:t>Gộp</w:t>
+      </w:r>
+      <w:proofErr w:type="spellEnd"/>
+      <w:r>
+        <w:rPr>
+          <w:rFonts w:ascii="Times New Roman" w:hAnsi="Times New Roman" w:cs="Times New Roman"/>
+          <w:sz w:val="28"/>
+          <w:szCs w:val="28"/>
+        </w:rPr>
+        <w:t xml:space="preserve"> </w:t>
+      </w:r>
+      <w:proofErr w:type="spellStart"/>
+      <w:r>
+        <w:rPr>
+          <w:rFonts w:ascii="Times New Roman" w:hAnsi="Times New Roman" w:cs="Times New Roman"/>
+          <w:sz w:val="28"/>
+          <w:szCs w:val="28"/>
+        </w:rPr>
+        <w:t>đặc</w:t>
+      </w:r>
+      <w:proofErr w:type="spellEnd"/>
+      <w:r>
+        <w:rPr>
+          <w:rFonts w:ascii="Times New Roman" w:hAnsi="Times New Roman" w:cs="Times New Roman"/>
+          <w:sz w:val="28"/>
+          <w:szCs w:val="28"/>
+        </w:rPr>
+        <w:t xml:space="preserve"> </w:t>
+      </w:r>
+      <w:proofErr w:type="spellStart"/>
+      <w:r>
+        <w:rPr>
+          <w:rFonts w:ascii="Times New Roman" w:hAnsi="Times New Roman" w:cs="Times New Roman"/>
+          <w:sz w:val="28"/>
+          <w:szCs w:val="28"/>
+        </w:rPr>
+        <w:t>trưng</w:t>
+      </w:r>
+      <w:proofErr w:type="spellEnd"/>
+      <w:r>
+        <w:rPr>
+          <w:rFonts w:ascii="Times New Roman" w:hAnsi="Times New Roman" w:cs="Times New Roman"/>
+          <w:sz w:val="28"/>
+          <w:szCs w:val="28"/>
+        </w:rPr>
+        <w:t xml:space="preserve"> </w:t>
+      </w:r>
+      <w:proofErr w:type="spellStart"/>
+      <w:r>
+        <w:rPr>
+          <w:rFonts w:ascii="Times New Roman" w:hAnsi="Times New Roman" w:cs="Times New Roman"/>
+          <w:sz w:val="28"/>
+          <w:szCs w:val="28"/>
+        </w:rPr>
+        <w:t>miền</w:t>
+      </w:r>
+      <w:proofErr w:type="spellEnd"/>
+      <w:r>
+        <w:rPr>
+          <w:rFonts w:ascii="Times New Roman" w:hAnsi="Times New Roman" w:cs="Times New Roman"/>
+          <w:sz w:val="28"/>
+          <w:szCs w:val="28"/>
+        </w:rPr>
+        <w:t xml:space="preserve"> </w:t>
+      </w:r>
+      <w:proofErr w:type="spellStart"/>
+      <w:r>
+        <w:rPr>
+          <w:rFonts w:ascii="Times New Roman" w:hAnsi="Times New Roman" w:cs="Times New Roman"/>
+          <w:sz w:val="28"/>
+          <w:szCs w:val="28"/>
+        </w:rPr>
+        <w:t>thời</w:t>
+      </w:r>
+      <w:proofErr w:type="spellEnd"/>
+      <w:r>
+        <w:rPr>
+          <w:rFonts w:ascii="Times New Roman" w:hAnsi="Times New Roman" w:cs="Times New Roman"/>
+          <w:sz w:val="28"/>
+          <w:szCs w:val="28"/>
+        </w:rPr>
+        <w:t xml:space="preserve"> </w:t>
+      </w:r>
+      <w:proofErr w:type="spellStart"/>
+      <w:r>
+        <w:rPr>
+          <w:rFonts w:ascii="Times New Roman" w:hAnsi="Times New Roman" w:cs="Times New Roman"/>
+          <w:sz w:val="28"/>
+          <w:szCs w:val="28"/>
+        </w:rPr>
+        <w:t>gian</w:t>
+      </w:r>
+      <w:proofErr w:type="spellEnd"/>
+      <w:r>
+        <w:rPr>
+          <w:rFonts w:ascii="Times New Roman" w:hAnsi="Times New Roman" w:cs="Times New Roman"/>
+          <w:sz w:val="28"/>
+          <w:szCs w:val="28"/>
+        </w:rPr>
+        <w:t xml:space="preserve"> </w:t>
+      </w:r>
+      <w:proofErr w:type="spellStart"/>
+      <w:r>
+        <w:rPr>
+          <w:rFonts w:ascii="Times New Roman" w:hAnsi="Times New Roman" w:cs="Times New Roman"/>
+          <w:sz w:val="28"/>
+          <w:szCs w:val="28"/>
+        </w:rPr>
+        <w:t>và</w:t>
+      </w:r>
+      <w:proofErr w:type="spellEnd"/>
+      <w:r>
+        <w:rPr>
+          <w:rFonts w:ascii="Times New Roman" w:hAnsi="Times New Roman" w:cs="Times New Roman"/>
+          <w:sz w:val="28"/>
+          <w:szCs w:val="28"/>
+        </w:rPr>
+        <w:t xml:space="preserve"> </w:t>
+      </w:r>
+      <w:proofErr w:type="spellStart"/>
+      <w:r>
+        <w:rPr>
+          <w:rFonts w:ascii="Times New Roman" w:hAnsi="Times New Roman" w:cs="Times New Roman"/>
+          <w:sz w:val="28"/>
+          <w:szCs w:val="28"/>
+        </w:rPr>
+        <w:t>miền</w:t>
+      </w:r>
+      <w:proofErr w:type="spellEnd"/>
+      <w:r>
+        <w:rPr>
+          <w:rFonts w:ascii="Times New Roman" w:hAnsi="Times New Roman" w:cs="Times New Roman"/>
+          <w:sz w:val="28"/>
+          <w:szCs w:val="28"/>
+        </w:rPr>
+        <w:t xml:space="preserve"> </w:t>
+      </w:r>
+      <w:proofErr w:type="spellStart"/>
+      <w:r>
+        <w:rPr>
+          <w:rFonts w:ascii="Times New Roman" w:hAnsi="Times New Roman" w:cs="Times New Roman"/>
+          <w:sz w:val="28"/>
+          <w:szCs w:val="28"/>
+        </w:rPr>
+        <w:t>tần</w:t>
+      </w:r>
+      <w:proofErr w:type="spellEnd"/>
+      <w:r>
+        <w:rPr>
+          <w:rFonts w:ascii="Times New Roman" w:hAnsi="Times New Roman" w:cs="Times New Roman"/>
+          <w:sz w:val="28"/>
+          <w:szCs w:val="28"/>
+        </w:rPr>
+        <w:t xml:space="preserve"> </w:t>
+      </w:r>
+      <w:proofErr w:type="spellStart"/>
+      <w:r>
+        <w:rPr>
+          <w:rFonts w:ascii="Times New Roman" w:hAnsi="Times New Roman" w:cs="Times New Roman"/>
+          <w:sz w:val="28"/>
+          <w:szCs w:val="28"/>
+        </w:rPr>
+        <w:t>số</w:t>
+      </w:r>
+      <w:proofErr w:type="spellEnd"/>
+      <w:r>
+        <w:rPr>
+          <w:rFonts w:ascii="Times New Roman" w:hAnsi="Times New Roman" w:cs="Times New Roman"/>
+          <w:sz w:val="28"/>
+          <w:szCs w:val="28"/>
+        </w:rPr>
+        <w:t>:</w:t>
+      </w:r>
+    </w:p>
+    <w:p>
+      <w:pPr>
+        <w:rPr>
+          <w:rFonts w:ascii="Times New Roman" w:hAnsi="Times New Roman" w:cs="Times New Roman"/>
+          <w:sz w:val="28"/>
+          <w:szCs w:val="28"/>
+        </w:rPr>
+      </w:pPr>
+    </w:p>
+    <w:p>
+      <w:pPr>
+        <w:rPr>
+          <w:rFonts w:ascii="Times New Roman" w:hAnsi="Times New Roman" w:cs="Times New Roman"/>
+          <w:b/>
+          <w:i/>
+          <w:sz w:val="28"/>
+          <w:szCs w:val="28"/>
+        </w:rPr>
+      </w:pPr>
+      <w:proofErr w:type="spellStart"/>
+      <w:r>
+        <w:rPr>
+          <w:rFonts w:ascii="Times New Roman" w:hAnsi="Times New Roman" w:cs="Times New Roman"/>
+          <w:b/>
+          <w:i/>
+          <w:sz w:val="28"/>
+          <w:szCs w:val="28"/>
+        </w:rPr>
+        <w:t>Tiến</w:t>
+      </w:r>
+      <w:proofErr w:type="spellEnd"/>
+      <w:r>
+        <w:rPr>
+          <w:rFonts w:ascii="Times New Roman" w:hAnsi="Times New Roman" w:cs="Times New Roman"/>
+          <w:b/>
+          <w:i/>
+          <w:sz w:val="28"/>
+          <w:szCs w:val="28"/>
+        </w:rPr>
+        <w:t xml:space="preserve"> </w:t>
+      </w:r>
+      <w:proofErr w:type="spellStart"/>
+      <w:r>
+        <w:rPr>
+          <w:rFonts w:ascii="Times New Roman" w:hAnsi="Times New Roman" w:cs="Times New Roman"/>
+          <w:b/>
+          <w:i/>
+          <w:sz w:val="28"/>
+          <w:szCs w:val="28"/>
+        </w:rPr>
+        <w:t>hành</w:t>
+      </w:r>
+      <w:proofErr w:type="spellEnd"/>
+      <w:r>
+        <w:rPr>
+          <w:rFonts w:ascii="Times New Roman" w:hAnsi="Times New Roman" w:cs="Times New Roman"/>
+          <w:b/>
+          <w:i/>
+          <w:sz w:val="28"/>
+          <w:szCs w:val="28"/>
+        </w:rPr>
+        <w:t xml:space="preserve"> </w:t>
+      </w:r>
+      <w:proofErr w:type="spellStart"/>
+      <w:r>
+        <w:rPr>
+          <w:rFonts w:ascii="Times New Roman" w:hAnsi="Times New Roman" w:cs="Times New Roman"/>
+          <w:b/>
+          <w:i/>
+          <w:sz w:val="28"/>
+          <w:szCs w:val="28"/>
+        </w:rPr>
+        <w:t>thu</w:t>
+      </w:r>
+      <w:proofErr w:type="spellEnd"/>
+      <w:r>
+        <w:rPr>
+          <w:rFonts w:ascii="Times New Roman" w:hAnsi="Times New Roman" w:cs="Times New Roman"/>
+          <w:b/>
+          <w:i/>
+          <w:sz w:val="28"/>
+          <w:szCs w:val="28"/>
+        </w:rPr>
+        <w:t xml:space="preserve"> </w:t>
+      </w:r>
+      <w:proofErr w:type="spellStart"/>
+      <w:r>
+        <w:rPr>
+          <w:rFonts w:ascii="Times New Roman" w:hAnsi="Times New Roman" w:cs="Times New Roman"/>
+          <w:b/>
+          <w:i/>
+          <w:sz w:val="28"/>
+          <w:szCs w:val="28"/>
+        </w:rPr>
+        <w:t>dữ</w:t>
+      </w:r>
+      <w:proofErr w:type="spellEnd"/>
+      <w:r>
+        <w:rPr>
+          <w:rFonts w:ascii="Times New Roman" w:hAnsi="Times New Roman" w:cs="Times New Roman"/>
+          <w:b/>
+          <w:i/>
+          <w:sz w:val="28"/>
+          <w:szCs w:val="28"/>
+        </w:rPr>
+        <w:t xml:space="preserve"> </w:t>
+      </w:r>
+      <w:proofErr w:type="spellStart"/>
+      <w:r>
+        <w:rPr>
+          <w:rFonts w:ascii="Times New Roman" w:hAnsi="Times New Roman" w:cs="Times New Roman"/>
+          <w:b/>
+          <w:i/>
+          <w:sz w:val="28"/>
+          <w:szCs w:val="28"/>
+        </w:rPr>
+        <w:t>liệu</w:t>
+      </w:r>
+      <w:proofErr w:type="spellEnd"/>
+      <w:r>
+        <w:rPr>
+          <w:rFonts w:ascii="Times New Roman" w:hAnsi="Times New Roman" w:cs="Times New Roman"/>
+          <w:b/>
+          <w:i/>
+          <w:sz w:val="28"/>
+          <w:szCs w:val="28"/>
+        </w:rPr>
+        <w:t xml:space="preserve"> </w:t>
+      </w:r>
+      <w:proofErr w:type="spellStart"/>
+      <w:r>
+        <w:rPr>
+          <w:rFonts w:ascii="Times New Roman" w:hAnsi="Times New Roman" w:cs="Times New Roman"/>
+          <w:b/>
+          <w:i/>
+          <w:sz w:val="28"/>
+          <w:szCs w:val="28"/>
+        </w:rPr>
+        <w:t>trạng</w:t>
+      </w:r>
+      <w:proofErr w:type="spellEnd"/>
+      <w:r>
+        <w:rPr>
+          <w:rFonts w:ascii="Times New Roman" w:hAnsi="Times New Roman" w:cs="Times New Roman"/>
+          <w:b/>
+          <w:i/>
+          <w:sz w:val="28"/>
+          <w:szCs w:val="28"/>
+        </w:rPr>
+        <w:t xml:space="preserve"> </w:t>
+      </w:r>
+      <w:proofErr w:type="spellStart"/>
+      <w:proofErr w:type="gramStart"/>
+      <w:r>
+        <w:rPr>
+          <w:rFonts w:ascii="Times New Roman" w:hAnsi="Times New Roman" w:cs="Times New Roman"/>
+          <w:b/>
+          <w:i/>
+          <w:sz w:val="28"/>
+          <w:szCs w:val="28"/>
+        </w:rPr>
+        <w:t>thái</w:t>
+      </w:r>
+      <w:proofErr w:type="spellEnd"/>
+      <w:r>
+        <w:rPr>
+          <w:rFonts w:ascii="Times New Roman" w:hAnsi="Times New Roman" w:cs="Times New Roman"/>
+          <w:sz w:val="28"/>
+          <w:szCs w:val="28"/>
+        </w:rPr>
+        <w:t xml:space="preserve"> </w:t>
+      </w:r>
+      <w:r>
+        <w:rPr>
+          <w:rFonts w:ascii="Times New Roman" w:hAnsi="Times New Roman" w:cs="Times New Roman"/>
+          <w:sz w:val="28"/>
+          <w:szCs w:val="28"/>
+        </w:rPr>
+        <w:t xml:space="preserve"> </w:t>
+      </w:r>
+      <w:r>
+        <w:rPr>
+          <w:rFonts w:ascii="Times New Roman" w:hAnsi="Times New Roman" w:cs="Times New Roman"/>
+          <w:b/>
+          <w:i/>
+          <w:sz w:val="28"/>
+          <w:szCs w:val="28"/>
+        </w:rPr>
+        <w:t>Under</w:t>
+      </w:r>
+      <w:proofErr w:type="gramEnd"/>
+      <w:r>
+        <w:rPr>
+          <w:rFonts w:ascii="Times New Roman" w:hAnsi="Times New Roman" w:cs="Times New Roman"/>
+          <w:b/>
+          <w:i/>
+          <w:sz w:val="28"/>
+          <w:szCs w:val="28"/>
+        </w:rPr>
+        <w:t xml:space="preserve"> – voltage</w:t>
+      </w:r>
+      <w:r>
+        <w:rPr>
+          <w:rFonts w:ascii="Times New Roman" w:hAnsi="Times New Roman" w:cs="Times New Roman"/>
+          <w:b/>
+          <w:i/>
+          <w:sz w:val="28"/>
+          <w:szCs w:val="28"/>
+        </w:rPr>
+        <w:t>:</w:t>
+      </w:r>
+    </w:p>
+    <w:p>
+      <w:pPr>
+        <w:pStyle w:val="ListParagraph"/>
+        <w:numPr>
+          <w:ilvl w:val="0"/>
+          <w:numId w:val="2"/>
+        </w:numPr>
+        <w:rPr>
+          <w:rFonts w:ascii="Times New Roman" w:hAnsi="Times New Roman" w:cs="Times New Roman"/>
+          <w:sz w:val="28"/>
+          <w:szCs w:val="28"/>
+        </w:rPr>
+      </w:pPr>
+      <w:r>
+        <w:rPr>
+          <w:rFonts w:ascii="Times New Roman" w:hAnsi="Times New Roman" w:cs="Times New Roman"/>
+          <w:sz w:val="28"/>
+          <w:szCs w:val="28"/>
+        </w:rPr>
+        <w:t xml:space="preserve">Chia </w:t>
+      </w:r>
+      <w:proofErr w:type="spellStart"/>
+      <w:r>
+        <w:rPr>
+          <w:rFonts w:ascii="Times New Roman" w:hAnsi="Times New Roman" w:cs="Times New Roman"/>
+          <w:sz w:val="28"/>
+          <w:szCs w:val="28"/>
+        </w:rPr>
+        <w:t>cửa</w:t>
+      </w:r>
+      <w:proofErr w:type="spellEnd"/>
+      <w:r>
+        <w:rPr>
+          <w:rFonts w:ascii="Times New Roman" w:hAnsi="Times New Roman" w:cs="Times New Roman"/>
+          <w:sz w:val="28"/>
+          <w:szCs w:val="28"/>
+        </w:rPr>
+        <w:t xml:space="preserve"> </w:t>
+      </w:r>
+      <w:proofErr w:type="spellStart"/>
+      <w:r>
+        <w:rPr>
+          <w:rFonts w:ascii="Times New Roman" w:hAnsi="Times New Roman" w:cs="Times New Roman"/>
+          <w:sz w:val="28"/>
+          <w:szCs w:val="28"/>
+        </w:rPr>
+        <w:t>sổ</w:t>
+      </w:r>
+      <w:proofErr w:type="spellEnd"/>
+      <w:r>
+        <w:rPr>
+          <w:rFonts w:ascii="Times New Roman" w:hAnsi="Times New Roman" w:cs="Times New Roman"/>
+          <w:sz w:val="28"/>
+          <w:szCs w:val="28"/>
+        </w:rPr>
+        <w:t xml:space="preserve"> </w:t>
+      </w:r>
+      <w:proofErr w:type="spellStart"/>
+      <w:r>
+        <w:rPr>
+          <w:rFonts w:ascii="Times New Roman" w:hAnsi="Times New Roman" w:cs="Times New Roman"/>
+          <w:sz w:val="28"/>
+          <w:szCs w:val="28"/>
+        </w:rPr>
+        <w:t>cho</w:t>
+      </w:r>
+      <w:proofErr w:type="spellEnd"/>
+      <w:r>
+        <w:rPr>
+          <w:rFonts w:ascii="Times New Roman" w:hAnsi="Times New Roman" w:cs="Times New Roman"/>
+          <w:sz w:val="28"/>
+          <w:szCs w:val="28"/>
+        </w:rPr>
+        <w:t xml:space="preserve"> </w:t>
+      </w:r>
+      <w:proofErr w:type="spellStart"/>
+      <w:r>
+        <w:rPr>
+          <w:rFonts w:ascii="Times New Roman" w:hAnsi="Times New Roman" w:cs="Times New Roman"/>
+          <w:sz w:val="28"/>
+          <w:szCs w:val="28"/>
+        </w:rPr>
+        <w:t>dữ</w:t>
+      </w:r>
+      <w:proofErr w:type="spellEnd"/>
+      <w:r>
+        <w:rPr>
+          <w:rFonts w:ascii="Times New Roman" w:hAnsi="Times New Roman" w:cs="Times New Roman"/>
+          <w:sz w:val="28"/>
+          <w:szCs w:val="28"/>
+        </w:rPr>
+        <w:t xml:space="preserve"> </w:t>
+      </w:r>
+      <w:proofErr w:type="spellStart"/>
+      <w:r>
+        <w:rPr>
+          <w:rFonts w:ascii="Times New Roman" w:hAnsi="Times New Roman" w:cs="Times New Roman"/>
+          <w:sz w:val="28"/>
+          <w:szCs w:val="28"/>
+        </w:rPr>
+        <w:t>liệu</w:t>
+      </w:r>
+      <w:proofErr w:type="spellEnd"/>
+      <w:r>
+        <w:rPr>
+          <w:rFonts w:ascii="Times New Roman" w:hAnsi="Times New Roman" w:cs="Times New Roman"/>
+          <w:sz w:val="28"/>
+          <w:szCs w:val="28"/>
+        </w:rPr>
+        <w:t xml:space="preserve"> </w:t>
+      </w:r>
+      <w:proofErr w:type="spellStart"/>
+      <w:r>
+        <w:rPr>
+          <w:rFonts w:ascii="Times New Roman" w:hAnsi="Times New Roman" w:cs="Times New Roman"/>
+          <w:sz w:val="28"/>
+          <w:szCs w:val="28"/>
+        </w:rPr>
+        <w:t>cho</w:t>
+      </w:r>
+      <w:proofErr w:type="spellEnd"/>
+      <w:r>
+        <w:rPr>
+          <w:rFonts w:ascii="Times New Roman" w:hAnsi="Times New Roman" w:cs="Times New Roman"/>
+          <w:sz w:val="28"/>
+          <w:szCs w:val="28"/>
+        </w:rPr>
+        <w:t xml:space="preserve"> </w:t>
+      </w:r>
+      <w:proofErr w:type="spellStart"/>
+      <w:r>
+        <w:rPr>
+          <w:rFonts w:ascii="Times New Roman" w:hAnsi="Times New Roman" w:cs="Times New Roman"/>
+          <w:sz w:val="28"/>
+          <w:szCs w:val="28"/>
+        </w:rPr>
+        <w:t>trạng</w:t>
+      </w:r>
+      <w:proofErr w:type="spellEnd"/>
+      <w:r>
+        <w:rPr>
+          <w:rFonts w:ascii="Times New Roman" w:hAnsi="Times New Roman" w:cs="Times New Roman"/>
+          <w:sz w:val="28"/>
+          <w:szCs w:val="28"/>
+        </w:rPr>
+        <w:t xml:space="preserve"> </w:t>
+      </w:r>
+      <w:proofErr w:type="spellStart"/>
+      <w:r>
+        <w:rPr>
+          <w:rFonts w:ascii="Times New Roman" w:hAnsi="Times New Roman" w:cs="Times New Roman"/>
+          <w:sz w:val="28"/>
+          <w:szCs w:val="28"/>
+        </w:rPr>
+        <w:t>thái</w:t>
+      </w:r>
+      <w:proofErr w:type="spellEnd"/>
+      <w:r>
+        <w:rPr>
+          <w:rFonts w:ascii="Times New Roman" w:hAnsi="Times New Roman" w:cs="Times New Roman"/>
+          <w:sz w:val="28"/>
+          <w:szCs w:val="28"/>
+        </w:rPr>
+        <w:t xml:space="preserve"> </w:t>
+      </w:r>
+      <w:r>
+        <w:rPr>
+          <w:rFonts w:ascii="Times New Roman" w:hAnsi="Times New Roman" w:cs="Times New Roman"/>
+          <w:sz w:val="28"/>
+          <w:szCs w:val="28"/>
+        </w:rPr>
+        <w:t>Under – voltage</w:t>
+      </w:r>
+      <w:r>
+        <w:rPr>
+          <w:rFonts w:ascii="Times New Roman" w:hAnsi="Times New Roman" w:cs="Times New Roman"/>
+          <w:sz w:val="28"/>
+          <w:szCs w:val="28"/>
+        </w:rPr>
+        <w:t>:</w:t>
+      </w:r>
+      <w:r>
+        <w:rPr>
+          <w:rFonts w:ascii="Times New Roman" w:hAnsi="Times New Roman" w:cs="Times New Roman"/>
+          <w:sz w:val="28"/>
+          <w:szCs w:val="28"/>
+        </w:rPr>
+        <w:br/>
+      </w:r>
+    </w:p>
+    <w:p>
+      <w:pPr>
+        <w:rPr>
+          <w:rFonts w:ascii="Times New Roman" w:hAnsi="Times New Roman" w:cs="Times New Roman"/>
+          <w:sz w:val="28"/>
+          <w:szCs w:val="28"/>
+        </w:rPr>
+      </w:pPr>
+    </w:p>
+    <w:p>
+      <w:pPr>
+        <w:rPr>
+          <w:rFonts w:ascii="Times New Roman" w:hAnsi="Times New Roman" w:cs="Times New Roman"/>
+          <w:sz w:val="28"/>
+          <w:szCs w:val="28"/>
+        </w:rPr>
+      </w:pPr>
+    </w:p>
+    <w:p>
+      <w:pPr>
+        <w:rPr>
+          <w:rFonts w:ascii="Times New Roman" w:hAnsi="Times New Roman" w:cs="Times New Roman"/>
+          <w:sz w:val="28"/>
+          <w:szCs w:val="28"/>
+        </w:rPr>
+      </w:pPr>
+    </w:p>
+    <w:p>
+      <w:pPr>
+        <w:pStyle w:val="ListParagraph"/>
+        <w:numPr>
+          <w:ilvl w:val="0"/>
+          <w:numId w:val="2"/>
+        </w:numPr>
+        <w:rPr>
+          <w:rFonts w:ascii="Times New Roman" w:hAnsi="Times New Roman" w:cs="Times New Roman"/>
+          <w:sz w:val="28"/>
+          <w:szCs w:val="28"/>
+        </w:rPr>
+      </w:pPr>
+      <w:proofErr w:type="spellStart"/>
+      <w:r>
+        <w:rPr>
+          <w:rFonts w:ascii="Times New Roman" w:hAnsi="Times New Roman" w:cs="Times New Roman"/>
+          <w:sz w:val="28"/>
+          <w:szCs w:val="28"/>
+        </w:rPr>
+        <w:t>Phân</w:t>
+      </w:r>
+      <w:proofErr w:type="spellEnd"/>
+      <w:r>
+        <w:rPr>
+          <w:rFonts w:ascii="Times New Roman" w:hAnsi="Times New Roman" w:cs="Times New Roman"/>
+          <w:sz w:val="28"/>
+          <w:szCs w:val="28"/>
+        </w:rPr>
+        <w:t xml:space="preserve"> </w:t>
+      </w:r>
+      <w:proofErr w:type="spellStart"/>
+      <w:r>
+        <w:rPr>
+          <w:rFonts w:ascii="Times New Roman" w:hAnsi="Times New Roman" w:cs="Times New Roman"/>
+          <w:sz w:val="28"/>
+          <w:szCs w:val="28"/>
+        </w:rPr>
+        <w:t>tích</w:t>
+      </w:r>
+      <w:proofErr w:type="spellEnd"/>
+      <w:r>
+        <w:rPr>
+          <w:rFonts w:ascii="Times New Roman" w:hAnsi="Times New Roman" w:cs="Times New Roman"/>
+          <w:sz w:val="28"/>
+          <w:szCs w:val="28"/>
+        </w:rPr>
+        <w:t xml:space="preserve"> </w:t>
+      </w:r>
+      <w:proofErr w:type="spellStart"/>
+      <w:r>
+        <w:rPr>
+          <w:rFonts w:ascii="Times New Roman" w:hAnsi="Times New Roman" w:cs="Times New Roman"/>
+          <w:sz w:val="28"/>
+          <w:szCs w:val="28"/>
+        </w:rPr>
+        <w:t>miền</w:t>
+      </w:r>
+      <w:proofErr w:type="spellEnd"/>
+      <w:r>
+        <w:rPr>
+          <w:rFonts w:ascii="Times New Roman" w:hAnsi="Times New Roman" w:cs="Times New Roman"/>
+          <w:sz w:val="28"/>
+          <w:szCs w:val="28"/>
+        </w:rPr>
+        <w:t xml:space="preserve"> </w:t>
+      </w:r>
+      <w:proofErr w:type="spellStart"/>
+      <w:r>
+        <w:rPr>
+          <w:rFonts w:ascii="Times New Roman" w:hAnsi="Times New Roman" w:cs="Times New Roman"/>
+          <w:sz w:val="28"/>
+          <w:szCs w:val="28"/>
+        </w:rPr>
+        <w:t>thời</w:t>
+      </w:r>
+      <w:proofErr w:type="spellEnd"/>
+      <w:r>
+        <w:rPr>
+          <w:rFonts w:ascii="Times New Roman" w:hAnsi="Times New Roman" w:cs="Times New Roman"/>
+          <w:sz w:val="28"/>
+          <w:szCs w:val="28"/>
+        </w:rPr>
+        <w:t xml:space="preserve"> </w:t>
+      </w:r>
+      <w:proofErr w:type="spellStart"/>
+      <w:r>
+        <w:rPr>
+          <w:rFonts w:ascii="Times New Roman" w:hAnsi="Times New Roman" w:cs="Times New Roman"/>
+          <w:sz w:val="28"/>
+          <w:szCs w:val="28"/>
+        </w:rPr>
+        <w:t>gian</w:t>
+      </w:r>
+      <w:proofErr w:type="spellEnd"/>
+      <w:r>
+        <w:rPr>
+          <w:rFonts w:ascii="Times New Roman" w:hAnsi="Times New Roman" w:cs="Times New Roman"/>
+          <w:sz w:val="28"/>
+          <w:szCs w:val="28"/>
+        </w:rPr>
+        <w:t xml:space="preserve"> </w:t>
+      </w:r>
+      <w:proofErr w:type="spellStart"/>
+      <w:r>
+        <w:rPr>
+          <w:rFonts w:ascii="Times New Roman" w:hAnsi="Times New Roman" w:cs="Times New Roman"/>
+          <w:sz w:val="28"/>
+          <w:szCs w:val="28"/>
+        </w:rPr>
+        <w:t>cho</w:t>
+      </w:r>
+      <w:proofErr w:type="spellEnd"/>
+      <w:r>
+        <w:rPr>
+          <w:rFonts w:ascii="Times New Roman" w:hAnsi="Times New Roman" w:cs="Times New Roman"/>
+          <w:sz w:val="28"/>
+          <w:szCs w:val="28"/>
+        </w:rPr>
+        <w:t xml:space="preserve"> </w:t>
+      </w:r>
+      <w:proofErr w:type="spellStart"/>
+      <w:r>
+        <w:rPr>
+          <w:rFonts w:ascii="Times New Roman" w:hAnsi="Times New Roman" w:cs="Times New Roman"/>
+          <w:sz w:val="28"/>
+          <w:szCs w:val="28"/>
+        </w:rPr>
+        <w:t>trạng</w:t>
+      </w:r>
+      <w:proofErr w:type="spellEnd"/>
+      <w:r>
+        <w:rPr>
+          <w:rFonts w:ascii="Times New Roman" w:hAnsi="Times New Roman" w:cs="Times New Roman"/>
+          <w:sz w:val="28"/>
+          <w:szCs w:val="28"/>
+        </w:rPr>
+        <w:t xml:space="preserve"> </w:t>
+      </w:r>
+      <w:proofErr w:type="spellStart"/>
+      <w:r>
+        <w:rPr>
+          <w:rFonts w:ascii="Times New Roman" w:hAnsi="Times New Roman" w:cs="Times New Roman"/>
+          <w:sz w:val="28"/>
+          <w:szCs w:val="28"/>
+        </w:rPr>
+        <w:t>thái</w:t>
+      </w:r>
+      <w:proofErr w:type="spellEnd"/>
+      <w:r>
+        <w:rPr>
+          <w:rFonts w:ascii="Times New Roman" w:hAnsi="Times New Roman" w:cs="Times New Roman"/>
+          <w:sz w:val="28"/>
+          <w:szCs w:val="28"/>
+        </w:rPr>
+        <w:t xml:space="preserve"> </w:t>
+      </w:r>
+      <w:r>
+        <w:rPr>
+          <w:rFonts w:ascii="Times New Roman" w:hAnsi="Times New Roman" w:cs="Times New Roman"/>
+          <w:sz w:val="28"/>
+          <w:szCs w:val="28"/>
+        </w:rPr>
+        <w:t>Under – voltage</w:t>
+      </w:r>
+      <w:r>
+        <w:rPr>
+          <w:rFonts w:ascii="Times New Roman" w:hAnsi="Times New Roman" w:cs="Times New Roman"/>
+          <w:sz w:val="28"/>
+          <w:szCs w:val="28"/>
+        </w:rPr>
+        <w:t>:</w:t>
+      </w:r>
+    </w:p>
+    <w:p>
+      <w:pPr>
+        <w:rPr>
+          <w:rFonts w:ascii="Times New Roman" w:hAnsi="Times New Roman" w:cs="Times New Roman"/>
+          <w:sz w:val="28"/>
+          <w:szCs w:val="28"/>
+        </w:rPr>
+      </w:pPr>
+    </w:p>
+    <w:p>
+      <w:pPr>
+        <w:rPr>
+          <w:rFonts w:ascii="Times New Roman" w:hAnsi="Times New Roman" w:cs="Times New Roman"/>
+          <w:sz w:val="28"/>
+          <w:szCs w:val="28"/>
+        </w:rPr>
+      </w:pPr>
     </w:p>
     <w:p>
       <w:pPr>
@@ -7023,6 +9492,119 @@
 <file path=word/numbering.xml><?xml version="1.0" encoding="utf-8"?>
 <w:numbering xmlns:wpc="http://schemas.microsoft.com/office/word/2010/wordprocessingCanvas" xmlns:cx="http://schemas.microsoft.com/office/drawing/2014/chartex" xmlns:cx1="http://schemas.microsoft.com/office/drawing/2015/9/8/chartex" xmlns:mc="http://schemas.openxmlformats.org/markup-compatibility/2006" xmlns:o="urn:schemas-microsoft-com:office:office" xmlns:r="http://schemas.openxmlformats.org/officeDocument/2006/relationships" xmlns:m="http://schemas.openxmlformats.org/officeDocument/2006/math" xmlns:v="urn:schemas-microsoft-com:vml" xmlns:wp14="http://schemas.microsoft.com/office/word/2010/wordprocessingDrawing" xmlns:wp="http://schemas.openxmlformats.org/drawingml/2006/wordprocessingDrawing" xmlns:w10="urn:schemas-microsoft-com:office:word" xmlns:w="http://schemas.openxmlformats.org/wordprocessingml/2006/main" xmlns:w14="http://schemas.microsoft.com/office/word/2010/wordml" xmlns:w15="http://schemas.microsoft.com/office/word/2012/wordml" xmlns:w16se="http://schemas.microsoft.com/office/word/2015/wordml/symex" xmlns:wpg="http://schemas.microsoft.com/office/word/2010/wordprocessingGroup" xmlns:wpi="http://schemas.microsoft.com/office/word/2010/wordprocessingInk" xmlns:wne="http://schemas.microsoft.com/office/word/2006/wordml" xmlns:wps="http://schemas.microsoft.com/office/word/2010/wordprocessingShape" mc:Ignorable="w14 w15 w16se wp14">
   <w:abstractNum w:abstractNumId="0" w15:restartNumberingAfterBreak="0">
+    <w:nsid w:val="157900EE"/>
+    <w:multiLevelType w:val="hybridMultilevel"/>
+    <w:tmpl w:val="D40EC22C"/>
+    <w:lvl w:ilvl="0" w:tplc="0409000B">
+      <w:start w:val="1"/>
+      <w:numFmt w:val="bullet"/>
+      <w:lvlText w:val=""/>
+      <w:lvlJc w:val="left"/>
+      <w:pPr>
+        <w:ind w:left="720" w:hanging="360"/>
+      </w:pPr>
+      <w:rPr>
+        <w:rFonts w:ascii="Wingdings" w:hAnsi="Wingdings" w:hint="default"/>
+      </w:rPr>
+    </w:lvl>
+    <w:lvl w:ilvl="1" w:tplc="04090003" w:tentative="1">
+      <w:start w:val="1"/>
+      <w:numFmt w:val="bullet"/>
+      <w:lvlText w:val="o"/>
+      <w:lvlJc w:val="left"/>
+      <w:pPr>
+        <w:ind w:left="1440" w:hanging="360"/>
+      </w:pPr>
+      <w:rPr>
+        <w:rFonts w:ascii="Courier New" w:hAnsi="Courier New" w:cs="Courier New" w:hint="default"/>
+      </w:rPr>
+    </w:lvl>
+    <w:lvl w:ilvl="2" w:tplc="04090005" w:tentative="1">
+      <w:start w:val="1"/>
+      <w:numFmt w:val="bullet"/>
+      <w:lvlText w:val=""/>
+      <w:lvlJc w:val="left"/>
+      <w:pPr>
+        <w:ind w:left="2160" w:hanging="360"/>
+      </w:pPr>
+      <w:rPr>
+        <w:rFonts w:ascii="Wingdings" w:hAnsi="Wingdings" w:hint="default"/>
+      </w:rPr>
+    </w:lvl>
+    <w:lvl w:ilvl="3" w:tplc="04090001" w:tentative="1">
+      <w:start w:val="1"/>
+      <w:numFmt w:val="bullet"/>
+      <w:lvlText w:val=""/>
+      <w:lvlJc w:val="left"/>
+      <w:pPr>
+        <w:ind w:left="2880" w:hanging="360"/>
+      </w:pPr>
+      <w:rPr>
+        <w:rFonts w:ascii="Symbol" w:hAnsi="Symbol" w:hint="default"/>
+      </w:rPr>
+    </w:lvl>
+    <w:lvl w:ilvl="4" w:tplc="04090003" w:tentative="1">
+      <w:start w:val="1"/>
+      <w:numFmt w:val="bullet"/>
+      <w:lvlText w:val="o"/>
+      <w:lvlJc w:val="left"/>
+      <w:pPr>
+        <w:ind w:left="3600" w:hanging="360"/>
+      </w:pPr>
+      <w:rPr>
+        <w:rFonts w:ascii="Courier New" w:hAnsi="Courier New" w:cs="Courier New" w:hint="default"/>
+      </w:rPr>
+    </w:lvl>
+    <w:lvl w:ilvl="5" w:tplc="04090005" w:tentative="1">
+      <w:start w:val="1"/>
+      <w:numFmt w:val="bullet"/>
+      <w:lvlText w:val=""/>
+      <w:lvlJc w:val="left"/>
+      <w:pPr>
+        <w:ind w:left="4320" w:hanging="360"/>
+      </w:pPr>
+      <w:rPr>
+        <w:rFonts w:ascii="Wingdings" w:hAnsi="Wingdings" w:hint="default"/>
+      </w:rPr>
+    </w:lvl>
+    <w:lvl w:ilvl="6" w:tplc="04090001" w:tentative="1">
+      <w:start w:val="1"/>
+      <w:numFmt w:val="bullet"/>
+      <w:lvlText w:val=""/>
+      <w:lvlJc w:val="left"/>
+      <w:pPr>
+        <w:ind w:left="5040" w:hanging="360"/>
+      </w:pPr>
+      <w:rPr>
+        <w:rFonts w:ascii="Symbol" w:hAnsi="Symbol" w:hint="default"/>
+      </w:rPr>
+    </w:lvl>
+    <w:lvl w:ilvl="7" w:tplc="04090003" w:tentative="1">
+      <w:start w:val="1"/>
+      <w:numFmt w:val="bullet"/>
+      <w:lvlText w:val="o"/>
+      <w:lvlJc w:val="left"/>
+      <w:pPr>
+        <w:ind w:left="5760" w:hanging="360"/>
+      </w:pPr>
+      <w:rPr>
+        <w:rFonts w:ascii="Courier New" w:hAnsi="Courier New" w:cs="Courier New" w:hint="default"/>
+      </w:rPr>
+    </w:lvl>
+    <w:lvl w:ilvl="8" w:tplc="04090005" w:tentative="1">
+      <w:start w:val="1"/>
+      <w:numFmt w:val="bullet"/>
+      <w:lvlText w:val=""/>
+      <w:lvlJc w:val="left"/>
+      <w:pPr>
+        <w:ind w:left="6480" w:hanging="360"/>
+      </w:pPr>
+      <w:rPr>
+        <w:rFonts w:ascii="Wingdings" w:hAnsi="Wingdings" w:hint="default"/>
+      </w:rPr>
+    </w:lvl>
+  </w:abstractNum>
+  <w:abstractNum w:abstractNumId="1" w15:restartNumberingAfterBreak="0">
     <w:nsid w:val="19644EFC"/>
     <w:multiLevelType w:val="hybridMultilevel"/>
     <w:tmpl w:val="C448B6F0"/>
@@ -7135,7 +9717,346 @@
       </w:rPr>
     </w:lvl>
   </w:abstractNum>
-  <w:abstractNum w:abstractNumId="1" w15:restartNumberingAfterBreak="0">
+  <w:abstractNum w:abstractNumId="2" w15:restartNumberingAfterBreak="0">
+    <w:nsid w:val="56E679AA"/>
+    <w:multiLevelType w:val="hybridMultilevel"/>
+    <w:tmpl w:val="9406563A"/>
+    <w:lvl w:ilvl="0" w:tplc="F8989D2A">
+      <w:start w:val="2"/>
+      <w:numFmt w:val="bullet"/>
+      <w:lvlText w:val="-"/>
+      <w:lvlJc w:val="left"/>
+      <w:pPr>
+        <w:ind w:left="720" w:hanging="360"/>
+      </w:pPr>
+      <w:rPr>
+        <w:rFonts w:ascii="Times New Roman" w:eastAsiaTheme="minorHAnsi" w:hAnsi="Times New Roman" w:cs="Times New Roman" w:hint="default"/>
+      </w:rPr>
+    </w:lvl>
+    <w:lvl w:ilvl="1" w:tplc="04090003" w:tentative="1">
+      <w:start w:val="1"/>
+      <w:numFmt w:val="bullet"/>
+      <w:lvlText w:val="o"/>
+      <w:lvlJc w:val="left"/>
+      <w:pPr>
+        <w:ind w:left="1440" w:hanging="360"/>
+      </w:pPr>
+      <w:rPr>
+        <w:rFonts w:ascii="Courier New" w:hAnsi="Courier New" w:cs="Courier New" w:hint="default"/>
+      </w:rPr>
+    </w:lvl>
+    <w:lvl w:ilvl="2" w:tplc="04090005" w:tentative="1">
+      <w:start w:val="1"/>
+      <w:numFmt w:val="bullet"/>
+      <w:lvlText w:val=""/>
+      <w:lvlJc w:val="left"/>
+      <w:pPr>
+        <w:ind w:left="2160" w:hanging="360"/>
+      </w:pPr>
+      <w:rPr>
+        <w:rFonts w:ascii="Wingdings" w:hAnsi="Wingdings" w:hint="default"/>
+      </w:rPr>
+    </w:lvl>
+    <w:lvl w:ilvl="3" w:tplc="04090001" w:tentative="1">
+      <w:start w:val="1"/>
+      <w:numFmt w:val="bullet"/>
+      <w:lvlText w:val=""/>
+      <w:lvlJc w:val="left"/>
+      <w:pPr>
+        <w:ind w:left="2880" w:hanging="360"/>
+      </w:pPr>
+      <w:rPr>
+        <w:rFonts w:ascii="Symbol" w:hAnsi="Symbol" w:hint="default"/>
+      </w:rPr>
+    </w:lvl>
+    <w:lvl w:ilvl="4" w:tplc="04090003" w:tentative="1">
+      <w:start w:val="1"/>
+      <w:numFmt w:val="bullet"/>
+      <w:lvlText w:val="o"/>
+      <w:lvlJc w:val="left"/>
+      <w:pPr>
+        <w:ind w:left="3600" w:hanging="360"/>
+      </w:pPr>
+      <w:rPr>
+        <w:rFonts w:ascii="Courier New" w:hAnsi="Courier New" w:cs="Courier New" w:hint="default"/>
+      </w:rPr>
+    </w:lvl>
+    <w:lvl w:ilvl="5" w:tplc="04090005" w:tentative="1">
+      <w:start w:val="1"/>
+      <w:numFmt w:val="bullet"/>
+      <w:lvlText w:val=""/>
+      <w:lvlJc w:val="left"/>
+      <w:pPr>
+        <w:ind w:left="4320" w:hanging="360"/>
+      </w:pPr>
+      <w:rPr>
+        <w:rFonts w:ascii="Wingdings" w:hAnsi="Wingdings" w:hint="default"/>
+      </w:rPr>
+    </w:lvl>
+    <w:lvl w:ilvl="6" w:tplc="04090001" w:tentative="1">
+      <w:start w:val="1"/>
+      <w:numFmt w:val="bullet"/>
+      <w:lvlText w:val=""/>
+      <w:lvlJc w:val="left"/>
+      <w:pPr>
+        <w:ind w:left="5040" w:hanging="360"/>
+      </w:pPr>
+      <w:rPr>
+        <w:rFonts w:ascii="Symbol" w:hAnsi="Symbol" w:hint="default"/>
+      </w:rPr>
+    </w:lvl>
+    <w:lvl w:ilvl="7" w:tplc="04090003" w:tentative="1">
+      <w:start w:val="1"/>
+      <w:numFmt w:val="bullet"/>
+      <w:lvlText w:val="o"/>
+      <w:lvlJc w:val="left"/>
+      <w:pPr>
+        <w:ind w:left="5760" w:hanging="360"/>
+      </w:pPr>
+      <w:rPr>
+        <w:rFonts w:ascii="Courier New" w:hAnsi="Courier New" w:cs="Courier New" w:hint="default"/>
+      </w:rPr>
+    </w:lvl>
+    <w:lvl w:ilvl="8" w:tplc="04090005" w:tentative="1">
+      <w:start w:val="1"/>
+      <w:numFmt w:val="bullet"/>
+      <w:lvlText w:val=""/>
+      <w:lvlJc w:val="left"/>
+      <w:pPr>
+        <w:ind w:left="6480" w:hanging="360"/>
+      </w:pPr>
+      <w:rPr>
+        <w:rFonts w:ascii="Wingdings" w:hAnsi="Wingdings" w:hint="default"/>
+      </w:rPr>
+    </w:lvl>
+  </w:abstractNum>
+  <w:abstractNum w:abstractNumId="3" w15:restartNumberingAfterBreak="0">
+    <w:nsid w:val="5DD92149"/>
+    <w:multiLevelType w:val="hybridMultilevel"/>
+    <w:tmpl w:val="5752423A"/>
+    <w:lvl w:ilvl="0" w:tplc="F8989D2A">
+      <w:start w:val="2"/>
+      <w:numFmt w:val="bullet"/>
+      <w:lvlText w:val="-"/>
+      <w:lvlJc w:val="left"/>
+      <w:pPr>
+        <w:ind w:left="720" w:hanging="360"/>
+      </w:pPr>
+      <w:rPr>
+        <w:rFonts w:ascii="Times New Roman" w:eastAsiaTheme="minorHAnsi" w:hAnsi="Times New Roman" w:cs="Times New Roman" w:hint="default"/>
+      </w:rPr>
+    </w:lvl>
+    <w:lvl w:ilvl="1" w:tplc="04090003" w:tentative="1">
+      <w:start w:val="1"/>
+      <w:numFmt w:val="bullet"/>
+      <w:lvlText w:val="o"/>
+      <w:lvlJc w:val="left"/>
+      <w:pPr>
+        <w:ind w:left="1440" w:hanging="360"/>
+      </w:pPr>
+      <w:rPr>
+        <w:rFonts w:ascii="Courier New" w:hAnsi="Courier New" w:cs="Courier New" w:hint="default"/>
+      </w:rPr>
+    </w:lvl>
+    <w:lvl w:ilvl="2" w:tplc="04090005" w:tentative="1">
+      <w:start w:val="1"/>
+      <w:numFmt w:val="bullet"/>
+      <w:lvlText w:val=""/>
+      <w:lvlJc w:val="left"/>
+      <w:pPr>
+        <w:ind w:left="2160" w:hanging="360"/>
+      </w:pPr>
+      <w:rPr>
+        <w:rFonts w:ascii="Wingdings" w:hAnsi="Wingdings" w:hint="default"/>
+      </w:rPr>
+    </w:lvl>
+    <w:lvl w:ilvl="3" w:tplc="04090001" w:tentative="1">
+      <w:start w:val="1"/>
+      <w:numFmt w:val="bullet"/>
+      <w:lvlText w:val=""/>
+      <w:lvlJc w:val="left"/>
+      <w:pPr>
+        <w:ind w:left="2880" w:hanging="360"/>
+      </w:pPr>
+      <w:rPr>
+        <w:rFonts w:ascii="Symbol" w:hAnsi="Symbol" w:hint="default"/>
+      </w:rPr>
+    </w:lvl>
+    <w:lvl w:ilvl="4" w:tplc="04090003" w:tentative="1">
+      <w:start w:val="1"/>
+      <w:numFmt w:val="bullet"/>
+      <w:lvlText w:val="o"/>
+      <w:lvlJc w:val="left"/>
+      <w:pPr>
+        <w:ind w:left="3600" w:hanging="360"/>
+      </w:pPr>
+      <w:rPr>
+        <w:rFonts w:ascii="Courier New" w:hAnsi="Courier New" w:cs="Courier New" w:hint="default"/>
+      </w:rPr>
+    </w:lvl>
+    <w:lvl w:ilvl="5" w:tplc="04090005" w:tentative="1">
+      <w:start w:val="1"/>
+      <w:numFmt w:val="bullet"/>
+      <w:lvlText w:val=""/>
+      <w:lvlJc w:val="left"/>
+      <w:pPr>
+        <w:ind w:left="4320" w:hanging="360"/>
+      </w:pPr>
+      <w:rPr>
+        <w:rFonts w:ascii="Wingdings" w:hAnsi="Wingdings" w:hint="default"/>
+      </w:rPr>
+    </w:lvl>
+    <w:lvl w:ilvl="6" w:tplc="04090001" w:tentative="1">
+      <w:start w:val="1"/>
+      <w:numFmt w:val="bullet"/>
+      <w:lvlText w:val=""/>
+      <w:lvlJc w:val="left"/>
+      <w:pPr>
+        <w:ind w:left="5040" w:hanging="360"/>
+      </w:pPr>
+      <w:rPr>
+        <w:rFonts w:ascii="Symbol" w:hAnsi="Symbol" w:hint="default"/>
+      </w:rPr>
+    </w:lvl>
+    <w:lvl w:ilvl="7" w:tplc="04090003" w:tentative="1">
+      <w:start w:val="1"/>
+      <w:numFmt w:val="bullet"/>
+      <w:lvlText w:val="o"/>
+      <w:lvlJc w:val="left"/>
+      <w:pPr>
+        <w:ind w:left="5760" w:hanging="360"/>
+      </w:pPr>
+      <w:rPr>
+        <w:rFonts w:ascii="Courier New" w:hAnsi="Courier New" w:cs="Courier New" w:hint="default"/>
+      </w:rPr>
+    </w:lvl>
+    <w:lvl w:ilvl="8" w:tplc="04090005" w:tentative="1">
+      <w:start w:val="1"/>
+      <w:numFmt w:val="bullet"/>
+      <w:lvlText w:val=""/>
+      <w:lvlJc w:val="left"/>
+      <w:pPr>
+        <w:ind w:left="6480" w:hanging="360"/>
+      </w:pPr>
+      <w:rPr>
+        <w:rFonts w:ascii="Wingdings" w:hAnsi="Wingdings" w:hint="default"/>
+      </w:rPr>
+    </w:lvl>
+  </w:abstractNum>
+  <w:abstractNum w:abstractNumId="4" w15:restartNumberingAfterBreak="0">
+    <w:nsid w:val="5E0947BC"/>
+    <w:multiLevelType w:val="hybridMultilevel"/>
+    <w:tmpl w:val="76A2AF30"/>
+    <w:lvl w:ilvl="0" w:tplc="0409000B">
+      <w:start w:val="1"/>
+      <w:numFmt w:val="bullet"/>
+      <w:lvlText w:val=""/>
+      <w:lvlJc w:val="left"/>
+      <w:pPr>
+        <w:ind w:left="720" w:hanging="360"/>
+      </w:pPr>
+      <w:rPr>
+        <w:rFonts w:ascii="Wingdings" w:hAnsi="Wingdings" w:hint="default"/>
+      </w:rPr>
+    </w:lvl>
+    <w:lvl w:ilvl="1" w:tplc="04090003">
+      <w:start w:val="1"/>
+      <w:numFmt w:val="bullet"/>
+      <w:lvlText w:val="o"/>
+      <w:lvlJc w:val="left"/>
+      <w:pPr>
+        <w:ind w:left="1440" w:hanging="360"/>
+      </w:pPr>
+      <w:rPr>
+        <w:rFonts w:ascii="Courier New" w:hAnsi="Courier New" w:cs="Courier New" w:hint="default"/>
+      </w:rPr>
+    </w:lvl>
+    <w:lvl w:ilvl="2" w:tplc="04090005" w:tentative="1">
+      <w:start w:val="1"/>
+      <w:numFmt w:val="bullet"/>
+      <w:lvlText w:val=""/>
+      <w:lvlJc w:val="left"/>
+      <w:pPr>
+        <w:ind w:left="2160" w:hanging="360"/>
+      </w:pPr>
+      <w:rPr>
+        <w:rFonts w:ascii="Wingdings" w:hAnsi="Wingdings" w:hint="default"/>
+      </w:rPr>
+    </w:lvl>
+    <w:lvl w:ilvl="3" w:tplc="04090001" w:tentative="1">
+      <w:start w:val="1"/>
+      <w:numFmt w:val="bullet"/>
+      <w:lvlText w:val=""/>
+      <w:lvlJc w:val="left"/>
+      <w:pPr>
+        <w:ind w:left="2880" w:hanging="360"/>
+      </w:pPr>
+      <w:rPr>
+        <w:rFonts w:ascii="Symbol" w:hAnsi="Symbol" w:hint="default"/>
+      </w:rPr>
+    </w:lvl>
+    <w:lvl w:ilvl="4" w:tplc="04090003" w:tentative="1">
+      <w:start w:val="1"/>
+      <w:numFmt w:val="bullet"/>
+      <w:lvlText w:val="o"/>
+      <w:lvlJc w:val="left"/>
+      <w:pPr>
+        <w:ind w:left="3600" w:hanging="360"/>
+      </w:pPr>
+      <w:rPr>
+        <w:rFonts w:ascii="Courier New" w:hAnsi="Courier New" w:cs="Courier New" w:hint="default"/>
+      </w:rPr>
+    </w:lvl>
+    <w:lvl w:ilvl="5" w:tplc="04090005" w:tentative="1">
+      <w:start w:val="1"/>
+      <w:numFmt w:val="bullet"/>
+      <w:lvlText w:val=""/>
+      <w:lvlJc w:val="left"/>
+      <w:pPr>
+        <w:ind w:left="4320" w:hanging="360"/>
+      </w:pPr>
+      <w:rPr>
+        <w:rFonts w:ascii="Wingdings" w:hAnsi="Wingdings" w:hint="default"/>
+      </w:rPr>
+    </w:lvl>
+    <w:lvl w:ilvl="6" w:tplc="04090001" w:tentative="1">
+      <w:start w:val="1"/>
+      <w:numFmt w:val="bullet"/>
+      <w:lvlText w:val=""/>
+      <w:lvlJc w:val="left"/>
+      <w:pPr>
+        <w:ind w:left="5040" w:hanging="360"/>
+      </w:pPr>
+      <w:rPr>
+        <w:rFonts w:ascii="Symbol" w:hAnsi="Symbol" w:hint="default"/>
+      </w:rPr>
+    </w:lvl>
+    <w:lvl w:ilvl="7" w:tplc="04090003" w:tentative="1">
+      <w:start w:val="1"/>
+      <w:numFmt w:val="bullet"/>
+      <w:lvlText w:val="o"/>
+      <w:lvlJc w:val="left"/>
+      <w:pPr>
+        <w:ind w:left="5760" w:hanging="360"/>
+      </w:pPr>
+      <w:rPr>
+        <w:rFonts w:ascii="Courier New" w:hAnsi="Courier New" w:cs="Courier New" w:hint="default"/>
+      </w:rPr>
+    </w:lvl>
+    <w:lvl w:ilvl="8" w:tplc="04090005" w:tentative="1">
+      <w:start w:val="1"/>
+      <w:numFmt w:val="bullet"/>
+      <w:lvlText w:val=""/>
+      <w:lvlJc w:val="left"/>
+      <w:pPr>
+        <w:ind w:left="6480" w:hanging="360"/>
+      </w:pPr>
+      <w:rPr>
+        <w:rFonts w:ascii="Wingdings" w:hAnsi="Wingdings" w:hint="default"/>
+      </w:rPr>
+    </w:lvl>
+  </w:abstractNum>
+  <w:abstractNum w:abstractNumId="5" w15:restartNumberingAfterBreak="0">
     <w:nsid w:val="6314411C"/>
     <w:multiLevelType w:val="hybridMultilevel"/>
     <w:tmpl w:val="D7766EC8"/>
@@ -7225,10 +10146,22 @@
     </w:lvl>
   </w:abstractNum>
   <w:num w:numId="1">
+    <w:abstractNumId w:val="5"/>
+  </w:num>
+  <w:num w:numId="2">
     <w:abstractNumId w:val="1"/>
   </w:num>
-  <w:num w:numId="2">
+  <w:num w:numId="3">
+    <w:abstractNumId w:val="3"/>
+  </w:num>
+  <w:num w:numId="4">
     <w:abstractNumId w:val="0"/>
+  </w:num>
+  <w:num w:numId="5">
+    <w:abstractNumId w:val="4"/>
+  </w:num>
+  <w:num w:numId="6">
+    <w:abstractNumId w:val="2"/>
   </w:num>
 </w:numbering>
 </file>
